--- a/PowerBIQuickStart.E06/Lab6/Lab6.docx
+++ b/PowerBIQuickStart.E06/Lab6/Lab6.docx
@@ -16,6 +16,24 @@
         </w:rPr>
         <w:t>Lab 6</w:t>
       </w:r>
+      <w:r>
+        <w:rPr>
+          <w:rFonts w:ascii="Arial" w:hAnsi="Arial" w:cs="Arial"/>
+        </w:rPr>
+        <w:t xml:space="preserve"> (Deadline: </w:t>
+      </w:r>
+      <w:r>
+        <w:rPr>
+          <w:rFonts w:ascii="Arial" w:hAnsi="Arial" w:cs="Arial"/>
+        </w:rPr>
+        <w:t>15-03-2021</w:t>
+      </w:r>
+      <w:r>
+        <w:rPr>
+          <w:rFonts w:ascii="Arial" w:hAnsi="Arial" w:cs="Arial"/>
+        </w:rPr>
+        <w:t>)</w:t>
+      </w:r>
     </w:p>
     <w:p/>
     <w:p>
@@ -44,7 +62,21 @@
           <w:sz w:val="28"/>
           <w:szCs w:val="28"/>
         </w:rPr>
-        <w:t xml:space="preserve"> QualityOfLife.pbix file created on previous lessons.</w:t>
+        <w:t xml:space="preserve"> QualityOfLife.pbix file created on previous lessons</w:t>
+      </w:r>
+      <w:r>
+        <w:rPr>
+          <w:sz w:val="28"/>
+          <w:szCs w:val="28"/>
+        </w:rPr>
+        <w:t xml:space="preserve"> (Lab4_Part2)</w:t>
+      </w:r>
+      <w:r>
+        <w:rPr>
+          <w:sz w:val="28"/>
+          <w:szCs w:val="28"/>
+        </w:rPr>
+        <w:t>.</w:t>
       </w:r>
     </w:p>
     <w:p>
@@ -73,6 +105,7 @@
         </w:rPr>
         <w:t xml:space="preserve">: create a few roles </w:t>
       </w:r>
+      <w:proofErr w:type="gramStart"/>
       <w:r>
         <w:rPr>
           <w:sz w:val="28"/>
@@ -85,7 +118,15 @@
           <w:sz w:val="28"/>
           <w:szCs w:val="28"/>
         </w:rPr>
-        <w:t xml:space="preserve"> your report and save pbix file </w:t>
+        <w:t xml:space="preserve"> your</w:t>
+      </w:r>
+      <w:proofErr w:type="gramEnd"/>
+      <w:r>
+        <w:rPr>
+          <w:sz w:val="28"/>
+          <w:szCs w:val="28"/>
+        </w:rPr>
+        <w:t xml:space="preserve"> report and save pbix file </w:t>
       </w:r>
     </w:p>
     <w:p>
@@ -105,21 +146,28 @@
           <w:sz w:val="28"/>
           <w:szCs w:val="28"/>
         </w:rPr>
-        <w:t xml:space="preserve">Create </w:t>
-      </w:r>
-      <w:r>
-        <w:rPr>
-          <w:sz w:val="28"/>
-          <w:szCs w:val="28"/>
-        </w:rPr>
-        <w:t>QualityOfLife</w:t>
-      </w:r>
-      <w:r>
-        <w:rPr>
-          <w:sz w:val="28"/>
-          <w:szCs w:val="28"/>
-        </w:rPr>
-        <w:t xml:space="preserve">  workspace and publish pbix file.</w:t>
+        <w:t>P</w:t>
+      </w:r>
+      <w:r>
+        <w:rPr>
+          <w:sz w:val="28"/>
+          <w:szCs w:val="28"/>
+        </w:rPr>
+        <w:t>ublish pbix file</w:t>
+      </w:r>
+      <w:r>
+        <w:rPr>
+          <w:sz w:val="28"/>
+          <w:szCs w:val="28"/>
+        </w:rPr>
+        <w:t xml:space="preserve"> again</w:t>
+      </w:r>
+      <w:r>
+        <w:rPr>
+          <w:sz w:val="28"/>
+          <w:szCs w:val="28"/>
+        </w:rPr>
+        <w:t>.</w:t>
       </w:r>
     </w:p>
     <w:p>
@@ -146,7 +194,28 @@
           <w:sz w:val="28"/>
           <w:szCs w:val="28"/>
         </w:rPr>
-        <w:t>anna_sedina@epam.com</w:t>
+        <w:t>A</w:t>
+      </w:r>
+      <w:r>
+        <w:rPr>
+          <w:sz w:val="28"/>
+          <w:szCs w:val="28"/>
+        </w:rPr>
+        <w:t>nna_</w:t>
+      </w:r>
+      <w:r>
+        <w:rPr>
+          <w:sz w:val="28"/>
+          <w:szCs w:val="28"/>
+        </w:rPr>
+        <w:t>S</w:t>
+      </w:r>
+      <w:r>
+        <w:rPr>
+          <w:sz w:val="28"/>
+          <w:szCs w:val="28"/>
+        </w:rPr>
+        <w:t>edina@epam.com</w:t>
       </w:r>
     </w:p>
     <w:p>

--- a/PowerBIQuickStart.E06/Lab6/Lab6.docx
+++ b/PowerBIQuickStart.E06/Lab6/Lab6.docx
@@ -20,234 +20,2862 @@
         <w:rPr>
           <w:rFonts w:ascii="Arial" w:hAnsi="Arial" w:cs="Arial"/>
         </w:rPr>
-        <w:t xml:space="preserve"> (Deadline: </w:t>
-      </w:r>
-      <w:r>
-        <w:rPr>
-          <w:rFonts w:ascii="Arial" w:hAnsi="Arial" w:cs="Arial"/>
-        </w:rPr>
-        <w:t>15-03-2021</w:t>
-      </w:r>
-      <w:r>
-        <w:rPr>
-          <w:rFonts w:ascii="Arial" w:hAnsi="Arial" w:cs="Arial"/>
-        </w:rPr>
-        <w:t>)</w:t>
-      </w:r>
-    </w:p>
-    <w:p/>
-    <w:p>
-      <w:pPr>
-        <w:rPr>
-          <w:sz w:val="28"/>
-          <w:szCs w:val="28"/>
-        </w:rPr>
-      </w:pPr>
-      <w:r>
-        <w:rPr>
-          <w:sz w:val="28"/>
-          <w:szCs w:val="28"/>
-        </w:rPr>
-        <w:t>Use you</w:t>
-      </w:r>
-      <w:r>
-        <w:rPr>
-          <w:sz w:val="28"/>
-          <w:szCs w:val="28"/>
-        </w:rPr>
-        <w:t>r</w:t>
-      </w:r>
-      <w:r>
-        <w:rPr>
-          <w:sz w:val="28"/>
-          <w:szCs w:val="28"/>
-        </w:rPr>
-        <w:t xml:space="preserve"> QualityOfLife.pbix file created on previous lessons</w:t>
-      </w:r>
-      <w:r>
-        <w:rPr>
-          <w:sz w:val="28"/>
-          <w:szCs w:val="28"/>
-        </w:rPr>
-        <w:t xml:space="preserve"> (Lab4_Part2)</w:t>
-      </w:r>
-      <w:r>
-        <w:rPr>
-          <w:sz w:val="28"/>
-          <w:szCs w:val="28"/>
-        </w:rPr>
-        <w:t>.</w:t>
-      </w:r>
-    </w:p>
-    <w:p>
-      <w:pPr>
-        <w:pStyle w:val="ListParagraph"/>
+        <w:t xml:space="preserve"> (Deadline: 15.03.2021)</w:t>
+      </w:r>
+    </w:p>
+    <w:p>
+      <w:pPr>
+        <w:pStyle w:val="Heading2"/>
+        <w:shd w:val="clear" w:color="auto" w:fill="FFFFFF"/>
+        <w:spacing w:before="450" w:after="225" w:line="288" w:lineRule="atLeast"/>
+        <w:ind w:right="600"/>
+        <w:jc w:val="both"/>
+        <w:textAlignment w:val="baseline"/>
+        <w:rPr>
+          <w:rFonts w:ascii="Arial" w:hAnsi="Arial" w:cs="Arial"/>
+          <w:color w:val="646464"/>
+          <w:spacing w:val="15"/>
+          <w:sz w:val="29"/>
+          <w:szCs w:val="29"/>
+        </w:rPr>
+      </w:pPr>
+      <w:r>
+        <w:rPr>
+          <w:rFonts w:ascii="Arial" w:hAnsi="Arial" w:cs="Arial"/>
+          <w:color w:val="646464"/>
+          <w:spacing w:val="15"/>
+          <w:sz w:val="29"/>
+          <w:szCs w:val="29"/>
+        </w:rPr>
+        <w:t>SCENARIO</w:t>
+      </w:r>
+    </w:p>
+    <w:p>
+      <w:pPr>
+        <w:pStyle w:val="NormalWeb"/>
+        <w:shd w:val="clear" w:color="auto" w:fill="FFFFFF"/>
+        <w:spacing w:before="0" w:beforeAutospacing="0" w:after="340" w:afterAutospacing="0"/>
+        <w:jc w:val="both"/>
+        <w:textAlignment w:val="baseline"/>
+        <w:rPr>
+          <w:rFonts w:ascii="Arial" w:hAnsi="Arial" w:cs="Arial"/>
+          <w:color w:val="313131"/>
+        </w:rPr>
+      </w:pPr>
+      <w:r>
+        <w:rPr>
+          <w:rFonts w:ascii="Arial" w:hAnsi="Arial" w:cs="Arial"/>
+          <w:color w:val="313131"/>
+        </w:rPr>
+        <w:t>VanArsdel is a company that manufactures and sells sporting goods. The company has offices in the United States (US) and several other countries. Its sales comprise of US sales and International sales. VanArsdel’s sales come from its owned manufactured products, as well as other manufacturers’ products. </w:t>
+      </w:r>
+    </w:p>
+    <w:p>
+      <w:pPr>
+        <w:pStyle w:val="NormalWeb"/>
+        <w:shd w:val="clear" w:color="auto" w:fill="FFFFFF"/>
+        <w:spacing w:before="0" w:beforeAutospacing="0" w:after="340" w:afterAutospacing="0"/>
+        <w:jc w:val="both"/>
+        <w:textAlignment w:val="baseline"/>
+        <w:rPr>
+          <w:rFonts w:ascii="Arial" w:hAnsi="Arial" w:cs="Arial"/>
+          <w:color w:val="313131"/>
+        </w:rPr>
+      </w:pPr>
+      <w:r>
+        <w:rPr>
+          <w:rFonts w:ascii="Arial" w:hAnsi="Arial" w:cs="Arial"/>
+          <w:color w:val="313131"/>
+        </w:rPr>
+        <w:t xml:space="preserve">You have uploaded reports created in Power BI Desktop and Microsoft Excel to Power BI service. You have also created dashboards in Power BI service. Now, </w:t>
+      </w:r>
+      <w:proofErr w:type="gramStart"/>
+      <w:r>
+        <w:rPr>
+          <w:rFonts w:ascii="Arial" w:hAnsi="Arial" w:cs="Arial"/>
+          <w:color w:val="313131"/>
+        </w:rPr>
+        <w:t>you'd</w:t>
+      </w:r>
+      <w:proofErr w:type="gramEnd"/>
+      <w:r>
+        <w:rPr>
+          <w:rFonts w:ascii="Arial" w:hAnsi="Arial" w:cs="Arial"/>
+          <w:color w:val="313131"/>
+        </w:rPr>
+        <w:t xml:space="preserve"> like to explore how to work with organization content packs.</w:t>
+      </w:r>
+      <w:r>
+        <w:rPr>
+          <w:rFonts w:ascii="Arial" w:hAnsi="Arial" w:cs="Arial"/>
+          <w:color w:val="646464"/>
+          <w:spacing w:val="15"/>
+          <w:sz w:val="29"/>
+          <w:szCs w:val="29"/>
+        </w:rPr>
+        <w:t> </w:t>
+      </w:r>
+    </w:p>
+    <w:p>
+      <w:pPr>
+        <w:pStyle w:val="NormalWeb"/>
+        <w:shd w:val="clear" w:color="auto" w:fill="FFFFFF"/>
+        <w:spacing w:before="0" w:beforeAutospacing="0" w:after="340" w:afterAutospacing="0"/>
+        <w:jc w:val="both"/>
+        <w:textAlignment w:val="baseline"/>
+        <w:rPr>
+          <w:rFonts w:ascii="Arial" w:hAnsi="Arial" w:cs="Arial"/>
+          <w:color w:val="313131"/>
+        </w:rPr>
+      </w:pPr>
+      <w:r>
+        <w:rPr>
+          <w:rFonts w:ascii="Arial" w:hAnsi="Arial" w:cs="Arial"/>
+          <w:color w:val="313131"/>
+        </w:rPr>
+        <w:t>In this lab, you will create an organization content pack and share it with your organization. You will use and personalize the content pack, edit and re-share the content pack.</w:t>
+      </w:r>
+    </w:p>
+    <w:p>
+      <w:pPr>
+        <w:pStyle w:val="NormalWeb"/>
+        <w:shd w:val="clear" w:color="auto" w:fill="FFFFFF"/>
+        <w:spacing w:before="0" w:beforeAutospacing="0" w:after="0" w:afterAutospacing="0"/>
+        <w:jc w:val="both"/>
+        <w:textAlignment w:val="baseline"/>
+        <w:rPr>
+          <w:rFonts w:ascii="Arial" w:hAnsi="Arial" w:cs="Arial"/>
+          <w:color w:val="313131"/>
+        </w:rPr>
+      </w:pPr>
+      <w:r>
+        <w:rPr>
+          <w:rFonts w:ascii="Arial" w:hAnsi="Arial" w:cs="Arial"/>
+          <w:color w:val="313131"/>
+        </w:rPr>
+        <w:t>Before starting this lab, you should review </w:t>
+      </w:r>
+      <w:r>
+        <w:rPr>
+          <w:rStyle w:val="Strong"/>
+          <w:rFonts w:ascii="Arial" w:hAnsi="Arial" w:cs="Arial"/>
+          <w:color w:val="313131"/>
+        </w:rPr>
+        <w:t>Organization Packs, Security, and Groups</w:t>
+      </w:r>
+      <w:r>
+        <w:rPr>
+          <w:rFonts w:ascii="Arial" w:hAnsi="Arial" w:cs="Arial"/>
+          <w:color w:val="313131"/>
+        </w:rPr>
+        <w:t> module in this course. Then, if you have not already done so, follow the instructions in the </w:t>
+      </w:r>
+      <w:r>
+        <w:rPr>
+          <w:rStyle w:val="Strong"/>
+          <w:rFonts w:ascii="Arial" w:hAnsi="Arial" w:cs="Arial"/>
+          <w:color w:val="313131"/>
+          <w:bdr w:val="none" w:sz="0" w:space="0" w:color="auto" w:frame="1"/>
+        </w:rPr>
+        <w:t>Set up the Lab Environment</w:t>
+      </w:r>
+      <w:r>
+        <w:rPr>
+          <w:rFonts w:ascii="Arial" w:hAnsi="Arial" w:cs="Arial"/>
+          <w:color w:val="313131"/>
+        </w:rPr>
+        <w:t> section of this course to set up the lab environment.</w:t>
+      </w:r>
+    </w:p>
+    <w:p>
+      <w:pPr>
+        <w:pStyle w:val="Heading2"/>
+        <w:shd w:val="clear" w:color="auto" w:fill="FFFFFF"/>
+        <w:spacing w:before="450" w:after="225" w:line="288" w:lineRule="atLeast"/>
+        <w:ind w:right="600"/>
+        <w:jc w:val="both"/>
+        <w:textAlignment w:val="baseline"/>
+        <w:rPr>
+          <w:rFonts w:ascii="Arial" w:hAnsi="Arial" w:cs="Arial"/>
+          <w:color w:val="646464"/>
+          <w:spacing w:val="15"/>
+          <w:sz w:val="29"/>
+          <w:szCs w:val="29"/>
+        </w:rPr>
+      </w:pPr>
+      <w:r>
+        <w:rPr>
+          <w:rFonts w:ascii="Arial" w:hAnsi="Arial" w:cs="Arial"/>
+          <w:color w:val="646464"/>
+          <w:spacing w:val="15"/>
+          <w:sz w:val="29"/>
+          <w:szCs w:val="29"/>
+        </w:rPr>
+        <w:t>WHAT YOU’LL NEED</w:t>
+      </w:r>
+    </w:p>
+    <w:p>
+      <w:pPr>
         <w:numPr>
           <w:ilvl w:val="0"/>
           <w:numId w:val="1"/>
         </w:numPr>
-        <w:rPr>
-          <w:sz w:val="28"/>
-          <w:szCs w:val="28"/>
-        </w:rPr>
-      </w:pPr>
-      <w:r>
-        <w:rPr>
-          <w:sz w:val="28"/>
-          <w:szCs w:val="28"/>
-        </w:rPr>
-        <w:t>Manage Row-Level securities</w:t>
-      </w:r>
-      <w:r>
-        <w:rPr>
-          <w:sz w:val="28"/>
-          <w:szCs w:val="28"/>
-        </w:rPr>
-        <w:t xml:space="preserve">: create a few roles </w:t>
-      </w:r>
-      <w:proofErr w:type="gramStart"/>
-      <w:r>
-        <w:rPr>
-          <w:sz w:val="28"/>
-          <w:szCs w:val="28"/>
-        </w:rPr>
-        <w:t xml:space="preserve">in </w:t>
-      </w:r>
-      <w:r>
-        <w:rPr>
-          <w:sz w:val="28"/>
-          <w:szCs w:val="28"/>
-        </w:rPr>
-        <w:t xml:space="preserve"> your</w:t>
-      </w:r>
-      <w:proofErr w:type="gramEnd"/>
-      <w:r>
-        <w:rPr>
-          <w:sz w:val="28"/>
-          <w:szCs w:val="28"/>
-        </w:rPr>
-        <w:t xml:space="preserve"> report and save pbix file </w:t>
-      </w:r>
-    </w:p>
-    <w:p>
-      <w:pPr>
-        <w:pStyle w:val="ListParagraph"/>
+        <w:shd w:val="clear" w:color="auto" w:fill="FFFFFF"/>
+        <w:spacing w:after="0" w:line="427" w:lineRule="atLeast"/>
+        <w:ind w:left="0"/>
+        <w:jc w:val="both"/>
+        <w:textAlignment w:val="baseline"/>
+        <w:rPr>
+          <w:rFonts w:ascii="Arial" w:hAnsi="Arial" w:cs="Arial"/>
+          <w:color w:val="313131"/>
+          <w:sz w:val="24"/>
+          <w:szCs w:val="24"/>
+        </w:rPr>
+      </w:pPr>
+      <w:r>
+        <w:rPr>
+          <w:rFonts w:ascii="Arial" w:hAnsi="Arial" w:cs="Arial"/>
+          <w:color w:val="313131"/>
+          <w:bdr w:val="none" w:sz="0" w:space="0" w:color="auto" w:frame="1"/>
+        </w:rPr>
+        <w:t>Completed Labs in the previous Modules (</w:t>
+      </w:r>
+      <w:r>
+        <w:rPr>
+          <w:rStyle w:val="Strong"/>
+          <w:rFonts w:ascii="Arial" w:hAnsi="Arial" w:cs="Arial"/>
+          <w:color w:val="313131"/>
+          <w:bdr w:val="none" w:sz="0" w:space="0" w:color="auto" w:frame="1"/>
+        </w:rPr>
+        <w:t>Power BI Service</w:t>
+      </w:r>
+      <w:r>
+        <w:rPr>
+          <w:rFonts w:ascii="Arial" w:hAnsi="Arial" w:cs="Arial"/>
+          <w:color w:val="313131"/>
+          <w:bdr w:val="none" w:sz="0" w:space="0" w:color="auto" w:frame="1"/>
+        </w:rPr>
+        <w:t> and </w:t>
+      </w:r>
+      <w:r>
+        <w:rPr>
+          <w:rStyle w:val="Strong"/>
+          <w:rFonts w:ascii="Arial" w:hAnsi="Arial" w:cs="Arial"/>
+          <w:color w:val="313131"/>
+          <w:bdr w:val="none" w:sz="0" w:space="0" w:color="auto" w:frame="1"/>
+        </w:rPr>
+        <w:t>Working with Excel</w:t>
+      </w:r>
+      <w:r>
+        <w:rPr>
+          <w:rFonts w:ascii="Arial" w:hAnsi="Arial" w:cs="Arial"/>
+          <w:color w:val="313131"/>
+          <w:bdr w:val="none" w:sz="0" w:space="0" w:color="auto" w:frame="1"/>
+        </w:rPr>
+        <w:t>)</w:t>
+      </w:r>
+    </w:p>
+    <w:p>
+      <w:pPr>
         <w:numPr>
           <w:ilvl w:val="0"/>
           <w:numId w:val="1"/>
         </w:numPr>
-        <w:rPr>
-          <w:sz w:val="28"/>
-          <w:szCs w:val="28"/>
-        </w:rPr>
-      </w:pPr>
-      <w:r>
-        <w:rPr>
-          <w:sz w:val="28"/>
-          <w:szCs w:val="28"/>
-        </w:rPr>
-        <w:t>P</w:t>
-      </w:r>
-      <w:r>
-        <w:rPr>
-          <w:sz w:val="28"/>
-          <w:szCs w:val="28"/>
-        </w:rPr>
-        <w:t>ublish pbix file</w:t>
-      </w:r>
-      <w:r>
-        <w:rPr>
-          <w:sz w:val="28"/>
-          <w:szCs w:val="28"/>
-        </w:rPr>
-        <w:t xml:space="preserve"> again</w:t>
-      </w:r>
-      <w:r>
-        <w:rPr>
-          <w:sz w:val="28"/>
-          <w:szCs w:val="28"/>
-        </w:rPr>
-        <w:t>.</w:t>
-      </w:r>
-    </w:p>
-    <w:p>
-      <w:pPr>
-        <w:pStyle w:val="ListParagraph"/>
+        <w:shd w:val="clear" w:color="auto" w:fill="FFFFFF"/>
+        <w:spacing w:after="0" w:line="336" w:lineRule="atLeast"/>
+        <w:ind w:left="0"/>
+        <w:jc w:val="both"/>
+        <w:textAlignment w:val="baseline"/>
+        <w:rPr>
+          <w:rFonts w:ascii="Arial" w:hAnsi="Arial" w:cs="Arial"/>
+          <w:color w:val="313131"/>
+        </w:rPr>
+      </w:pPr>
+      <w:r>
+        <w:rPr>
+          <w:rFonts w:ascii="Arial" w:hAnsi="Arial" w:cs="Arial"/>
+          <w:color w:val="313131"/>
+          <w:bdr w:val="none" w:sz="0" w:space="0" w:color="auto" w:frame="1"/>
+        </w:rPr>
+        <w:t>Power BI service account (You need to have a work / business email to sign up for Power BI service)</w:t>
+      </w:r>
+    </w:p>
+    <w:p>
+      <w:pPr>
         <w:numPr>
           <w:ilvl w:val="0"/>
           <w:numId w:val="1"/>
         </w:numPr>
-        <w:rPr>
-          <w:sz w:val="28"/>
-          <w:szCs w:val="28"/>
-        </w:rPr>
-      </w:pPr>
-      <w:r>
-        <w:rPr>
-          <w:sz w:val="28"/>
-          <w:szCs w:val="28"/>
-        </w:rPr>
-        <w:t xml:space="preserve">Apply some role for the dataset in the QualityOfLife workspace using address </w:t>
-      </w:r>
-      <w:r>
-        <w:rPr>
-          <w:sz w:val="28"/>
-          <w:szCs w:val="28"/>
-        </w:rPr>
-        <w:t>A</w:t>
-      </w:r>
-      <w:r>
-        <w:rPr>
-          <w:sz w:val="28"/>
-          <w:szCs w:val="28"/>
-        </w:rPr>
-        <w:t>nna_</w:t>
-      </w:r>
-      <w:r>
-        <w:rPr>
-          <w:sz w:val="28"/>
-          <w:szCs w:val="28"/>
-        </w:rPr>
-        <w:t>S</w:t>
-      </w:r>
-      <w:r>
-        <w:rPr>
-          <w:sz w:val="28"/>
-          <w:szCs w:val="28"/>
-        </w:rPr>
-        <w:t>edina@epam.com</w:t>
-      </w:r>
-    </w:p>
-    <w:p>
-      <w:pPr>
-        <w:pStyle w:val="ListParagraph"/>
+        <w:shd w:val="clear" w:color="auto" w:fill="FFFFFF"/>
+        <w:spacing w:after="0" w:line="336" w:lineRule="atLeast"/>
+        <w:ind w:left="0"/>
+        <w:jc w:val="both"/>
+        <w:textAlignment w:val="baseline"/>
+        <w:rPr>
+          <w:rFonts w:ascii="Arial" w:hAnsi="Arial" w:cs="Arial"/>
+          <w:color w:val="313131"/>
+        </w:rPr>
+      </w:pPr>
+      <w:r>
+        <w:rPr>
+          <w:rFonts w:ascii="Arial" w:hAnsi="Arial" w:cs="Arial"/>
+          <w:color w:val="313131"/>
+          <w:bdr w:val="none" w:sz="0" w:space="0" w:color="auto" w:frame="1"/>
+        </w:rPr>
+        <w:t>Some steps require Power BI Pro subscription. </w:t>
+      </w:r>
+    </w:p>
+    <w:p>
+      <w:pPr>
+        <w:jc w:val="both"/>
+        <w:rPr>
+          <w:rFonts w:ascii="Arial" w:hAnsi="Arial" w:cs="Arial"/>
+        </w:rPr>
+      </w:pPr>
+    </w:p>
+    <w:p>
+      <w:pPr>
+        <w:pStyle w:val="Heading2"/>
+        <w:shd w:val="clear" w:color="auto" w:fill="FFFFFF"/>
+        <w:spacing w:before="0" w:line="336" w:lineRule="atLeast"/>
+        <w:jc w:val="both"/>
+        <w:rPr>
+          <w:rFonts w:ascii="Arial" w:hAnsi="Arial" w:cs="Arial"/>
+          <w:color w:val="474747"/>
+        </w:rPr>
+      </w:pPr>
+      <w:r>
+        <w:rPr>
+          <w:rFonts w:ascii="Arial" w:hAnsi="Arial" w:cs="Arial"/>
+          <w:color w:val="474747"/>
+        </w:rPr>
+        <w:t>Exercise</w:t>
+      </w:r>
+      <w:r>
+        <w:rPr>
+          <w:rFonts w:ascii="Arial" w:hAnsi="Arial" w:cs="Arial"/>
+          <w:color w:val="474747"/>
+        </w:rPr>
+        <w:t xml:space="preserve"> 1</w:t>
+      </w:r>
+      <w:r>
+        <w:rPr>
+          <w:rFonts w:ascii="Arial" w:hAnsi="Arial" w:cs="Arial"/>
+          <w:color w:val="474747"/>
+        </w:rPr>
+        <w:t xml:space="preserve">: </w:t>
+      </w:r>
+      <w:r>
+        <w:rPr>
+          <w:rFonts w:ascii="Arial" w:hAnsi="Arial" w:cs="Arial"/>
+          <w:color w:val="474747"/>
+        </w:rPr>
+        <w:t>Create a Workspace</w:t>
+      </w:r>
+    </w:p>
+    <w:p>
+      <w:pPr>
+        <w:pStyle w:val="NormalWeb"/>
+        <w:shd w:val="clear" w:color="auto" w:fill="FFFFFF"/>
+        <w:spacing w:before="300" w:beforeAutospacing="0" w:after="340" w:afterAutospacing="0"/>
+        <w:jc w:val="both"/>
+        <w:rPr>
+          <w:rFonts w:ascii="Arial" w:hAnsi="Arial" w:cs="Arial"/>
+          <w:color w:val="313131"/>
+        </w:rPr>
+      </w:pPr>
+      <w:r>
+        <w:rPr>
+          <w:rStyle w:val="Strong"/>
+          <w:rFonts w:ascii="Arial" w:hAnsi="Arial" w:cs="Arial"/>
+          <w:color w:val="FF0000"/>
+        </w:rPr>
+        <w:t>IMPORTANT!</w:t>
+      </w:r>
+    </w:p>
+    <w:p>
+      <w:pPr>
+        <w:pStyle w:val="NormalWeb"/>
+        <w:shd w:val="clear" w:color="auto" w:fill="FFFFFF"/>
+        <w:spacing w:before="300" w:beforeAutospacing="0" w:after="340" w:afterAutospacing="0"/>
+        <w:jc w:val="both"/>
+        <w:rPr>
+          <w:rFonts w:ascii="Arial" w:hAnsi="Arial" w:cs="Arial"/>
+          <w:color w:val="313131"/>
+        </w:rPr>
+      </w:pPr>
+      <w:r>
+        <w:rPr>
+          <w:rFonts w:ascii="Arial" w:hAnsi="Arial" w:cs="Arial"/>
+          <w:color w:val="313131"/>
+        </w:rPr>
+        <w:t>Please note that you might get different answers if you had not followed the steps in the previous modules.</w:t>
+      </w:r>
+    </w:p>
+    <w:p>
+      <w:pPr>
         <w:numPr>
           <w:ilvl w:val="0"/>
-          <w:numId w:val="1"/>
+          <w:numId w:val="2"/>
         </w:numPr>
-        <w:rPr>
-          <w:sz w:val="28"/>
-          <w:szCs w:val="28"/>
-        </w:rPr>
-      </w:pPr>
-      <w:r>
-        <w:rPr>
-          <w:sz w:val="28"/>
-          <w:szCs w:val="28"/>
-        </w:rPr>
-        <w:t xml:space="preserve">Create APP using the QualityOfLife workspace. Give access to app for user </w:t>
-      </w:r>
-      <w:r>
-        <w:rPr>
-          <w:sz w:val="28"/>
-          <w:szCs w:val="28"/>
-        </w:rPr>
-        <w:t>anna_sedina@epam.com</w:t>
-      </w:r>
-    </w:p>
-    <w:p/>
+        <w:shd w:val="clear" w:color="auto" w:fill="FFFFFF"/>
+        <w:spacing w:beforeAutospacing="1" w:after="0" w:line="336" w:lineRule="atLeast"/>
+        <w:ind w:left="0"/>
+        <w:jc w:val="both"/>
+        <w:rPr>
+          <w:rFonts w:ascii="Arial" w:hAnsi="Arial" w:cs="Arial"/>
+          <w:color w:val="313131"/>
+        </w:rPr>
+      </w:pPr>
+      <w:r>
+        <w:rPr>
+          <w:rFonts w:ascii="Arial" w:hAnsi="Arial" w:cs="Arial"/>
+          <w:color w:val="313131"/>
+          <w:bdr w:val="none" w:sz="0" w:space="0" w:color="auto" w:frame="1"/>
+        </w:rPr>
+        <w:t>Go to </w:t>
+      </w:r>
+      <w:r>
+        <w:rPr>
+          <w:rStyle w:val="Strong"/>
+          <w:rFonts w:ascii="Arial" w:hAnsi="Arial" w:cs="Arial"/>
+          <w:color w:val="313131"/>
+          <w:bdr w:val="none" w:sz="0" w:space="0" w:color="auto" w:frame="1"/>
+        </w:rPr>
+        <w:t>http://www.powerbi.com</w:t>
+      </w:r>
+      <w:r>
+        <w:rPr>
+          <w:rFonts w:ascii="Arial" w:hAnsi="Arial" w:cs="Arial"/>
+          <w:color w:val="313131"/>
+          <w:bdr w:val="none" w:sz="0" w:space="0" w:color="auto" w:frame="1"/>
+        </w:rPr>
+        <w:t> and sign in using your account.</w:t>
+      </w:r>
+    </w:p>
+    <w:p>
+      <w:pPr>
+        <w:numPr>
+          <w:ilvl w:val="0"/>
+          <w:numId w:val="2"/>
+        </w:numPr>
+        <w:shd w:val="clear" w:color="auto" w:fill="FFFFFF"/>
+        <w:spacing w:beforeAutospacing="1" w:after="0" w:line="336" w:lineRule="atLeast"/>
+        <w:ind w:left="0"/>
+        <w:jc w:val="both"/>
+        <w:rPr>
+          <w:rFonts w:ascii="Arial" w:hAnsi="Arial" w:cs="Arial"/>
+          <w:color w:val="313131"/>
+        </w:rPr>
+      </w:pPr>
+      <w:r>
+        <w:rPr>
+          <w:rFonts w:ascii="Arial" w:hAnsi="Arial" w:cs="Arial"/>
+          <w:color w:val="313131"/>
+          <w:bdr w:val="none" w:sz="0" w:space="0" w:color="auto" w:frame="1"/>
+        </w:rPr>
+        <w:t>Create a new </w:t>
+      </w:r>
+      <w:r>
+        <w:rPr>
+          <w:rStyle w:val="Strong"/>
+          <w:rFonts w:ascii="Arial" w:hAnsi="Arial" w:cs="Arial"/>
+          <w:color w:val="313131"/>
+          <w:bdr w:val="none" w:sz="0" w:space="0" w:color="auto" w:frame="1"/>
+        </w:rPr>
+        <w:t>Workspace.</w:t>
+      </w:r>
+    </w:p>
+    <w:p>
+      <w:pPr>
+        <w:numPr>
+          <w:ilvl w:val="0"/>
+          <w:numId w:val="2"/>
+        </w:numPr>
+        <w:shd w:val="clear" w:color="auto" w:fill="FFFFFF"/>
+        <w:spacing w:beforeAutospacing="1" w:after="0" w:line="336" w:lineRule="atLeast"/>
+        <w:ind w:left="0"/>
+        <w:jc w:val="both"/>
+        <w:rPr>
+          <w:rFonts w:ascii="Arial" w:hAnsi="Arial" w:cs="Arial"/>
+          <w:color w:val="313131"/>
+        </w:rPr>
+      </w:pPr>
+      <w:r>
+        <w:rPr>
+          <w:rFonts w:ascii="Arial" w:hAnsi="Arial" w:cs="Arial"/>
+          <w:color w:val="313131"/>
+          <w:bdr w:val="none" w:sz="0" w:space="0" w:color="auto" w:frame="1"/>
+        </w:rPr>
+        <w:t xml:space="preserve">Name the </w:t>
+      </w:r>
+      <w:r>
+        <w:rPr>
+          <w:rFonts w:ascii="Arial" w:hAnsi="Arial" w:cs="Arial"/>
+          <w:color w:val="313131"/>
+          <w:bdr w:val="none" w:sz="0" w:space="0" w:color="auto" w:frame="1"/>
+        </w:rPr>
+        <w:t xml:space="preserve">Workspace </w:t>
+      </w:r>
+      <w:r>
+        <w:rPr>
+          <w:rFonts w:ascii="Arial" w:hAnsi="Arial" w:cs="Arial"/>
+          <w:color w:val="313131"/>
+          <w:bdr w:val="none" w:sz="0" w:space="0" w:color="auto" w:frame="1"/>
+        </w:rPr>
+        <w:t>FirstName_LastName</w:t>
+      </w:r>
+      <w:r>
+        <w:rPr>
+          <w:rFonts w:ascii="Arial" w:hAnsi="Arial" w:cs="Arial"/>
+          <w:color w:val="313131"/>
+          <w:bdr w:val="none" w:sz="0" w:space="0" w:color="auto" w:frame="1"/>
+        </w:rPr>
+        <w:t>, set it as </w:t>
+      </w:r>
+      <w:r>
+        <w:rPr>
+          <w:rStyle w:val="Strong"/>
+          <w:rFonts w:ascii="Arial" w:hAnsi="Arial" w:cs="Arial"/>
+          <w:color w:val="313131"/>
+          <w:bdr w:val="none" w:sz="0" w:space="0" w:color="auto" w:frame="1"/>
+        </w:rPr>
+        <w:t>Private</w:t>
+      </w:r>
+      <w:r>
+        <w:rPr>
+          <w:rFonts w:ascii="Arial" w:hAnsi="Arial" w:cs="Arial"/>
+          <w:color w:val="313131"/>
+          <w:bdr w:val="none" w:sz="0" w:space="0" w:color="auto" w:frame="1"/>
+        </w:rPr>
+        <w:t xml:space="preserve">, and add your email address as a member of the </w:t>
+      </w:r>
+      <w:r>
+        <w:rPr>
+          <w:rFonts w:ascii="Arial" w:hAnsi="Arial" w:cs="Arial"/>
+          <w:color w:val="313131"/>
+          <w:bdr w:val="none" w:sz="0" w:space="0" w:color="auto" w:frame="1"/>
+        </w:rPr>
+        <w:t>workspace</w:t>
+      </w:r>
+      <w:r>
+        <w:rPr>
+          <w:rFonts w:ascii="Arial" w:hAnsi="Arial" w:cs="Arial"/>
+          <w:color w:val="313131"/>
+          <w:bdr w:val="none" w:sz="0" w:space="0" w:color="auto" w:frame="1"/>
+        </w:rPr>
+        <w:t>.</w:t>
+      </w:r>
+    </w:p>
+    <w:p>
+      <w:pPr>
+        <w:numPr>
+          <w:ilvl w:val="0"/>
+          <w:numId w:val="2"/>
+        </w:numPr>
+        <w:shd w:val="clear" w:color="auto" w:fill="FFFFFF"/>
+        <w:spacing w:beforeAutospacing="1" w:after="0" w:line="336" w:lineRule="atLeast"/>
+        <w:ind w:left="0"/>
+        <w:jc w:val="both"/>
+        <w:rPr>
+          <w:rFonts w:ascii="Arial" w:hAnsi="Arial" w:cs="Arial"/>
+          <w:color w:val="313131"/>
+        </w:rPr>
+      </w:pPr>
+      <w:r>
+        <w:rPr>
+          <w:rFonts w:ascii="Arial" w:hAnsi="Arial" w:cs="Arial"/>
+          <w:color w:val="313131"/>
+          <w:bdr w:val="none" w:sz="0" w:space="0" w:color="auto" w:frame="1"/>
+        </w:rPr>
+        <w:t xml:space="preserve">Save the </w:t>
+      </w:r>
+      <w:r>
+        <w:rPr>
+          <w:rFonts w:ascii="Arial" w:hAnsi="Arial" w:cs="Arial"/>
+          <w:color w:val="313131"/>
+          <w:bdr w:val="none" w:sz="0" w:space="0" w:color="auto" w:frame="1"/>
+        </w:rPr>
+        <w:t>workspace</w:t>
+      </w:r>
+      <w:r>
+        <w:rPr>
+          <w:rFonts w:ascii="Arial" w:hAnsi="Arial" w:cs="Arial"/>
+          <w:color w:val="313131"/>
+          <w:bdr w:val="none" w:sz="0" w:space="0" w:color="auto" w:frame="1"/>
+        </w:rPr>
+        <w:t>.</w:t>
+      </w:r>
+    </w:p>
+    <w:p>
+      <w:pPr>
+        <w:shd w:val="clear" w:color="auto" w:fill="FFFFFF"/>
+        <w:spacing w:beforeAutospacing="1" w:after="0" w:line="336" w:lineRule="atLeast"/>
+        <w:jc w:val="both"/>
+        <w:rPr>
+          <w:rFonts w:ascii="Arial" w:hAnsi="Arial" w:cs="Arial"/>
+          <w:color w:val="313131"/>
+        </w:rPr>
+      </w:pPr>
+    </w:p>
+    <w:p>
+      <w:pPr>
+        <w:pStyle w:val="Heading3"/>
+        <w:shd w:val="clear" w:color="auto" w:fill="FFFFFF"/>
+        <w:spacing w:before="0" w:after="150" w:line="336" w:lineRule="atLeast"/>
+        <w:jc w:val="both"/>
+        <w:rPr>
+          <w:rFonts w:ascii="Arial" w:hAnsi="Arial" w:cs="Arial"/>
+          <w:color w:val="474747"/>
+          <w:sz w:val="32"/>
+          <w:szCs w:val="32"/>
+        </w:rPr>
+      </w:pPr>
+      <w:r>
+        <w:rPr>
+          <w:rFonts w:ascii="Arial" w:hAnsi="Arial" w:cs="Arial"/>
+          <w:b/>
+          <w:bCs/>
+          <w:color w:val="474747"/>
+          <w:sz w:val="32"/>
+          <w:szCs w:val="32"/>
+        </w:rPr>
+        <w:lastRenderedPageBreak/>
+        <w:t>Question 1</w:t>
+      </w:r>
+    </w:p>
+    <w:p>
+      <w:pPr>
+        <w:shd w:val="clear" w:color="auto" w:fill="FFFFFF"/>
+        <w:jc w:val="both"/>
+        <w:rPr>
+          <w:rFonts w:ascii="Arial" w:hAnsi="Arial" w:cs="Arial"/>
+          <w:color w:val="5E5E5E"/>
+          <w:sz w:val="21"/>
+          <w:szCs w:val="21"/>
+        </w:rPr>
+      </w:pPr>
+      <w:r>
+        <w:rPr>
+          <w:rFonts w:ascii="Arial" w:hAnsi="Arial" w:cs="Arial"/>
+          <w:color w:val="5E5E5E"/>
+          <w:sz w:val="21"/>
+          <w:szCs w:val="21"/>
+        </w:rPr>
+        <w:t>1/1 point (graded)</w:t>
+      </w:r>
+    </w:p>
+    <w:p>
+      <w:pPr>
+        <w:shd w:val="clear" w:color="auto" w:fill="FFFFFF"/>
+        <w:jc w:val="both"/>
+        <w:rPr>
+          <w:rFonts w:ascii="Arial" w:hAnsi="Arial" w:cs="Arial"/>
+          <w:color w:val="222222"/>
+          <w:sz w:val="24"/>
+          <w:szCs w:val="24"/>
+        </w:rPr>
+      </w:pPr>
+      <w:r>
+        <w:rPr>
+          <w:rFonts w:ascii="Arial" w:hAnsi="Arial" w:cs="Arial"/>
+          <w:color w:val="222222"/>
+        </w:rPr>
+        <w:t>Which two types of access to Power BI content, can you give to members of a group?</w:t>
+      </w:r>
+    </w:p>
+    <w:p>
+      <w:pPr>
+        <w:shd w:val="clear" w:color="auto" w:fill="FFFFFF"/>
+        <w:jc w:val="both"/>
+        <w:rPr>
+          <w:rFonts w:ascii="Arial" w:hAnsi="Arial" w:cs="Arial"/>
+          <w:color w:val="222222"/>
+        </w:rPr>
+      </w:pPr>
+      <w:r>
+        <w:rPr>
+          <w:rFonts w:ascii="Arial" w:hAnsi="Arial" w:cs="Arial"/>
+          <w:color w:val="222222"/>
+        </w:rPr>
+        <w:object w:dxaOrig="225" w:dyaOrig="225" w14:anchorId="2B8FD093">
+          <v:shapetype id="_x0000_t75" coordsize="21600,21600" o:spt="75" o:preferrelative="t" path="m@4@5l@4@11@9@11@9@5xe" filled="f" stroked="f">
+            <v:stroke joinstyle="miter"/>
+            <v:formulas>
+              <v:f eqn="if lineDrawn pixelLineWidth 0"/>
+              <v:f eqn="sum @0 1 0"/>
+              <v:f eqn="sum 0 0 @1"/>
+              <v:f eqn="prod @2 1 2"/>
+              <v:f eqn="prod @3 21600 pixelWidth"/>
+              <v:f eqn="prod @3 21600 pixelHeight"/>
+              <v:f eqn="sum @0 0 1"/>
+              <v:f eqn="prod @6 1 2"/>
+              <v:f eqn="prod @7 21600 pixelWidth"/>
+              <v:f eqn="sum @8 21600 0"/>
+              <v:f eqn="prod @7 21600 pixelHeight"/>
+              <v:f eqn="sum @10 21600 0"/>
+            </v:formulas>
+            <v:path o:extrusionok="f" gradientshapeok="t" o:connecttype="rect"/>
+            <o:lock v:ext="edit" aspectratio="t"/>
+          </v:shapetype>
+          <v:shape id="_x0000_i1068" type="#_x0000_t75" style="width:18pt;height:15.6pt" o:ole="">
+            <v:imagedata r:id="rId5" o:title=""/>
+          </v:shape>
+          <w:control r:id="rId6" w:name="DefaultOcxName49" w:shapeid="_x0000_i1068"/>
+        </w:object>
+      </w:r>
+      <w:r>
+        <w:rPr>
+          <w:rFonts w:ascii="Arial" w:hAnsi="Arial" w:cs="Arial"/>
+          <w:color w:val="222222"/>
+        </w:rPr>
+        <w:t>Admin</w:t>
+      </w:r>
+    </w:p>
+    <w:p>
+      <w:pPr>
+        <w:shd w:val="clear" w:color="auto" w:fill="FFFFFF"/>
+        <w:jc w:val="both"/>
+        <w:rPr>
+          <w:rFonts w:ascii="Arial" w:hAnsi="Arial" w:cs="Arial"/>
+          <w:color w:val="222222"/>
+        </w:rPr>
+      </w:pPr>
+      <w:r>
+        <w:rPr>
+          <w:rFonts w:ascii="Arial" w:hAnsi="Arial" w:cs="Arial"/>
+          <w:color w:val="222222"/>
+        </w:rPr>
+        <w:object w:dxaOrig="225" w:dyaOrig="225" w14:anchorId="474171D7">
+          <v:shape id="_x0000_i1071" type="#_x0000_t75" style="width:18pt;height:15.6pt" o:ole="">
+            <v:imagedata r:id="rId5" o:title=""/>
+          </v:shape>
+          <w:control r:id="rId7" w:name="DefaultOcxName123" w:shapeid="_x0000_i1071"/>
+        </w:object>
+      </w:r>
+      <w:r>
+        <w:rPr>
+          <w:rFonts w:ascii="Arial" w:hAnsi="Arial" w:cs="Arial"/>
+          <w:color w:val="222222"/>
+        </w:rPr>
+        <w:t>Edit</w:t>
+      </w:r>
+    </w:p>
+    <w:p>
+      <w:pPr>
+        <w:shd w:val="clear" w:color="auto" w:fill="FFFFFF"/>
+        <w:jc w:val="both"/>
+        <w:rPr>
+          <w:rFonts w:ascii="Arial" w:hAnsi="Arial" w:cs="Arial"/>
+          <w:color w:val="222222"/>
+        </w:rPr>
+      </w:pPr>
+      <w:r>
+        <w:rPr>
+          <w:rFonts w:ascii="Arial" w:hAnsi="Arial" w:cs="Arial"/>
+          <w:color w:val="222222"/>
+        </w:rPr>
+        <w:object w:dxaOrig="225" w:dyaOrig="225" w14:anchorId="34B92829">
+          <v:shape id="_x0000_i1074" type="#_x0000_t75" style="width:18pt;height:15.6pt" o:ole="">
+            <v:imagedata r:id="rId5" o:title=""/>
+          </v:shape>
+          <w:control r:id="rId8" w:name="DefaultOcxName212" w:shapeid="_x0000_i1074"/>
+        </w:object>
+      </w:r>
+      <w:r>
+        <w:rPr>
+          <w:rFonts w:ascii="Arial" w:hAnsi="Arial" w:cs="Arial"/>
+          <w:color w:val="222222"/>
+        </w:rPr>
+        <w:t>View</w:t>
+      </w:r>
+    </w:p>
+    <w:p>
+      <w:pPr>
+        <w:shd w:val="clear" w:color="auto" w:fill="FFFFFF"/>
+        <w:jc w:val="both"/>
+        <w:rPr>
+          <w:rFonts w:ascii="Arial" w:hAnsi="Arial" w:cs="Arial"/>
+          <w:color w:val="222222"/>
+        </w:rPr>
+      </w:pPr>
+      <w:r>
+        <w:rPr>
+          <w:rFonts w:ascii="Arial" w:hAnsi="Arial" w:cs="Arial"/>
+          <w:color w:val="222222"/>
+        </w:rPr>
+        <w:object w:dxaOrig="225" w:dyaOrig="225" w14:anchorId="3E468BAE">
+          <v:shape id="_x0000_i1077" type="#_x0000_t75" style="width:18pt;height:15.6pt" o:ole="">
+            <v:imagedata r:id="rId5" o:title=""/>
+          </v:shape>
+          <w:control r:id="rId9" w:name="DefaultOcxName310" w:shapeid="_x0000_i1077"/>
+        </w:object>
+      </w:r>
+      <w:r>
+        <w:rPr>
+          <w:rFonts w:ascii="Arial" w:hAnsi="Arial" w:cs="Arial"/>
+          <w:color w:val="222222"/>
+        </w:rPr>
+        <w:t>Delete</w:t>
+      </w:r>
+    </w:p>
+    <w:p>
+      <w:pPr>
+        <w:shd w:val="clear" w:color="auto" w:fill="FFFFFF"/>
+        <w:jc w:val="both"/>
+        <w:rPr>
+          <w:rFonts w:ascii="Arial" w:hAnsi="Arial" w:cs="Arial"/>
+          <w:color w:val="222222"/>
+        </w:rPr>
+      </w:pPr>
+      <w:r>
+        <w:rPr>
+          <w:rFonts w:ascii="Arial" w:hAnsi="Arial" w:cs="Arial"/>
+          <w:color w:val="222222"/>
+        </w:rPr>
+        <w:object w:dxaOrig="225" w:dyaOrig="225" w14:anchorId="3369636F">
+          <v:shape id="_x0000_i1080" type="#_x0000_t75" style="width:18pt;height:15.6pt" o:ole="">
+            <v:imagedata r:id="rId5" o:title=""/>
+          </v:shape>
+          <w:control r:id="rId10" w:name="DefaultOcxName48" w:shapeid="_x0000_i1080"/>
+        </w:object>
+      </w:r>
+      <w:r>
+        <w:rPr>
+          <w:rFonts w:ascii="Arial" w:hAnsi="Arial" w:cs="Arial"/>
+          <w:color w:val="222222"/>
+        </w:rPr>
+        <w:t>Member</w:t>
+      </w:r>
+    </w:p>
+    <w:p>
+      <w:pPr>
+        <w:shd w:val="clear" w:color="auto" w:fill="FFFFFF"/>
+        <w:jc w:val="both"/>
+        <w:rPr>
+          <w:rFonts w:ascii="Arial" w:hAnsi="Arial" w:cs="Arial"/>
+          <w:color w:val="222222"/>
+        </w:rPr>
+      </w:pPr>
+    </w:p>
+    <w:p>
+      <w:pPr>
+        <w:pStyle w:val="Heading2"/>
+        <w:shd w:val="clear" w:color="auto" w:fill="FFFFFF"/>
+        <w:spacing w:before="0" w:line="336" w:lineRule="atLeast"/>
+        <w:jc w:val="both"/>
+        <w:rPr>
+          <w:rFonts w:ascii="Arial" w:hAnsi="Arial" w:cs="Arial"/>
+          <w:color w:val="474747"/>
+        </w:rPr>
+      </w:pPr>
+      <w:r>
+        <w:rPr>
+          <w:rFonts w:ascii="Arial" w:hAnsi="Arial" w:cs="Arial"/>
+          <w:color w:val="474747"/>
+        </w:rPr>
+        <w:t xml:space="preserve">Exercise </w:t>
+      </w:r>
+      <w:r>
+        <w:rPr>
+          <w:rFonts w:ascii="Arial" w:hAnsi="Arial" w:cs="Arial"/>
+          <w:color w:val="474747"/>
+        </w:rPr>
+        <w:t>2</w:t>
+      </w:r>
+      <w:r>
+        <w:rPr>
+          <w:rFonts w:ascii="Arial" w:hAnsi="Arial" w:cs="Arial"/>
+          <w:color w:val="474747"/>
+        </w:rPr>
+        <w:t xml:space="preserve">: Direct Connectivity </w:t>
+      </w:r>
+      <w:r>
+        <w:rPr>
+          <w:rFonts w:ascii="Arial" w:hAnsi="Arial" w:cs="Arial"/>
+          <w:color w:val="474747"/>
+        </w:rPr>
+        <w:t>f</w:t>
+      </w:r>
+      <w:r>
+        <w:rPr>
+          <w:rFonts w:ascii="Arial" w:hAnsi="Arial" w:cs="Arial"/>
+          <w:color w:val="474747"/>
+        </w:rPr>
+        <w:t>rom Power BI Desktop</w:t>
+      </w:r>
+    </w:p>
+    <w:p>
+      <w:pPr>
+        <w:shd w:val="clear" w:color="auto" w:fill="FFFFFF"/>
+        <w:jc w:val="both"/>
+        <w:rPr>
+          <w:rFonts w:ascii="Arial" w:hAnsi="Arial" w:cs="Arial"/>
+          <w:color w:val="222222"/>
+        </w:rPr>
+      </w:pPr>
+      <w:r>
+        <w:rPr>
+          <w:rFonts w:ascii="Arial" w:hAnsi="Arial" w:cs="Arial"/>
+          <w:color w:val="222222"/>
+        </w:rPr>
+        <w:t> </w:t>
+      </w:r>
+      <w:r>
+        <w:rPr>
+          <w:rStyle w:val="bookmark-text"/>
+          <w:rFonts w:ascii="Arial" w:hAnsi="Arial" w:cs="Arial"/>
+          <w:color w:val="222222"/>
+        </w:rPr>
+        <w:t xml:space="preserve"> </w:t>
+      </w:r>
+    </w:p>
+    <w:p>
+      <w:pPr>
+        <w:numPr>
+          <w:ilvl w:val="0"/>
+          <w:numId w:val="6"/>
+        </w:numPr>
+        <w:shd w:val="clear" w:color="auto" w:fill="FFFFFF"/>
+        <w:spacing w:after="170" w:line="336" w:lineRule="atLeast"/>
+        <w:ind w:left="0"/>
+        <w:jc w:val="both"/>
+        <w:textAlignment w:val="baseline"/>
+        <w:rPr>
+          <w:rFonts w:ascii="Arial" w:hAnsi="Arial" w:cs="Arial"/>
+          <w:color w:val="313131"/>
+        </w:rPr>
+      </w:pPr>
+      <w:r>
+        <w:rPr>
+          <w:rFonts w:ascii="Arial" w:hAnsi="Arial" w:cs="Arial"/>
+          <w:color w:val="313131"/>
+        </w:rPr>
+        <w:t>Start with a blank Power BI Desktop file.</w:t>
+      </w:r>
+    </w:p>
+    <w:p>
+      <w:pPr>
+        <w:numPr>
+          <w:ilvl w:val="0"/>
+          <w:numId w:val="6"/>
+        </w:numPr>
+        <w:shd w:val="clear" w:color="auto" w:fill="FFFFFF"/>
+        <w:spacing w:after="0" w:line="336" w:lineRule="atLeast"/>
+        <w:ind w:left="0"/>
+        <w:jc w:val="both"/>
+        <w:textAlignment w:val="baseline"/>
+        <w:rPr>
+          <w:rFonts w:ascii="Arial" w:hAnsi="Arial" w:cs="Arial"/>
+          <w:color w:val="313131"/>
+        </w:rPr>
+      </w:pPr>
+      <w:r>
+        <w:rPr>
+          <w:rStyle w:val="apple-tab-span"/>
+          <w:rFonts w:ascii="Arial" w:hAnsi="Arial" w:cs="Arial"/>
+          <w:color w:val="313131"/>
+          <w:bdr w:val="none" w:sz="0" w:space="0" w:color="auto" w:frame="1"/>
+        </w:rPr>
+        <w:t>C</w:t>
+      </w:r>
+      <w:r>
+        <w:rPr>
+          <w:rFonts w:ascii="Arial" w:hAnsi="Arial" w:cs="Arial"/>
+          <w:color w:val="313131"/>
+          <w:bdr w:val="none" w:sz="0" w:space="0" w:color="auto" w:frame="1"/>
+        </w:rPr>
+        <w:t>onnect to the Azure SQL database by using </w:t>
+      </w:r>
+      <w:r>
+        <w:rPr>
+          <w:rStyle w:val="Strong"/>
+          <w:rFonts w:ascii="Arial" w:hAnsi="Arial" w:cs="Arial"/>
+          <w:color w:val="313131"/>
+          <w:bdr w:val="none" w:sz="0" w:space="0" w:color="auto" w:frame="1"/>
+        </w:rPr>
+        <w:t>Get Data</w:t>
+      </w:r>
+      <w:r>
+        <w:rPr>
+          <w:rFonts w:ascii="Arial" w:hAnsi="Arial" w:cs="Arial"/>
+          <w:color w:val="313131"/>
+          <w:bdr w:val="none" w:sz="0" w:space="0" w:color="auto" w:frame="1"/>
+        </w:rPr>
+        <w:t> and select the Microsoft Azure SQL database.</w:t>
+      </w:r>
+    </w:p>
+    <w:p>
+      <w:pPr>
+        <w:numPr>
+          <w:ilvl w:val="0"/>
+          <w:numId w:val="6"/>
+        </w:numPr>
+        <w:shd w:val="clear" w:color="auto" w:fill="FFFFFF"/>
+        <w:spacing w:after="170" w:line="336" w:lineRule="atLeast"/>
+        <w:ind w:left="0"/>
+        <w:jc w:val="both"/>
+        <w:textAlignment w:val="baseline"/>
+        <w:rPr>
+          <w:rFonts w:ascii="Arial" w:hAnsi="Arial" w:cs="Arial"/>
+          <w:color w:val="313131"/>
+        </w:rPr>
+      </w:pPr>
+      <w:r>
+        <w:rPr>
+          <w:rFonts w:ascii="Arial" w:hAnsi="Arial" w:cs="Arial"/>
+          <w:color w:val="313131"/>
+        </w:rPr>
+        <w:t>Enter the following information to connect to the SQL Database.</w:t>
+      </w:r>
+    </w:p>
+    <w:p>
+      <w:pPr>
+        <w:numPr>
+          <w:ilvl w:val="1"/>
+          <w:numId w:val="6"/>
+        </w:numPr>
+        <w:shd w:val="clear" w:color="auto" w:fill="FFFFFF"/>
+        <w:spacing w:after="170" w:line="336" w:lineRule="atLeast"/>
+        <w:ind w:left="0"/>
+        <w:jc w:val="both"/>
+        <w:textAlignment w:val="baseline"/>
+        <w:rPr>
+          <w:rFonts w:ascii="Arial" w:hAnsi="Arial" w:cs="Arial"/>
+          <w:color w:val="313131"/>
+        </w:rPr>
+      </w:pPr>
+      <w:r>
+        <w:rPr>
+          <w:rStyle w:val="Strong"/>
+          <w:rFonts w:ascii="Arial" w:hAnsi="Arial" w:cs="Arial"/>
+          <w:color w:val="313131"/>
+        </w:rPr>
+        <w:t>Server</w:t>
+      </w:r>
+      <w:r>
+        <w:rPr>
+          <w:rFonts w:ascii="Arial" w:hAnsi="Arial" w:cs="Arial"/>
+          <w:color w:val="313131"/>
+        </w:rPr>
+        <w:t>: msedxeus.database.windows.net</w:t>
+      </w:r>
+    </w:p>
+    <w:p>
+      <w:pPr>
+        <w:numPr>
+          <w:ilvl w:val="1"/>
+          <w:numId w:val="6"/>
+        </w:numPr>
+        <w:shd w:val="clear" w:color="auto" w:fill="FFFFFF"/>
+        <w:spacing w:after="170" w:line="336" w:lineRule="atLeast"/>
+        <w:ind w:left="0"/>
+        <w:jc w:val="both"/>
+        <w:textAlignment w:val="baseline"/>
+        <w:rPr>
+          <w:rFonts w:ascii="Arial" w:hAnsi="Arial" w:cs="Arial"/>
+          <w:color w:val="313131"/>
+        </w:rPr>
+      </w:pPr>
+      <w:r>
+        <w:rPr>
+          <w:rStyle w:val="Strong"/>
+          <w:rFonts w:ascii="Arial" w:hAnsi="Arial" w:cs="Arial"/>
+          <w:color w:val="313131"/>
+        </w:rPr>
+        <w:t>Database</w:t>
+      </w:r>
+      <w:r>
+        <w:rPr>
+          <w:rFonts w:ascii="Arial" w:hAnsi="Arial" w:cs="Arial"/>
+          <w:color w:val="313131"/>
+        </w:rPr>
+        <w:t>: DAT207x01</w:t>
+      </w:r>
+    </w:p>
+    <w:p>
+      <w:pPr>
+        <w:numPr>
+          <w:ilvl w:val="0"/>
+          <w:numId w:val="6"/>
+        </w:numPr>
+        <w:shd w:val="clear" w:color="auto" w:fill="FFFFFF"/>
+        <w:spacing w:after="170" w:line="336" w:lineRule="atLeast"/>
+        <w:ind w:left="0"/>
+        <w:jc w:val="both"/>
+        <w:textAlignment w:val="baseline"/>
+        <w:rPr>
+          <w:rFonts w:ascii="Arial" w:hAnsi="Arial" w:cs="Arial"/>
+          <w:color w:val="313131"/>
+        </w:rPr>
+      </w:pPr>
+      <w:r>
+        <w:rPr>
+          <w:rFonts w:ascii="Arial" w:hAnsi="Arial" w:cs="Arial"/>
+          <w:color w:val="313131"/>
+        </w:rPr>
+        <w:t>Ensure </w:t>
+      </w:r>
+      <w:r>
+        <w:rPr>
+          <w:rStyle w:val="Strong"/>
+          <w:rFonts w:ascii="Arial" w:hAnsi="Arial" w:cs="Arial"/>
+          <w:color w:val="313131"/>
+        </w:rPr>
+        <w:t>DirectQuery</w:t>
+      </w:r>
+      <w:r>
+        <w:rPr>
+          <w:rFonts w:ascii="Arial" w:hAnsi="Arial" w:cs="Arial"/>
+          <w:color w:val="313131"/>
+        </w:rPr>
+        <w:t> is selected and click </w:t>
+      </w:r>
+      <w:r>
+        <w:rPr>
+          <w:rStyle w:val="Strong"/>
+          <w:rFonts w:ascii="Arial" w:hAnsi="Arial" w:cs="Arial"/>
+          <w:color w:val="313131"/>
+        </w:rPr>
+        <w:t>OK</w:t>
+      </w:r>
+      <w:r>
+        <w:rPr>
+          <w:rFonts w:ascii="Arial" w:hAnsi="Arial" w:cs="Arial"/>
+          <w:color w:val="313131"/>
+        </w:rPr>
+        <w:t>.</w:t>
+      </w:r>
+    </w:p>
+    <w:p>
+      <w:pPr>
+        <w:numPr>
+          <w:ilvl w:val="0"/>
+          <w:numId w:val="6"/>
+        </w:numPr>
+        <w:shd w:val="clear" w:color="auto" w:fill="FFFFFF"/>
+        <w:spacing w:after="170" w:line="336" w:lineRule="atLeast"/>
+        <w:ind w:left="0"/>
+        <w:jc w:val="both"/>
+        <w:textAlignment w:val="baseline"/>
+        <w:rPr>
+          <w:rFonts w:ascii="Arial" w:hAnsi="Arial" w:cs="Arial"/>
+          <w:color w:val="313131"/>
+        </w:rPr>
+      </w:pPr>
+      <w:r>
+        <w:rPr>
+          <w:rFonts w:ascii="Arial" w:hAnsi="Arial" w:cs="Arial"/>
+          <w:color w:val="313131"/>
+        </w:rPr>
+        <w:t>Select to use </w:t>
+      </w:r>
+      <w:r>
+        <w:rPr>
+          <w:rStyle w:val="Strong"/>
+          <w:rFonts w:ascii="Arial" w:hAnsi="Arial" w:cs="Arial"/>
+          <w:color w:val="313131"/>
+        </w:rPr>
+        <w:t>Database</w:t>
+      </w:r>
+      <w:r>
+        <w:rPr>
+          <w:rFonts w:ascii="Arial" w:hAnsi="Arial" w:cs="Arial"/>
+          <w:color w:val="313131"/>
+        </w:rPr>
+        <w:t> credentials and enter the following information to login and click </w:t>
+      </w:r>
+      <w:r>
+        <w:rPr>
+          <w:rStyle w:val="Strong"/>
+          <w:rFonts w:ascii="Arial" w:hAnsi="Arial" w:cs="Arial"/>
+          <w:color w:val="313131"/>
+        </w:rPr>
+        <w:t>Connect</w:t>
+      </w:r>
+      <w:r>
+        <w:rPr>
+          <w:rFonts w:ascii="Arial" w:hAnsi="Arial" w:cs="Arial"/>
+          <w:color w:val="313131"/>
+        </w:rPr>
+        <w:t>.</w:t>
+      </w:r>
+    </w:p>
+    <w:p>
+      <w:pPr>
+        <w:numPr>
+          <w:ilvl w:val="1"/>
+          <w:numId w:val="6"/>
+        </w:numPr>
+        <w:shd w:val="clear" w:color="auto" w:fill="FFFFFF"/>
+        <w:spacing w:after="170" w:line="336" w:lineRule="atLeast"/>
+        <w:ind w:left="0"/>
+        <w:jc w:val="both"/>
+        <w:textAlignment w:val="baseline"/>
+        <w:rPr>
+          <w:rFonts w:ascii="Arial" w:hAnsi="Arial" w:cs="Arial"/>
+          <w:color w:val="313131"/>
+        </w:rPr>
+      </w:pPr>
+      <w:r>
+        <w:rPr>
+          <w:rStyle w:val="Strong"/>
+          <w:rFonts w:ascii="Arial" w:hAnsi="Arial" w:cs="Arial"/>
+          <w:color w:val="313131"/>
+        </w:rPr>
+        <w:t>Login</w:t>
+      </w:r>
+      <w:r>
+        <w:rPr>
+          <w:rFonts w:ascii="Arial" w:hAnsi="Arial" w:cs="Arial"/>
+          <w:color w:val="313131"/>
+        </w:rPr>
+        <w:t>: PBILogin</w:t>
+      </w:r>
+    </w:p>
+    <w:p>
+      <w:pPr>
+        <w:numPr>
+          <w:ilvl w:val="1"/>
+          <w:numId w:val="6"/>
+        </w:numPr>
+        <w:shd w:val="clear" w:color="auto" w:fill="FFFFFF"/>
+        <w:spacing w:after="170" w:line="336" w:lineRule="atLeast"/>
+        <w:ind w:left="0"/>
+        <w:jc w:val="both"/>
+        <w:textAlignment w:val="baseline"/>
+        <w:rPr>
+          <w:rFonts w:ascii="Arial" w:hAnsi="Arial" w:cs="Arial"/>
+          <w:color w:val="313131"/>
+        </w:rPr>
+      </w:pPr>
+      <w:r>
+        <w:rPr>
+          <w:rStyle w:val="Strong"/>
+          <w:rFonts w:ascii="Arial" w:hAnsi="Arial" w:cs="Arial"/>
+          <w:color w:val="313131"/>
+        </w:rPr>
+        <w:t>Password</w:t>
+      </w:r>
+      <w:r>
+        <w:rPr>
+          <w:rFonts w:ascii="Arial" w:hAnsi="Arial" w:cs="Arial"/>
+          <w:color w:val="313131"/>
+        </w:rPr>
+        <w:t>: P@ssw0rd</w:t>
+      </w:r>
+    </w:p>
+    <w:p>
+      <w:pPr>
+        <w:numPr>
+          <w:ilvl w:val="0"/>
+          <w:numId w:val="6"/>
+        </w:numPr>
+        <w:shd w:val="clear" w:color="auto" w:fill="FFFFFF"/>
+        <w:spacing w:after="0" w:line="336" w:lineRule="atLeast"/>
+        <w:ind w:left="0"/>
+        <w:jc w:val="both"/>
+        <w:textAlignment w:val="baseline"/>
+        <w:rPr>
+          <w:rFonts w:ascii="Arial" w:hAnsi="Arial" w:cs="Arial"/>
+          <w:color w:val="313131"/>
+        </w:rPr>
+      </w:pPr>
+      <w:r>
+        <w:rPr>
+          <w:rFonts w:ascii="Arial" w:hAnsi="Arial" w:cs="Arial"/>
+          <w:color w:val="313131"/>
+          <w:bdr w:val="none" w:sz="0" w:space="0" w:color="auto" w:frame="1"/>
+        </w:rPr>
+        <w:t>Select the </w:t>
+      </w:r>
+      <w:proofErr w:type="gramStart"/>
+      <w:r>
+        <w:rPr>
+          <w:rStyle w:val="Strong"/>
+          <w:rFonts w:ascii="Arial" w:hAnsi="Arial" w:cs="Arial"/>
+          <w:color w:val="313131"/>
+          <w:bdr w:val="none" w:sz="0" w:space="0" w:color="auto" w:frame="1"/>
+        </w:rPr>
+        <w:t>bi.salesFact</w:t>
+      </w:r>
+      <w:proofErr w:type="gramEnd"/>
+      <w:r>
+        <w:rPr>
+          <w:rStyle w:val="Strong"/>
+          <w:rFonts w:ascii="Arial" w:hAnsi="Arial" w:cs="Arial"/>
+          <w:color w:val="313131"/>
+          <w:bdr w:val="none" w:sz="0" w:space="0" w:color="auto" w:frame="1"/>
+        </w:rPr>
+        <w:t> </w:t>
+      </w:r>
+      <w:r>
+        <w:rPr>
+          <w:rFonts w:ascii="Arial" w:hAnsi="Arial" w:cs="Arial"/>
+          <w:color w:val="313131"/>
+        </w:rPr>
+        <w:t>the</w:t>
+      </w:r>
+      <w:r>
+        <w:rPr>
+          <w:rStyle w:val="Strong"/>
+          <w:rFonts w:ascii="Arial" w:hAnsi="Arial" w:cs="Arial"/>
+          <w:color w:val="313131"/>
+          <w:bdr w:val="none" w:sz="0" w:space="0" w:color="auto" w:frame="1"/>
+        </w:rPr>
+        <w:t> bi.Date </w:t>
+      </w:r>
+      <w:r>
+        <w:rPr>
+          <w:rFonts w:ascii="Arial" w:hAnsi="Arial" w:cs="Arial"/>
+          <w:color w:val="313131"/>
+        </w:rPr>
+        <w:t>tables</w:t>
+      </w:r>
+      <w:r>
+        <w:rPr>
+          <w:rStyle w:val="Strong"/>
+          <w:rFonts w:ascii="Arial" w:hAnsi="Arial" w:cs="Arial"/>
+          <w:color w:val="313131"/>
+          <w:bdr w:val="none" w:sz="0" w:space="0" w:color="auto" w:frame="1"/>
+        </w:rPr>
+        <w:t> </w:t>
+      </w:r>
+      <w:r>
+        <w:rPr>
+          <w:rFonts w:ascii="Arial" w:hAnsi="Arial" w:cs="Arial"/>
+          <w:color w:val="313131"/>
+        </w:rPr>
+        <w:t>and click</w:t>
+      </w:r>
+      <w:r>
+        <w:rPr>
+          <w:rStyle w:val="Strong"/>
+          <w:rFonts w:ascii="Arial" w:hAnsi="Arial" w:cs="Arial"/>
+          <w:color w:val="313131"/>
+          <w:bdr w:val="none" w:sz="0" w:space="0" w:color="auto" w:frame="1"/>
+        </w:rPr>
+        <w:t> Load</w:t>
+      </w:r>
+      <w:r>
+        <w:rPr>
+          <w:rFonts w:ascii="Arial" w:hAnsi="Arial" w:cs="Arial"/>
+          <w:color w:val="313131"/>
+        </w:rPr>
+        <w:t>.</w:t>
+      </w:r>
+    </w:p>
+    <w:p>
+      <w:pPr>
+        <w:numPr>
+          <w:ilvl w:val="0"/>
+          <w:numId w:val="6"/>
+        </w:numPr>
+        <w:shd w:val="clear" w:color="auto" w:fill="FFFFFF"/>
+        <w:spacing w:after="170" w:line="336" w:lineRule="atLeast"/>
+        <w:ind w:left="0"/>
+        <w:jc w:val="both"/>
+        <w:textAlignment w:val="baseline"/>
+        <w:rPr>
+          <w:rFonts w:ascii="Arial" w:hAnsi="Arial" w:cs="Arial"/>
+          <w:color w:val="313131"/>
+        </w:rPr>
+      </w:pPr>
+      <w:r>
+        <w:rPr>
+          <w:rFonts w:ascii="Arial" w:hAnsi="Arial" w:cs="Arial"/>
+          <w:color w:val="313131"/>
+        </w:rPr>
+        <w:t>Create a chart based on the </w:t>
+      </w:r>
+      <w:r>
+        <w:rPr>
+          <w:rStyle w:val="Strong"/>
+          <w:rFonts w:ascii="Arial" w:hAnsi="Arial" w:cs="Arial"/>
+          <w:color w:val="313131"/>
+        </w:rPr>
+        <w:t>Card </w:t>
+      </w:r>
+      <w:r>
+        <w:rPr>
+          <w:rFonts w:ascii="Arial" w:hAnsi="Arial" w:cs="Arial"/>
+          <w:color w:val="313131"/>
+        </w:rPr>
+        <w:t>visualization.</w:t>
+      </w:r>
+    </w:p>
+    <w:p>
+      <w:pPr>
+        <w:numPr>
+          <w:ilvl w:val="0"/>
+          <w:numId w:val="6"/>
+        </w:numPr>
+        <w:shd w:val="clear" w:color="auto" w:fill="FFFFFF"/>
+        <w:spacing w:after="0" w:line="336" w:lineRule="atLeast"/>
+        <w:ind w:left="0"/>
+        <w:jc w:val="both"/>
+        <w:textAlignment w:val="baseline"/>
+        <w:rPr>
+          <w:rFonts w:ascii="Arial" w:hAnsi="Arial" w:cs="Arial"/>
+          <w:color w:val="313131"/>
+        </w:rPr>
+      </w:pPr>
+      <w:r>
+        <w:rPr>
+          <w:rFonts w:ascii="Arial" w:hAnsi="Arial" w:cs="Arial"/>
+          <w:color w:val="313131"/>
+          <w:bdr w:val="none" w:sz="0" w:space="0" w:color="auto" w:frame="1"/>
+        </w:rPr>
+        <w:t>Drag the </w:t>
+      </w:r>
+      <w:r>
+        <w:rPr>
+          <w:rStyle w:val="Strong"/>
+          <w:rFonts w:ascii="Arial" w:hAnsi="Arial" w:cs="Arial"/>
+          <w:color w:val="313131"/>
+          <w:bdr w:val="none" w:sz="0" w:space="0" w:color="auto" w:frame="1"/>
+        </w:rPr>
+        <w:t>Revenue </w:t>
+      </w:r>
+      <w:r>
+        <w:rPr>
+          <w:rFonts w:ascii="Arial" w:hAnsi="Arial" w:cs="Arial"/>
+          <w:color w:val="313131"/>
+          <w:bdr w:val="none" w:sz="0" w:space="0" w:color="auto" w:frame="1"/>
+        </w:rPr>
+        <w:t>field from the </w:t>
+      </w:r>
+      <w:r>
+        <w:rPr>
+          <w:rStyle w:val="Strong"/>
+          <w:rFonts w:ascii="Arial" w:hAnsi="Arial" w:cs="Arial"/>
+          <w:color w:val="313131"/>
+          <w:bdr w:val="none" w:sz="0" w:space="0" w:color="auto" w:frame="1"/>
+        </w:rPr>
+        <w:t>bi salesFact </w:t>
+      </w:r>
+      <w:r>
+        <w:rPr>
+          <w:rFonts w:ascii="Arial" w:hAnsi="Arial" w:cs="Arial"/>
+          <w:color w:val="313131"/>
+          <w:bdr w:val="none" w:sz="0" w:space="0" w:color="auto" w:frame="1"/>
+        </w:rPr>
+        <w:t>table to the chart.</w:t>
+      </w:r>
+    </w:p>
+    <w:p>
+      <w:pPr>
+        <w:numPr>
+          <w:ilvl w:val="0"/>
+          <w:numId w:val="6"/>
+        </w:numPr>
+        <w:shd w:val="clear" w:color="auto" w:fill="FFFFFF"/>
+        <w:spacing w:after="170" w:line="336" w:lineRule="atLeast"/>
+        <w:ind w:left="0"/>
+        <w:jc w:val="both"/>
+        <w:textAlignment w:val="baseline"/>
+        <w:rPr>
+          <w:rFonts w:ascii="Arial" w:hAnsi="Arial" w:cs="Arial"/>
+          <w:color w:val="313131"/>
+        </w:rPr>
+      </w:pPr>
+      <w:r>
+        <w:rPr>
+          <w:rFonts w:ascii="Arial" w:hAnsi="Arial" w:cs="Arial"/>
+          <w:color w:val="313131"/>
+        </w:rPr>
+        <w:t>Create a slicer based on the </w:t>
+      </w:r>
+      <w:r>
+        <w:rPr>
+          <w:rStyle w:val="Strong"/>
+          <w:rFonts w:ascii="Arial" w:hAnsi="Arial" w:cs="Arial"/>
+          <w:color w:val="313131"/>
+        </w:rPr>
+        <w:t>Slicer </w:t>
+      </w:r>
+      <w:r>
+        <w:rPr>
+          <w:rFonts w:ascii="Arial" w:hAnsi="Arial" w:cs="Arial"/>
+          <w:color w:val="313131"/>
+        </w:rPr>
+        <w:t>visualization.</w:t>
+      </w:r>
+    </w:p>
+    <w:p>
+      <w:pPr>
+        <w:numPr>
+          <w:ilvl w:val="0"/>
+          <w:numId w:val="6"/>
+        </w:numPr>
+        <w:shd w:val="clear" w:color="auto" w:fill="FFFFFF"/>
+        <w:spacing w:after="0" w:line="336" w:lineRule="atLeast"/>
+        <w:ind w:left="0"/>
+        <w:jc w:val="both"/>
+        <w:textAlignment w:val="baseline"/>
+        <w:rPr>
+          <w:rFonts w:ascii="Arial" w:hAnsi="Arial" w:cs="Arial"/>
+          <w:color w:val="313131"/>
+        </w:rPr>
+      </w:pPr>
+      <w:r>
+        <w:rPr>
+          <w:rFonts w:ascii="Arial" w:hAnsi="Arial" w:cs="Arial"/>
+          <w:color w:val="313131"/>
+          <w:bdr w:val="none" w:sz="0" w:space="0" w:color="auto" w:frame="1"/>
+        </w:rPr>
+        <w:t>Drag the </w:t>
+      </w:r>
+      <w:r>
+        <w:rPr>
+          <w:rStyle w:val="Strong"/>
+          <w:rFonts w:ascii="Arial" w:hAnsi="Arial" w:cs="Arial"/>
+          <w:color w:val="313131"/>
+          <w:bdr w:val="none" w:sz="0" w:space="0" w:color="auto" w:frame="1"/>
+        </w:rPr>
+        <w:t>Year </w:t>
+      </w:r>
+      <w:r>
+        <w:rPr>
+          <w:rFonts w:ascii="Arial" w:hAnsi="Arial" w:cs="Arial"/>
+          <w:color w:val="313131"/>
+          <w:bdr w:val="none" w:sz="0" w:space="0" w:color="auto" w:frame="1"/>
+        </w:rPr>
+        <w:t>field from the </w:t>
+      </w:r>
+      <w:r>
+        <w:rPr>
+          <w:rStyle w:val="Strong"/>
+          <w:rFonts w:ascii="Arial" w:hAnsi="Arial" w:cs="Arial"/>
+          <w:color w:val="313131"/>
+          <w:bdr w:val="none" w:sz="0" w:space="0" w:color="auto" w:frame="1"/>
+        </w:rPr>
+        <w:t>bi Date </w:t>
+      </w:r>
+      <w:r>
+        <w:rPr>
+          <w:rFonts w:ascii="Arial" w:hAnsi="Arial" w:cs="Arial"/>
+          <w:color w:val="313131"/>
+          <w:bdr w:val="none" w:sz="0" w:space="0" w:color="auto" w:frame="1"/>
+        </w:rPr>
+        <w:t>table to the slicer.</w:t>
+      </w:r>
+    </w:p>
+    <w:p>
+      <w:pPr>
+        <w:shd w:val="clear" w:color="auto" w:fill="FFFFFF"/>
+        <w:spacing w:after="0" w:line="336" w:lineRule="atLeast"/>
+        <w:jc w:val="both"/>
+        <w:textAlignment w:val="baseline"/>
+        <w:rPr>
+          <w:rFonts w:ascii="Arial" w:hAnsi="Arial" w:cs="Arial"/>
+          <w:color w:val="313131"/>
+        </w:rPr>
+      </w:pPr>
+    </w:p>
+    <w:p>
+      <w:pPr>
+        <w:pStyle w:val="NormalWeb"/>
+        <w:shd w:val="clear" w:color="auto" w:fill="FFFFFF"/>
+        <w:spacing w:before="0" w:beforeAutospacing="0" w:after="340" w:afterAutospacing="0"/>
+        <w:jc w:val="both"/>
+        <w:rPr>
+          <w:rFonts w:ascii="Arial" w:hAnsi="Arial" w:cs="Arial"/>
+          <w:color w:val="313131"/>
+        </w:rPr>
+      </w:pPr>
+      <w:r>
+        <w:rPr>
+          <w:rStyle w:val="Strong"/>
+          <w:rFonts w:ascii="Arial" w:hAnsi="Arial" w:cs="Arial"/>
+          <w:color w:val="FF0000"/>
+        </w:rPr>
+        <w:t>IMPORTANT! </w:t>
+      </w:r>
+      <w:r>
+        <w:rPr>
+          <w:rFonts w:ascii="Arial" w:hAnsi="Arial" w:cs="Arial"/>
+          <w:color w:val="313131"/>
+        </w:rPr>
+        <w:t>If you cannot login, please try the following:</w:t>
+      </w:r>
+    </w:p>
+    <w:p>
+      <w:pPr>
+        <w:numPr>
+          <w:ilvl w:val="0"/>
+          <w:numId w:val="7"/>
+        </w:numPr>
+        <w:shd w:val="clear" w:color="auto" w:fill="FFFFFF"/>
+        <w:spacing w:before="100" w:beforeAutospacing="1" w:after="170" w:line="336" w:lineRule="atLeast"/>
+        <w:ind w:left="0"/>
+        <w:jc w:val="both"/>
+        <w:rPr>
+          <w:rFonts w:ascii="Arial" w:hAnsi="Arial" w:cs="Arial"/>
+          <w:color w:val="313131"/>
+        </w:rPr>
+      </w:pPr>
+      <w:r>
+        <w:rPr>
+          <w:rFonts w:ascii="Arial" w:hAnsi="Arial" w:cs="Arial"/>
+          <w:color w:val="000000"/>
+        </w:rPr>
+        <w:t>The data import may take a while depending on the speed of your Internet provider.</w:t>
+      </w:r>
+    </w:p>
+    <w:p>
+      <w:pPr>
+        <w:numPr>
+          <w:ilvl w:val="0"/>
+          <w:numId w:val="7"/>
+        </w:numPr>
+        <w:shd w:val="clear" w:color="auto" w:fill="FFFFFF"/>
+        <w:spacing w:before="100" w:beforeAutospacing="1" w:after="170" w:line="336" w:lineRule="atLeast"/>
+        <w:ind w:left="0"/>
+        <w:jc w:val="both"/>
+        <w:rPr>
+          <w:rFonts w:ascii="Arial" w:hAnsi="Arial" w:cs="Arial"/>
+          <w:color w:val="313131"/>
+        </w:rPr>
+      </w:pPr>
+      <w:r>
+        <w:rPr>
+          <w:rFonts w:ascii="Arial" w:hAnsi="Arial" w:cs="Arial"/>
+          <w:color w:val="000000"/>
+        </w:rPr>
+        <w:lastRenderedPageBreak/>
+        <w:t>Ensure you are not behind a firewall. </w:t>
+      </w:r>
+    </w:p>
+    <w:p>
+      <w:pPr>
+        <w:numPr>
+          <w:ilvl w:val="0"/>
+          <w:numId w:val="7"/>
+        </w:numPr>
+        <w:shd w:val="clear" w:color="auto" w:fill="FFFFFF"/>
+        <w:spacing w:before="100" w:beforeAutospacing="1" w:after="170" w:line="336" w:lineRule="atLeast"/>
+        <w:ind w:left="0"/>
+        <w:jc w:val="both"/>
+        <w:rPr>
+          <w:rFonts w:ascii="Arial" w:hAnsi="Arial" w:cs="Arial"/>
+          <w:color w:val="313131"/>
+        </w:rPr>
+      </w:pPr>
+      <w:r>
+        <w:rPr>
+          <w:rFonts w:ascii="Arial" w:hAnsi="Arial" w:cs="Arial"/>
+          <w:color w:val="313131"/>
+        </w:rPr>
+        <w:t>Try typing the server details and credentials instead of copy pasting.</w:t>
+      </w:r>
+    </w:p>
+    <w:p>
+      <w:pPr>
+        <w:pStyle w:val="Heading3"/>
+        <w:shd w:val="clear" w:color="auto" w:fill="FFFFFF"/>
+        <w:spacing w:before="0" w:after="150" w:line="336" w:lineRule="atLeast"/>
+        <w:jc w:val="both"/>
+        <w:rPr>
+          <w:rFonts w:ascii="Arial" w:hAnsi="Arial" w:cs="Arial"/>
+          <w:color w:val="474747"/>
+          <w:sz w:val="32"/>
+          <w:szCs w:val="32"/>
+        </w:rPr>
+      </w:pPr>
+      <w:r>
+        <w:rPr>
+          <w:rFonts w:ascii="Arial" w:hAnsi="Arial" w:cs="Arial"/>
+          <w:b/>
+          <w:bCs/>
+          <w:color w:val="474747"/>
+          <w:sz w:val="32"/>
+          <w:szCs w:val="32"/>
+        </w:rPr>
+        <w:t>Lab Question</w:t>
+      </w:r>
+    </w:p>
+    <w:p>
+      <w:pPr>
+        <w:shd w:val="clear" w:color="auto" w:fill="FFFFFF"/>
+        <w:jc w:val="both"/>
+        <w:rPr>
+          <w:rFonts w:ascii="Arial" w:hAnsi="Arial" w:cs="Arial"/>
+          <w:color w:val="5E5E5E"/>
+          <w:sz w:val="21"/>
+          <w:szCs w:val="21"/>
+        </w:rPr>
+      </w:pPr>
+      <w:r>
+        <w:rPr>
+          <w:rFonts w:ascii="Arial" w:hAnsi="Arial" w:cs="Arial"/>
+          <w:color w:val="5E5E5E"/>
+          <w:sz w:val="21"/>
+          <w:szCs w:val="21"/>
+        </w:rPr>
+        <w:t>4.0/4.0 points (graded)</w:t>
+      </w:r>
+    </w:p>
+    <w:p>
+      <w:pPr>
+        <w:shd w:val="clear" w:color="auto" w:fill="FFFFFF"/>
+        <w:jc w:val="both"/>
+        <w:rPr>
+          <w:rFonts w:ascii="Arial" w:hAnsi="Arial" w:cs="Arial"/>
+          <w:color w:val="222222"/>
+          <w:sz w:val="24"/>
+          <w:szCs w:val="24"/>
+        </w:rPr>
+      </w:pPr>
+      <w:r>
+        <w:rPr>
+          <w:rFonts w:ascii="Arial" w:hAnsi="Arial" w:cs="Arial"/>
+          <w:color w:val="222222"/>
+        </w:rPr>
+        <w:t>Select year 2015 from the slicer and review the card visualization. What is the total Revenue for the year 2015?</w:t>
+      </w:r>
+    </w:p>
+    <w:p>
+      <w:pPr>
+        <w:shd w:val="clear" w:color="auto" w:fill="FFFFFF"/>
+        <w:jc w:val="both"/>
+        <w:rPr>
+          <w:rFonts w:ascii="Arial" w:hAnsi="Arial" w:cs="Arial"/>
+          <w:color w:val="222222"/>
+        </w:rPr>
+      </w:pPr>
+      <w:r>
+        <w:rPr>
+          <w:rFonts w:ascii="Arial" w:hAnsi="Arial" w:cs="Arial"/>
+          <w:color w:val="222222"/>
+        </w:rPr>
+        <w:object w:dxaOrig="225" w:dyaOrig="225" w14:anchorId="4AC75EEE">
+          <v:shape id="_x0000_i1083" type="#_x0000_t75" style="width:18pt;height:15.6pt" o:ole="">
+            <v:imagedata r:id="rId11" o:title=""/>
+          </v:shape>
+          <w:control r:id="rId12" w:name="DefaultOcxName50" w:shapeid="_x0000_i1083"/>
+        </w:object>
+      </w:r>
+      <w:r>
+        <w:rPr>
+          <w:rFonts w:ascii="Arial" w:hAnsi="Arial" w:cs="Arial"/>
+          <w:color w:val="222222"/>
+        </w:rPr>
+        <w:t>125.84M </w:t>
+      </w:r>
+      <w:r>
+        <w:rPr>
+          <w:rStyle w:val="sr"/>
+          <w:rFonts w:ascii="Arial" w:hAnsi="Arial" w:cs="Arial"/>
+          <w:color w:val="000000"/>
+          <w:bdr w:val="none" w:sz="0" w:space="0" w:color="auto" w:frame="1"/>
+          <w:shd w:val="clear" w:color="auto" w:fill="FFFFFF"/>
+        </w:rPr>
+        <w:t xml:space="preserve"> </w:t>
+      </w:r>
+    </w:p>
+    <w:p>
+      <w:pPr>
+        <w:shd w:val="clear" w:color="auto" w:fill="FFFFFF"/>
+        <w:jc w:val="both"/>
+        <w:rPr>
+          <w:rFonts w:ascii="Arial" w:hAnsi="Arial" w:cs="Arial"/>
+          <w:color w:val="222222"/>
+        </w:rPr>
+      </w:pPr>
+      <w:r>
+        <w:rPr>
+          <w:rFonts w:ascii="Arial" w:hAnsi="Arial" w:cs="Arial"/>
+          <w:color w:val="222222"/>
+        </w:rPr>
+        <w:object w:dxaOrig="225" w:dyaOrig="225" w14:anchorId="5D91B35D">
+          <v:shape id="_x0000_i1086" type="#_x0000_t75" style="width:18pt;height:15.6pt" o:ole="">
+            <v:imagedata r:id="rId13" o:title=""/>
+          </v:shape>
+          <w:control r:id="rId14" w:name="DefaultOcxName124" w:shapeid="_x0000_i1086"/>
+        </w:object>
+      </w:r>
+      <w:r>
+        <w:rPr>
+          <w:rFonts w:ascii="Arial" w:hAnsi="Arial" w:cs="Arial"/>
+          <w:color w:val="222222"/>
+        </w:rPr>
+        <w:t>397.5M</w:t>
+      </w:r>
+    </w:p>
+    <w:p>
+      <w:pPr>
+        <w:shd w:val="clear" w:color="auto" w:fill="FFFFFF"/>
+        <w:jc w:val="both"/>
+        <w:rPr>
+          <w:rFonts w:ascii="Arial" w:hAnsi="Arial" w:cs="Arial"/>
+          <w:color w:val="222222"/>
+        </w:rPr>
+      </w:pPr>
+      <w:r>
+        <w:rPr>
+          <w:rFonts w:ascii="Arial" w:hAnsi="Arial" w:cs="Arial"/>
+          <w:color w:val="222222"/>
+        </w:rPr>
+        <w:object w:dxaOrig="225" w:dyaOrig="225" w14:anchorId="399AEDFF">
+          <v:shape id="_x0000_i1089" type="#_x0000_t75" style="width:18pt;height:15.6pt" o:ole="">
+            <v:imagedata r:id="rId13" o:title=""/>
+          </v:shape>
+          <w:control r:id="rId15" w:name="DefaultOcxName213" w:shapeid="_x0000_i1089"/>
+        </w:object>
+      </w:r>
+      <w:r>
+        <w:rPr>
+          <w:rFonts w:ascii="Arial" w:hAnsi="Arial" w:cs="Arial"/>
+          <w:color w:val="222222"/>
+        </w:rPr>
+        <w:t>4.91bn</w:t>
+      </w:r>
+    </w:p>
+    <w:p>
+      <w:pPr>
+        <w:shd w:val="clear" w:color="auto" w:fill="FFFFFF"/>
+        <w:jc w:val="both"/>
+        <w:rPr>
+          <w:rFonts w:ascii="Arial" w:hAnsi="Arial" w:cs="Arial"/>
+          <w:color w:val="222222"/>
+        </w:rPr>
+      </w:pPr>
+      <w:r>
+        <w:rPr>
+          <w:rFonts w:ascii="Arial" w:hAnsi="Arial" w:cs="Arial"/>
+          <w:color w:val="222222"/>
+        </w:rPr>
+        <w:object w:dxaOrig="225" w:dyaOrig="225" w14:anchorId="07A9291B">
+          <v:shape id="_x0000_i1092" type="#_x0000_t75" style="width:18pt;height:15.6pt" o:ole="">
+            <v:imagedata r:id="rId13" o:title=""/>
+          </v:shape>
+          <w:control r:id="rId16" w:name="DefaultOcxName311" w:shapeid="_x0000_i1092"/>
+        </w:object>
+      </w:r>
+      <w:r>
+        <w:rPr>
+          <w:rFonts w:ascii="Arial" w:hAnsi="Arial" w:cs="Arial"/>
+          <w:color w:val="222222"/>
+        </w:rPr>
+        <w:t>251.79M</w:t>
+      </w:r>
+    </w:p>
+    <w:p>
+      <w:pPr>
+        <w:shd w:val="clear" w:color="auto" w:fill="FFFFFF"/>
+        <w:jc w:val="both"/>
+        <w:rPr>
+          <w:rFonts w:ascii="Arial" w:hAnsi="Arial" w:cs="Arial"/>
+          <w:color w:val="222222"/>
+        </w:rPr>
+      </w:pPr>
+      <w:r>
+        <w:rPr>
+          <w:rFonts w:ascii="Arial" w:hAnsi="Arial" w:cs="Arial"/>
+          <w:color w:val="222222"/>
+        </w:rPr>
+        <w:t>What is the total Revenue for the year 2014?</w:t>
+      </w:r>
+    </w:p>
+    <w:p>
+      <w:pPr>
+        <w:shd w:val="clear" w:color="auto" w:fill="FFFFFF"/>
+        <w:jc w:val="both"/>
+        <w:rPr>
+          <w:rFonts w:ascii="Arial" w:hAnsi="Arial" w:cs="Arial"/>
+          <w:color w:val="222222"/>
+        </w:rPr>
+      </w:pPr>
+      <w:r>
+        <w:rPr>
+          <w:rFonts w:ascii="Arial" w:hAnsi="Arial" w:cs="Arial"/>
+          <w:color w:val="222222"/>
+        </w:rPr>
+        <w:object w:dxaOrig="225" w:dyaOrig="225" w14:anchorId="7F9A9FA3">
+          <v:shape id="_x0000_i1095" type="#_x0000_t75" style="width:18pt;height:15.6pt" o:ole="">
+            <v:imagedata r:id="rId11" o:title=""/>
+          </v:shape>
+          <w:control r:id="rId17" w:name="DefaultOcxName410" w:shapeid="_x0000_i1095"/>
+        </w:object>
+      </w:r>
+      <w:r>
+        <w:rPr>
+          <w:rFonts w:ascii="Arial" w:hAnsi="Arial" w:cs="Arial"/>
+          <w:color w:val="222222"/>
+        </w:rPr>
+        <w:t>125.84M</w:t>
+      </w:r>
+    </w:p>
+    <w:p>
+      <w:pPr>
+        <w:shd w:val="clear" w:color="auto" w:fill="FFFFFF"/>
+        <w:jc w:val="both"/>
+        <w:rPr>
+          <w:rFonts w:ascii="Arial" w:hAnsi="Arial" w:cs="Arial"/>
+          <w:color w:val="222222"/>
+        </w:rPr>
+      </w:pPr>
+      <w:r>
+        <w:rPr>
+          <w:rFonts w:ascii="Arial" w:hAnsi="Arial" w:cs="Arial"/>
+          <w:color w:val="222222"/>
+        </w:rPr>
+        <w:object w:dxaOrig="225" w:dyaOrig="225" w14:anchorId="69EB1E35">
+          <v:shape id="_x0000_i1098" type="#_x0000_t75" style="width:18pt;height:15.6pt" o:ole="">
+            <v:imagedata r:id="rId13" o:title=""/>
+          </v:shape>
+          <w:control r:id="rId18" w:name="DefaultOcxName58" w:shapeid="_x0000_i1098"/>
+        </w:object>
+      </w:r>
+      <w:r>
+        <w:rPr>
+          <w:rFonts w:ascii="Arial" w:hAnsi="Arial" w:cs="Arial"/>
+          <w:color w:val="222222"/>
+        </w:rPr>
+        <w:t>397.5M</w:t>
+      </w:r>
+    </w:p>
+    <w:p>
+      <w:pPr>
+        <w:shd w:val="clear" w:color="auto" w:fill="FFFFFF"/>
+        <w:jc w:val="both"/>
+        <w:rPr>
+          <w:rFonts w:ascii="Arial" w:hAnsi="Arial" w:cs="Arial"/>
+          <w:color w:val="222222"/>
+        </w:rPr>
+      </w:pPr>
+      <w:r>
+        <w:rPr>
+          <w:rFonts w:ascii="Arial" w:hAnsi="Arial" w:cs="Arial"/>
+          <w:color w:val="222222"/>
+        </w:rPr>
+        <w:object w:dxaOrig="225" w:dyaOrig="225" w14:anchorId="7BF2C9F7">
+          <v:shape id="_x0000_i1101" type="#_x0000_t75" style="width:18pt;height:15.6pt" o:ole="">
+            <v:imagedata r:id="rId13" o:title=""/>
+          </v:shape>
+          <w:control r:id="rId19" w:name="DefaultOcxName67" w:shapeid="_x0000_i1101"/>
+        </w:object>
+      </w:r>
+      <w:r>
+        <w:rPr>
+          <w:rFonts w:ascii="Arial" w:hAnsi="Arial" w:cs="Arial"/>
+          <w:color w:val="222222"/>
+        </w:rPr>
+        <w:t>4.91bn</w:t>
+      </w:r>
+    </w:p>
+    <w:p>
+      <w:pPr>
+        <w:shd w:val="clear" w:color="auto" w:fill="FFFFFF"/>
+        <w:jc w:val="both"/>
+        <w:rPr>
+          <w:rFonts w:ascii="Arial" w:hAnsi="Arial" w:cs="Arial"/>
+          <w:color w:val="222222"/>
+        </w:rPr>
+      </w:pPr>
+      <w:r>
+        <w:rPr>
+          <w:rFonts w:ascii="Arial" w:hAnsi="Arial" w:cs="Arial"/>
+          <w:color w:val="222222"/>
+        </w:rPr>
+        <w:object w:dxaOrig="225" w:dyaOrig="225" w14:anchorId="2C3B0C75">
+          <v:shape id="_x0000_i1104" type="#_x0000_t75" style="width:18pt;height:15.6pt" o:ole="">
+            <v:imagedata r:id="rId13" o:title=""/>
+          </v:shape>
+          <w:control r:id="rId20" w:name="DefaultOcxName76" w:shapeid="_x0000_i1104"/>
+        </w:object>
+      </w:r>
+      <w:r>
+        <w:rPr>
+          <w:rFonts w:ascii="Arial" w:hAnsi="Arial" w:cs="Arial"/>
+          <w:color w:val="222222"/>
+        </w:rPr>
+        <w:t>251.79M </w:t>
+      </w:r>
+      <w:r>
+        <w:rPr>
+          <w:rStyle w:val="sr"/>
+          <w:rFonts w:ascii="Arial" w:hAnsi="Arial" w:cs="Arial"/>
+          <w:color w:val="000000"/>
+          <w:bdr w:val="none" w:sz="0" w:space="0" w:color="auto" w:frame="1"/>
+          <w:shd w:val="clear" w:color="auto" w:fill="FFFFFF"/>
+        </w:rPr>
+        <w:t xml:space="preserve"> </w:t>
+      </w:r>
+    </w:p>
+    <w:p>
+      <w:pPr>
+        <w:shd w:val="clear" w:color="auto" w:fill="FFFFFF"/>
+        <w:jc w:val="both"/>
+        <w:rPr>
+          <w:rFonts w:ascii="Arial" w:hAnsi="Arial" w:cs="Arial"/>
+          <w:color w:val="222222"/>
+        </w:rPr>
+      </w:pPr>
+      <w:r>
+        <w:rPr>
+          <w:rStyle w:val="submit-label"/>
+          <w:rFonts w:ascii="Arial" w:hAnsi="Arial" w:cs="Arial"/>
+          <w:color w:val="222222"/>
+        </w:rPr>
+        <w:t xml:space="preserve"> </w:t>
+      </w:r>
+    </w:p>
+    <w:p>
+      <w:pPr>
+        <w:pStyle w:val="Heading2"/>
+        <w:shd w:val="clear" w:color="auto" w:fill="FFFFFF"/>
+        <w:spacing w:before="0" w:line="336" w:lineRule="atLeast"/>
+        <w:jc w:val="both"/>
+        <w:rPr>
+          <w:rFonts w:ascii="Arial" w:hAnsi="Arial" w:cs="Arial"/>
+          <w:color w:val="474747"/>
+        </w:rPr>
+      </w:pPr>
+      <w:r>
+        <w:rPr>
+          <w:rFonts w:ascii="Arial" w:hAnsi="Arial" w:cs="Arial"/>
+          <w:color w:val="474747"/>
+        </w:rPr>
+        <w:t xml:space="preserve">Exercise </w:t>
+      </w:r>
+      <w:r>
+        <w:rPr>
+          <w:rFonts w:ascii="Arial" w:hAnsi="Arial" w:cs="Arial"/>
+          <w:color w:val="474747"/>
+        </w:rPr>
+        <w:t>3</w:t>
+      </w:r>
+      <w:r>
+        <w:rPr>
+          <w:rFonts w:ascii="Arial" w:hAnsi="Arial" w:cs="Arial"/>
+          <w:color w:val="474747"/>
+        </w:rPr>
+        <w:t xml:space="preserve">: Direct Connectivity </w:t>
+      </w:r>
+      <w:proofErr w:type="gramStart"/>
+      <w:r>
+        <w:rPr>
+          <w:rFonts w:ascii="Arial" w:hAnsi="Arial" w:cs="Arial"/>
+          <w:color w:val="474747"/>
+        </w:rPr>
+        <w:t>From</w:t>
+      </w:r>
+      <w:proofErr w:type="gramEnd"/>
+      <w:r>
+        <w:rPr>
+          <w:rFonts w:ascii="Arial" w:hAnsi="Arial" w:cs="Arial"/>
+          <w:color w:val="474747"/>
+        </w:rPr>
+        <w:t xml:space="preserve"> Power BI Service</w:t>
+      </w:r>
+    </w:p>
+    <w:p>
+      <w:pPr>
+        <w:shd w:val="clear" w:color="auto" w:fill="FFFFFF"/>
+        <w:jc w:val="both"/>
+        <w:rPr>
+          <w:rFonts w:ascii="Arial" w:hAnsi="Arial" w:cs="Arial"/>
+          <w:color w:val="222222"/>
+        </w:rPr>
+      </w:pPr>
+      <w:r>
+        <w:rPr>
+          <w:rFonts w:ascii="Arial" w:hAnsi="Arial" w:cs="Arial"/>
+          <w:color w:val="222222"/>
+        </w:rPr>
+        <w:t> </w:t>
+      </w:r>
+      <w:r>
+        <w:rPr>
+          <w:rStyle w:val="bookmark-text"/>
+          <w:rFonts w:ascii="Arial" w:hAnsi="Arial" w:cs="Arial"/>
+          <w:color w:val="222222"/>
+        </w:rPr>
+        <w:t xml:space="preserve"> </w:t>
+      </w:r>
+    </w:p>
+    <w:p>
+      <w:pPr>
+        <w:numPr>
+          <w:ilvl w:val="0"/>
+          <w:numId w:val="8"/>
+        </w:numPr>
+        <w:shd w:val="clear" w:color="auto" w:fill="FFFFFF"/>
+        <w:spacing w:after="0" w:line="336" w:lineRule="atLeast"/>
+        <w:ind w:left="0"/>
+        <w:jc w:val="both"/>
+        <w:textAlignment w:val="baseline"/>
+        <w:rPr>
+          <w:rFonts w:ascii="Arial" w:hAnsi="Arial" w:cs="Arial"/>
+          <w:color w:val="313131"/>
+        </w:rPr>
+      </w:pPr>
+      <w:r>
+        <w:rPr>
+          <w:rFonts w:ascii="Arial" w:hAnsi="Arial" w:cs="Arial"/>
+          <w:color w:val="313131"/>
+          <w:bdr w:val="none" w:sz="0" w:space="0" w:color="auto" w:frame="1"/>
+        </w:rPr>
+        <w:t>Start with the pbix file you created in the previous exercise.</w:t>
+      </w:r>
+    </w:p>
+    <w:p>
+      <w:pPr>
+        <w:numPr>
+          <w:ilvl w:val="0"/>
+          <w:numId w:val="8"/>
+        </w:numPr>
+        <w:shd w:val="clear" w:color="auto" w:fill="FFFFFF"/>
+        <w:spacing w:after="0" w:line="336" w:lineRule="atLeast"/>
+        <w:ind w:left="0"/>
+        <w:jc w:val="both"/>
+        <w:textAlignment w:val="baseline"/>
+        <w:rPr>
+          <w:rFonts w:ascii="Arial" w:hAnsi="Arial" w:cs="Arial"/>
+          <w:color w:val="313131"/>
+        </w:rPr>
+      </w:pPr>
+      <w:r>
+        <w:rPr>
+          <w:rFonts w:ascii="Arial" w:hAnsi="Arial" w:cs="Arial"/>
+          <w:color w:val="313131"/>
+          <w:bdr w:val="none" w:sz="0" w:space="0" w:color="auto" w:frame="1"/>
+        </w:rPr>
+        <w:t>Use the </w:t>
+      </w:r>
+      <w:r>
+        <w:rPr>
+          <w:rStyle w:val="Strong"/>
+          <w:rFonts w:ascii="Arial" w:hAnsi="Arial" w:cs="Arial"/>
+          <w:color w:val="313131"/>
+          <w:bdr w:val="none" w:sz="0" w:space="0" w:color="auto" w:frame="1"/>
+        </w:rPr>
+        <w:t>Publish</w:t>
+      </w:r>
+      <w:r>
+        <w:rPr>
+          <w:rFonts w:ascii="Arial" w:hAnsi="Arial" w:cs="Arial"/>
+          <w:color w:val="313131"/>
+          <w:bdr w:val="none" w:sz="0" w:space="0" w:color="auto" w:frame="1"/>
+        </w:rPr>
+        <w:t> button to publish the report. Sign in using the account you used to sign up for Power BI service.</w:t>
+      </w:r>
+    </w:p>
+    <w:p>
+      <w:pPr>
+        <w:numPr>
+          <w:ilvl w:val="0"/>
+          <w:numId w:val="8"/>
+        </w:numPr>
+        <w:shd w:val="clear" w:color="auto" w:fill="FFFFFF"/>
+        <w:spacing w:after="0" w:line="336" w:lineRule="atLeast"/>
+        <w:ind w:left="0"/>
+        <w:jc w:val="both"/>
+        <w:textAlignment w:val="baseline"/>
+        <w:rPr>
+          <w:rFonts w:ascii="Arial" w:hAnsi="Arial" w:cs="Arial"/>
+          <w:color w:val="313131"/>
+        </w:rPr>
+      </w:pPr>
+      <w:r>
+        <w:rPr>
+          <w:rFonts w:ascii="Arial" w:hAnsi="Arial" w:cs="Arial"/>
+          <w:color w:val="313131"/>
+        </w:rPr>
+        <w:t>Go to </w:t>
+      </w:r>
+      <w:r>
+        <w:rPr>
+          <w:rStyle w:val="Strong"/>
+          <w:rFonts w:ascii="Arial" w:hAnsi="Arial" w:cs="Arial"/>
+          <w:color w:val="313131"/>
+          <w:bdr w:val="none" w:sz="0" w:space="0" w:color="auto" w:frame="1"/>
+        </w:rPr>
+        <w:t>http://www.powerbi.com</w:t>
+      </w:r>
+      <w:r>
+        <w:rPr>
+          <w:rFonts w:ascii="Arial" w:hAnsi="Arial" w:cs="Arial"/>
+          <w:color w:val="313131"/>
+        </w:rPr>
+        <w:t> and sign in using your account.</w:t>
+      </w:r>
+    </w:p>
+    <w:p>
+      <w:pPr>
+        <w:numPr>
+          <w:ilvl w:val="0"/>
+          <w:numId w:val="8"/>
+        </w:numPr>
+        <w:shd w:val="clear" w:color="auto" w:fill="FFFFFF"/>
+        <w:spacing w:after="170" w:line="336" w:lineRule="atLeast"/>
+        <w:ind w:left="0"/>
+        <w:jc w:val="both"/>
+        <w:textAlignment w:val="baseline"/>
+        <w:rPr>
+          <w:rFonts w:ascii="Arial" w:hAnsi="Arial" w:cs="Arial"/>
+          <w:color w:val="313131"/>
+        </w:rPr>
+      </w:pPr>
+      <w:r>
+        <w:rPr>
+          <w:rFonts w:ascii="Arial" w:hAnsi="Arial" w:cs="Arial"/>
+          <w:color w:val="313131"/>
+        </w:rPr>
+        <w:t>Go to the newly created dataset and edit the credentials required.</w:t>
+      </w:r>
+    </w:p>
+    <w:p>
+      <w:pPr>
+        <w:numPr>
+          <w:ilvl w:val="0"/>
+          <w:numId w:val="8"/>
+        </w:numPr>
+        <w:shd w:val="clear" w:color="auto" w:fill="FFFFFF"/>
+        <w:spacing w:after="170" w:line="336" w:lineRule="atLeast"/>
+        <w:ind w:left="0"/>
+        <w:jc w:val="both"/>
+        <w:textAlignment w:val="baseline"/>
+        <w:rPr>
+          <w:rFonts w:ascii="Arial" w:hAnsi="Arial" w:cs="Arial"/>
+          <w:color w:val="313131"/>
+        </w:rPr>
+      </w:pPr>
+      <w:r>
+        <w:rPr>
+          <w:rFonts w:ascii="Arial" w:hAnsi="Arial" w:cs="Arial"/>
+          <w:color w:val="313131"/>
+        </w:rPr>
+        <w:t>Enter the following information and click </w:t>
+      </w:r>
+      <w:r>
+        <w:rPr>
+          <w:rStyle w:val="Strong"/>
+          <w:rFonts w:ascii="Arial" w:hAnsi="Arial" w:cs="Arial"/>
+          <w:color w:val="313131"/>
+        </w:rPr>
+        <w:t>Sign in</w:t>
+      </w:r>
+      <w:r>
+        <w:rPr>
+          <w:rFonts w:ascii="Arial" w:hAnsi="Arial" w:cs="Arial"/>
+          <w:color w:val="313131"/>
+        </w:rPr>
+        <w:t>.</w:t>
+      </w:r>
+    </w:p>
+    <w:p>
+      <w:pPr>
+        <w:numPr>
+          <w:ilvl w:val="1"/>
+          <w:numId w:val="8"/>
+        </w:numPr>
+        <w:shd w:val="clear" w:color="auto" w:fill="FFFFFF"/>
+        <w:spacing w:after="0" w:line="336" w:lineRule="atLeast"/>
+        <w:ind w:left="0"/>
+        <w:jc w:val="both"/>
+        <w:textAlignment w:val="baseline"/>
+        <w:rPr>
+          <w:rFonts w:ascii="Arial" w:hAnsi="Arial" w:cs="Arial"/>
+          <w:color w:val="313131"/>
+        </w:rPr>
+      </w:pPr>
+      <w:r>
+        <w:rPr>
+          <w:rStyle w:val="Strong"/>
+          <w:rFonts w:ascii="Arial" w:hAnsi="Arial" w:cs="Arial"/>
+          <w:color w:val="313131"/>
+          <w:bdr w:val="none" w:sz="0" w:space="0" w:color="auto" w:frame="1"/>
+        </w:rPr>
+        <w:t>Login</w:t>
+      </w:r>
+      <w:r>
+        <w:rPr>
+          <w:rFonts w:ascii="Arial" w:hAnsi="Arial" w:cs="Arial"/>
+          <w:color w:val="313131"/>
+        </w:rPr>
+        <w:t>: PBILogin</w:t>
+      </w:r>
+    </w:p>
+    <w:p>
+      <w:pPr>
+        <w:numPr>
+          <w:ilvl w:val="1"/>
+          <w:numId w:val="8"/>
+        </w:numPr>
+        <w:shd w:val="clear" w:color="auto" w:fill="FFFFFF"/>
+        <w:spacing w:after="0" w:line="336" w:lineRule="atLeast"/>
+        <w:ind w:left="0"/>
+        <w:jc w:val="both"/>
+        <w:textAlignment w:val="baseline"/>
+        <w:rPr>
+          <w:rFonts w:ascii="Arial" w:hAnsi="Arial" w:cs="Arial"/>
+          <w:color w:val="313131"/>
+        </w:rPr>
+      </w:pPr>
+      <w:r>
+        <w:rPr>
+          <w:rStyle w:val="Strong"/>
+          <w:rFonts w:ascii="Arial" w:hAnsi="Arial" w:cs="Arial"/>
+          <w:color w:val="313131"/>
+          <w:bdr w:val="none" w:sz="0" w:space="0" w:color="auto" w:frame="1"/>
+        </w:rPr>
+        <w:t>Password</w:t>
+      </w:r>
+      <w:r>
+        <w:rPr>
+          <w:rFonts w:ascii="Arial" w:hAnsi="Arial" w:cs="Arial"/>
+          <w:color w:val="313131"/>
+        </w:rPr>
+        <w:t>: P@ssw0rd</w:t>
+      </w:r>
+    </w:p>
+    <w:p>
+      <w:pPr>
+        <w:numPr>
+          <w:ilvl w:val="0"/>
+          <w:numId w:val="8"/>
+        </w:numPr>
+        <w:shd w:val="clear" w:color="auto" w:fill="FFFFFF"/>
+        <w:spacing w:after="0" w:line="336" w:lineRule="atLeast"/>
+        <w:ind w:left="0"/>
+        <w:jc w:val="both"/>
+        <w:textAlignment w:val="baseline"/>
+        <w:rPr>
+          <w:rFonts w:ascii="Arial" w:hAnsi="Arial" w:cs="Arial"/>
+          <w:color w:val="313131"/>
+        </w:rPr>
+      </w:pPr>
+      <w:r>
+        <w:rPr>
+          <w:rFonts w:ascii="Arial" w:hAnsi="Arial" w:cs="Arial"/>
+          <w:color w:val="313131"/>
+          <w:bdr w:val="none" w:sz="0" w:space="0" w:color="auto" w:frame="1"/>
+        </w:rPr>
+        <w:t>Go to the newly created report. You should already have a card visualization for the Revenue and a slicer for the Year.</w:t>
+      </w:r>
+    </w:p>
+    <w:p>
+      <w:pPr>
+        <w:numPr>
+          <w:ilvl w:val="0"/>
+          <w:numId w:val="8"/>
+        </w:numPr>
+        <w:shd w:val="clear" w:color="auto" w:fill="FFFFFF"/>
+        <w:spacing w:after="0" w:line="336" w:lineRule="atLeast"/>
+        <w:ind w:left="0"/>
+        <w:jc w:val="both"/>
+        <w:textAlignment w:val="baseline"/>
+        <w:rPr>
+          <w:rFonts w:ascii="Arial" w:hAnsi="Arial" w:cs="Arial"/>
+          <w:color w:val="313131"/>
+        </w:rPr>
+      </w:pPr>
+      <w:r>
+        <w:rPr>
+          <w:rFonts w:ascii="Arial" w:hAnsi="Arial" w:cs="Arial"/>
+          <w:color w:val="313131"/>
+        </w:rPr>
+        <w:t>Create a chart based on the </w:t>
+      </w:r>
+      <w:r>
+        <w:rPr>
+          <w:rStyle w:val="Strong"/>
+          <w:rFonts w:ascii="Arial" w:hAnsi="Arial" w:cs="Arial"/>
+          <w:color w:val="313131"/>
+          <w:bdr w:val="none" w:sz="0" w:space="0" w:color="auto" w:frame="1"/>
+        </w:rPr>
+        <w:t>Card </w:t>
+      </w:r>
+      <w:r>
+        <w:rPr>
+          <w:rFonts w:ascii="Arial" w:hAnsi="Arial" w:cs="Arial"/>
+          <w:color w:val="313131"/>
+        </w:rPr>
+        <w:t>visualization.</w:t>
+      </w:r>
+    </w:p>
+    <w:p>
+      <w:pPr>
+        <w:numPr>
+          <w:ilvl w:val="0"/>
+          <w:numId w:val="8"/>
+        </w:numPr>
+        <w:shd w:val="clear" w:color="auto" w:fill="FFFFFF"/>
+        <w:spacing w:after="0" w:line="336" w:lineRule="atLeast"/>
+        <w:ind w:left="0"/>
+        <w:jc w:val="both"/>
+        <w:textAlignment w:val="baseline"/>
+        <w:rPr>
+          <w:rFonts w:ascii="Arial" w:hAnsi="Arial" w:cs="Arial"/>
+          <w:color w:val="313131"/>
+        </w:rPr>
+      </w:pPr>
+      <w:r>
+        <w:rPr>
+          <w:rFonts w:ascii="Arial" w:hAnsi="Arial" w:cs="Arial"/>
+          <w:color w:val="313131"/>
+          <w:bdr w:val="none" w:sz="0" w:space="0" w:color="auto" w:frame="1"/>
+        </w:rPr>
+        <w:t>Drag the </w:t>
+      </w:r>
+      <w:r>
+        <w:rPr>
+          <w:rStyle w:val="Strong"/>
+          <w:rFonts w:ascii="Arial" w:hAnsi="Arial" w:cs="Arial"/>
+          <w:color w:val="313131"/>
+          <w:bdr w:val="none" w:sz="0" w:space="0" w:color="auto" w:frame="1"/>
+        </w:rPr>
+        <w:t>Units </w:t>
+      </w:r>
+      <w:r>
+        <w:rPr>
+          <w:rFonts w:ascii="Arial" w:hAnsi="Arial" w:cs="Arial"/>
+          <w:color w:val="313131"/>
+          <w:bdr w:val="none" w:sz="0" w:space="0" w:color="auto" w:frame="1"/>
+        </w:rPr>
+        <w:t>field from the </w:t>
+      </w:r>
+      <w:r>
+        <w:rPr>
+          <w:rStyle w:val="Strong"/>
+          <w:rFonts w:ascii="Arial" w:hAnsi="Arial" w:cs="Arial"/>
+          <w:color w:val="313131"/>
+          <w:bdr w:val="none" w:sz="0" w:space="0" w:color="auto" w:frame="1"/>
+        </w:rPr>
+        <w:t>salesFact </w:t>
+      </w:r>
+      <w:r>
+        <w:rPr>
+          <w:rFonts w:ascii="Arial" w:hAnsi="Arial" w:cs="Arial"/>
+          <w:color w:val="313131"/>
+          <w:bdr w:val="none" w:sz="0" w:space="0" w:color="auto" w:frame="1"/>
+        </w:rPr>
+        <w:t>table to the chart.</w:t>
+      </w:r>
+    </w:p>
+    <w:p>
+      <w:pPr>
+        <w:pStyle w:val="Heading3"/>
+        <w:shd w:val="clear" w:color="auto" w:fill="FFFFFF"/>
+        <w:spacing w:before="0" w:after="150" w:line="336" w:lineRule="atLeast"/>
+        <w:jc w:val="both"/>
+        <w:rPr>
+          <w:rFonts w:ascii="Arial" w:hAnsi="Arial" w:cs="Arial"/>
+          <w:color w:val="474747"/>
+          <w:sz w:val="32"/>
+          <w:szCs w:val="32"/>
+        </w:rPr>
+      </w:pPr>
+      <w:r>
+        <w:rPr>
+          <w:rFonts w:ascii="Arial" w:hAnsi="Arial" w:cs="Arial"/>
+          <w:b/>
+          <w:bCs/>
+          <w:color w:val="474747"/>
+          <w:sz w:val="32"/>
+          <w:szCs w:val="32"/>
+        </w:rPr>
+        <w:lastRenderedPageBreak/>
+        <w:t>Lab Question</w:t>
+      </w:r>
+    </w:p>
+    <w:p>
+      <w:pPr>
+        <w:shd w:val="clear" w:color="auto" w:fill="FFFFFF"/>
+        <w:jc w:val="both"/>
+        <w:rPr>
+          <w:rFonts w:ascii="Arial" w:hAnsi="Arial" w:cs="Arial"/>
+          <w:color w:val="5E5E5E"/>
+          <w:sz w:val="21"/>
+          <w:szCs w:val="21"/>
+        </w:rPr>
+      </w:pPr>
+      <w:r>
+        <w:rPr>
+          <w:rFonts w:ascii="Arial" w:hAnsi="Arial" w:cs="Arial"/>
+          <w:color w:val="5E5E5E"/>
+          <w:sz w:val="21"/>
+          <w:szCs w:val="21"/>
+        </w:rPr>
+        <w:t>4.0/4.0 points (graded)</w:t>
+      </w:r>
+    </w:p>
+    <w:p>
+      <w:pPr>
+        <w:shd w:val="clear" w:color="auto" w:fill="FFFFFF"/>
+        <w:jc w:val="both"/>
+        <w:rPr>
+          <w:rFonts w:ascii="Arial" w:hAnsi="Arial" w:cs="Arial"/>
+          <w:color w:val="222222"/>
+          <w:sz w:val="24"/>
+          <w:szCs w:val="24"/>
+        </w:rPr>
+      </w:pPr>
+      <w:r>
+        <w:rPr>
+          <w:rFonts w:ascii="Arial" w:hAnsi="Arial" w:cs="Arial"/>
+          <w:color w:val="222222"/>
+        </w:rPr>
+        <w:t>Select year 2015 from the slicer and review the card visualization. What is the total Units for the year 2015?</w:t>
+      </w:r>
+    </w:p>
+    <w:p>
+      <w:pPr>
+        <w:shd w:val="clear" w:color="auto" w:fill="FFFFFF"/>
+        <w:jc w:val="both"/>
+        <w:rPr>
+          <w:rFonts w:ascii="Arial" w:hAnsi="Arial" w:cs="Arial"/>
+          <w:color w:val="222222"/>
+        </w:rPr>
+      </w:pPr>
+      <w:r>
+        <w:rPr>
+          <w:rFonts w:ascii="Arial" w:hAnsi="Arial" w:cs="Arial"/>
+          <w:color w:val="222222"/>
+        </w:rPr>
+        <w:object w:dxaOrig="225" w:dyaOrig="225" w14:anchorId="7059A491">
+          <v:shape id="_x0000_i1107" type="#_x0000_t75" style="width:18pt;height:15.6pt" o:ole="">
+            <v:imagedata r:id="rId11" o:title=""/>
+          </v:shape>
+          <w:control r:id="rId21" w:name="DefaultOcxName60" w:shapeid="_x0000_i1107"/>
+        </w:object>
+      </w:r>
+      <w:r>
+        <w:rPr>
+          <w:rFonts w:ascii="Arial" w:hAnsi="Arial" w:cs="Arial"/>
+          <w:color w:val="222222"/>
+        </w:rPr>
+        <w:t>11M</w:t>
+      </w:r>
+    </w:p>
+    <w:p>
+      <w:pPr>
+        <w:shd w:val="clear" w:color="auto" w:fill="FFFFFF"/>
+        <w:jc w:val="both"/>
+        <w:rPr>
+          <w:rFonts w:ascii="Arial" w:hAnsi="Arial" w:cs="Arial"/>
+          <w:color w:val="222222"/>
+        </w:rPr>
+      </w:pPr>
+      <w:r>
+        <w:rPr>
+          <w:rFonts w:ascii="Arial" w:hAnsi="Arial" w:cs="Arial"/>
+          <w:color w:val="222222"/>
+        </w:rPr>
+        <w:object w:dxaOrig="225" w:dyaOrig="225" w14:anchorId="3A0B3421">
+          <v:shape id="_x0000_i1110" type="#_x0000_t75" style="width:18pt;height:15.6pt" o:ole="">
+            <v:imagedata r:id="rId13" o:title=""/>
+          </v:shape>
+          <w:control r:id="rId22" w:name="DefaultOcxName125" w:shapeid="_x0000_i1110"/>
+        </w:object>
+      </w:r>
+      <w:r>
+        <w:rPr>
+          <w:rFonts w:ascii="Arial" w:hAnsi="Arial" w:cs="Arial"/>
+          <w:color w:val="222222"/>
+        </w:rPr>
+        <w:t>222K </w:t>
+      </w:r>
+      <w:r>
+        <w:rPr>
+          <w:rStyle w:val="sr"/>
+          <w:rFonts w:ascii="Arial" w:hAnsi="Arial" w:cs="Arial"/>
+          <w:color w:val="000000"/>
+          <w:bdr w:val="none" w:sz="0" w:space="0" w:color="auto" w:frame="1"/>
+          <w:shd w:val="clear" w:color="auto" w:fill="FFFFFF"/>
+        </w:rPr>
+        <w:t xml:space="preserve"> </w:t>
+      </w:r>
+    </w:p>
+    <w:p>
+      <w:pPr>
+        <w:shd w:val="clear" w:color="auto" w:fill="FFFFFF"/>
+        <w:jc w:val="both"/>
+        <w:rPr>
+          <w:rFonts w:ascii="Arial" w:hAnsi="Arial" w:cs="Arial"/>
+          <w:color w:val="222222"/>
+        </w:rPr>
+      </w:pPr>
+      <w:r>
+        <w:rPr>
+          <w:rFonts w:ascii="Arial" w:hAnsi="Arial" w:cs="Arial"/>
+          <w:color w:val="222222"/>
+        </w:rPr>
+        <w:object w:dxaOrig="225" w:dyaOrig="225" w14:anchorId="5ADBADBA">
+          <v:shape id="_x0000_i1113" type="#_x0000_t75" style="width:18pt;height:15.6pt" o:ole="">
+            <v:imagedata r:id="rId13" o:title=""/>
+          </v:shape>
+          <w:control r:id="rId23" w:name="DefaultOcxName214" w:shapeid="_x0000_i1113"/>
+        </w:object>
+      </w:r>
+      <w:r>
+        <w:rPr>
+          <w:rFonts w:ascii="Arial" w:hAnsi="Arial" w:cs="Arial"/>
+          <w:color w:val="222222"/>
+        </w:rPr>
+        <w:t>427K</w:t>
+      </w:r>
+    </w:p>
+    <w:p>
+      <w:pPr>
+        <w:shd w:val="clear" w:color="auto" w:fill="FFFFFF"/>
+        <w:jc w:val="both"/>
+        <w:rPr>
+          <w:rFonts w:ascii="Arial" w:hAnsi="Arial" w:cs="Arial"/>
+          <w:color w:val="222222"/>
+        </w:rPr>
+      </w:pPr>
+      <w:r>
+        <w:rPr>
+          <w:rFonts w:ascii="Arial" w:hAnsi="Arial" w:cs="Arial"/>
+          <w:color w:val="222222"/>
+        </w:rPr>
+        <w:object w:dxaOrig="225" w:dyaOrig="225" w14:anchorId="38A4AD4F">
+          <v:shape id="_x0000_i1116" type="#_x0000_t75" style="width:18pt;height:15.6pt" o:ole="">
+            <v:imagedata r:id="rId13" o:title=""/>
+          </v:shape>
+          <w:control r:id="rId24" w:name="DefaultOcxName312" w:shapeid="_x0000_i1116"/>
+        </w:object>
+      </w:r>
+      <w:r>
+        <w:rPr>
+          <w:rFonts w:ascii="Arial" w:hAnsi="Arial" w:cs="Arial"/>
+          <w:color w:val="222222"/>
+        </w:rPr>
+        <w:t>963K</w:t>
+      </w:r>
+    </w:p>
+    <w:p>
+      <w:pPr>
+        <w:shd w:val="clear" w:color="auto" w:fill="FFFFFF"/>
+        <w:jc w:val="both"/>
+        <w:rPr>
+          <w:rFonts w:ascii="Arial" w:hAnsi="Arial" w:cs="Arial"/>
+          <w:color w:val="222222"/>
+        </w:rPr>
+      </w:pPr>
+      <w:r>
+        <w:rPr>
+          <w:rFonts w:ascii="Arial" w:hAnsi="Arial" w:cs="Arial"/>
+          <w:color w:val="222222"/>
+        </w:rPr>
+        <w:t>What is the total Units for the year 2014?</w:t>
+      </w:r>
+    </w:p>
+    <w:p>
+      <w:pPr>
+        <w:shd w:val="clear" w:color="auto" w:fill="FFFFFF"/>
+        <w:jc w:val="both"/>
+        <w:rPr>
+          <w:rFonts w:ascii="Arial" w:hAnsi="Arial" w:cs="Arial"/>
+          <w:color w:val="222222"/>
+        </w:rPr>
+      </w:pPr>
+      <w:r>
+        <w:rPr>
+          <w:rFonts w:ascii="Arial" w:hAnsi="Arial" w:cs="Arial"/>
+          <w:color w:val="222222"/>
+        </w:rPr>
+        <w:object w:dxaOrig="225" w:dyaOrig="225" w14:anchorId="20998964">
+          <v:shape id="_x0000_i1119" type="#_x0000_t75" style="width:18pt;height:15.6pt" o:ole="">
+            <v:imagedata r:id="rId11" o:title=""/>
+          </v:shape>
+          <w:control r:id="rId25" w:name="DefaultOcxName411" w:shapeid="_x0000_i1119"/>
+        </w:object>
+      </w:r>
+      <w:r>
+        <w:rPr>
+          <w:rFonts w:ascii="Arial" w:hAnsi="Arial" w:cs="Arial"/>
+          <w:color w:val="222222"/>
+        </w:rPr>
+        <w:t>11M</w:t>
+      </w:r>
+    </w:p>
+    <w:p>
+      <w:pPr>
+        <w:shd w:val="clear" w:color="auto" w:fill="FFFFFF"/>
+        <w:jc w:val="both"/>
+        <w:rPr>
+          <w:rFonts w:ascii="Arial" w:hAnsi="Arial" w:cs="Arial"/>
+          <w:color w:val="222222"/>
+        </w:rPr>
+      </w:pPr>
+      <w:r>
+        <w:rPr>
+          <w:rFonts w:ascii="Arial" w:hAnsi="Arial" w:cs="Arial"/>
+          <w:color w:val="222222"/>
+        </w:rPr>
+        <w:object w:dxaOrig="225" w:dyaOrig="225" w14:anchorId="3D388510">
+          <v:shape id="_x0000_i1122" type="#_x0000_t75" style="width:18pt;height:15.6pt" o:ole="">
+            <v:imagedata r:id="rId13" o:title=""/>
+          </v:shape>
+          <w:control r:id="rId26" w:name="DefaultOcxName59" w:shapeid="_x0000_i1122"/>
+        </w:object>
+      </w:r>
+      <w:r>
+        <w:rPr>
+          <w:rFonts w:ascii="Arial" w:hAnsi="Arial" w:cs="Arial"/>
+          <w:color w:val="222222"/>
+        </w:rPr>
+        <w:t>222K</w:t>
+      </w:r>
+    </w:p>
+    <w:p>
+      <w:pPr>
+        <w:shd w:val="clear" w:color="auto" w:fill="FFFFFF"/>
+        <w:jc w:val="both"/>
+        <w:rPr>
+          <w:rFonts w:ascii="Arial" w:hAnsi="Arial" w:cs="Arial"/>
+          <w:color w:val="222222"/>
+        </w:rPr>
+      </w:pPr>
+      <w:r>
+        <w:rPr>
+          <w:rFonts w:ascii="Arial" w:hAnsi="Arial" w:cs="Arial"/>
+          <w:color w:val="222222"/>
+        </w:rPr>
+        <w:object w:dxaOrig="225" w:dyaOrig="225" w14:anchorId="3C559872">
+          <v:shape id="_x0000_i1125" type="#_x0000_t75" style="width:18pt;height:15.6pt" o:ole="">
+            <v:imagedata r:id="rId13" o:title=""/>
+          </v:shape>
+          <w:control r:id="rId27" w:name="DefaultOcxName68" w:shapeid="_x0000_i1125"/>
+        </w:object>
+      </w:r>
+      <w:r>
+        <w:rPr>
+          <w:rFonts w:ascii="Arial" w:hAnsi="Arial" w:cs="Arial"/>
+          <w:color w:val="222222"/>
+        </w:rPr>
+        <w:t>427K </w:t>
+      </w:r>
+      <w:r>
+        <w:rPr>
+          <w:rStyle w:val="sr"/>
+          <w:rFonts w:ascii="Arial" w:hAnsi="Arial" w:cs="Arial"/>
+          <w:color w:val="000000"/>
+          <w:bdr w:val="none" w:sz="0" w:space="0" w:color="auto" w:frame="1"/>
+          <w:shd w:val="clear" w:color="auto" w:fill="FFFFFF"/>
+        </w:rPr>
+        <w:t xml:space="preserve"> </w:t>
+      </w:r>
+    </w:p>
+    <w:p>
+      <w:pPr>
+        <w:shd w:val="clear" w:color="auto" w:fill="FFFFFF"/>
+        <w:jc w:val="both"/>
+        <w:rPr>
+          <w:rFonts w:ascii="Arial" w:hAnsi="Arial" w:cs="Arial"/>
+          <w:color w:val="222222"/>
+        </w:rPr>
+      </w:pPr>
+      <w:r>
+        <w:rPr>
+          <w:rFonts w:ascii="Arial" w:hAnsi="Arial" w:cs="Arial"/>
+          <w:color w:val="222222"/>
+        </w:rPr>
+        <w:object w:dxaOrig="225" w:dyaOrig="225" w14:anchorId="3AC61AE4">
+          <v:shape id="_x0000_i1128" type="#_x0000_t75" style="width:18pt;height:15.6pt" o:ole="">
+            <v:imagedata r:id="rId13" o:title=""/>
+          </v:shape>
+          <w:control r:id="rId28" w:name="DefaultOcxName77" w:shapeid="_x0000_i1128"/>
+        </w:object>
+      </w:r>
+      <w:r>
+        <w:rPr>
+          <w:rFonts w:ascii="Arial" w:hAnsi="Arial" w:cs="Arial"/>
+          <w:color w:val="222222"/>
+        </w:rPr>
+        <w:t>963K</w:t>
+      </w:r>
+    </w:p>
+    <w:p>
+      <w:pPr>
+        <w:numPr>
+          <w:ilvl w:val="0"/>
+          <w:numId w:val="9"/>
+        </w:numPr>
+        <w:shd w:val="clear" w:color="auto" w:fill="FFFFFF"/>
+        <w:spacing w:before="100" w:beforeAutospacing="1" w:after="170" w:line="336" w:lineRule="atLeast"/>
+        <w:ind w:left="0"/>
+        <w:jc w:val="both"/>
+        <w:rPr>
+          <w:rFonts w:ascii="Arial" w:hAnsi="Arial" w:cs="Arial"/>
+          <w:color w:val="313131"/>
+        </w:rPr>
+      </w:pPr>
+      <w:r>
+        <w:rPr>
+          <w:rFonts w:ascii="Arial" w:hAnsi="Arial" w:cs="Arial"/>
+          <w:color w:val="313131"/>
+        </w:rPr>
+        <w:t>Save the Report and give it a name.</w:t>
+      </w:r>
+    </w:p>
+    <w:p>
+      <w:pPr>
+        <w:numPr>
+          <w:ilvl w:val="0"/>
+          <w:numId w:val="9"/>
+        </w:numPr>
+        <w:shd w:val="clear" w:color="auto" w:fill="FFFFFF"/>
+        <w:spacing w:before="100" w:beforeAutospacing="1" w:after="170" w:line="336" w:lineRule="atLeast"/>
+        <w:ind w:left="0"/>
+        <w:jc w:val="both"/>
+        <w:rPr>
+          <w:rFonts w:ascii="Arial" w:hAnsi="Arial" w:cs="Arial"/>
+          <w:color w:val="313131"/>
+        </w:rPr>
+      </w:pPr>
+      <w:r>
+        <w:rPr>
+          <w:rFonts w:ascii="Arial" w:hAnsi="Arial" w:cs="Arial"/>
+          <w:color w:val="313131"/>
+        </w:rPr>
+        <w:t xml:space="preserve">Notice that you do not have to refresh this report, because it uses a live connection (DirectQuery) to the Azure SQL database, and always </w:t>
+      </w:r>
+      <w:proofErr w:type="gramStart"/>
+      <w:r>
+        <w:rPr>
+          <w:rFonts w:ascii="Arial" w:hAnsi="Arial" w:cs="Arial"/>
+          <w:color w:val="313131"/>
+        </w:rPr>
+        <w:t>up-to-date</w:t>
+      </w:r>
+      <w:proofErr w:type="gramEnd"/>
+      <w:r>
+        <w:rPr>
+          <w:rFonts w:ascii="Arial" w:hAnsi="Arial" w:cs="Arial"/>
+          <w:color w:val="313131"/>
+        </w:rPr>
+        <w:t>.</w:t>
+      </w:r>
+    </w:p>
+    <w:p>
+      <w:pPr>
+        <w:shd w:val="clear" w:color="auto" w:fill="FFFFFF"/>
+        <w:spacing w:before="100" w:beforeAutospacing="1" w:after="170" w:line="336" w:lineRule="atLeast"/>
+        <w:jc w:val="both"/>
+        <w:rPr>
+          <w:rFonts w:ascii="Arial" w:hAnsi="Arial" w:cs="Arial"/>
+          <w:color w:val="313131"/>
+        </w:rPr>
+      </w:pPr>
+    </w:p>
+    <w:p>
+      <w:pPr>
+        <w:shd w:val="clear" w:color="auto" w:fill="FFFFFF"/>
+        <w:jc w:val="both"/>
+        <w:rPr>
+          <w:rFonts w:ascii="Arial" w:hAnsi="Arial" w:cs="Arial"/>
+          <w:color w:val="222222"/>
+        </w:rPr>
+      </w:pPr>
+    </w:p>
     <w:sectPr>
-      <w:pgSz w:w="11906" w:h="16838"/>
+      <w:pgSz w:w="12240" w:h="15840"/>
       <w:pgMar w:top="1134" w:right="850" w:bottom="1134" w:left="1701" w:header="720" w:footer="720" w:gutter="0"/>
       <w:cols w:space="720"/>
       <w:docGrid w:linePitch="360"/>
@@ -259,96 +2887,1128 @@
 <file path=word/numbering.xml><?xml version="1.0" encoding="utf-8"?>
 <w:numbering xmlns:wpc="http://schemas.microsoft.com/office/word/2010/wordprocessingCanvas" xmlns:cx="http://schemas.microsoft.com/office/drawing/2014/chartex" xmlns:cx1="http://schemas.microsoft.com/office/drawing/2015/9/8/chartex" xmlns:cx2="http://schemas.microsoft.com/office/drawing/2015/10/21/chartex" xmlns:cx3="http://schemas.microsoft.com/office/drawing/2016/5/9/chartex" xmlns:cx4="http://schemas.microsoft.com/office/drawing/2016/5/10/chartex" xmlns:cx5="http://schemas.microsoft.com/office/drawing/2016/5/11/chartex" xmlns:cx6="http://schemas.microsoft.com/office/drawing/2016/5/12/chartex" xmlns:cx7="http://schemas.microsoft.com/office/drawing/2016/5/13/chartex" xmlns:cx8="http://schemas.microsoft.com/office/drawing/2016/5/14/chartex" xmlns:mc="http://schemas.openxmlformats.org/markup-compatibility/2006" xmlns:aink="http://schemas.microsoft.com/office/drawing/2016/ink" xmlns:am3d="http://schemas.microsoft.com/office/drawing/2017/model3d" xmlns:o="urn:schemas-microsoft-com:office:office" xmlns:r="http://schemas.openxmlformats.org/officeDocument/2006/relationships" xmlns:m="http://schemas.openxmlformats.org/officeDocument/2006/math" xmlns:v="urn:schemas-microsoft-com:vml" xmlns:wp14="http://schemas.microsoft.com/office/word/2010/wordprocessingDrawing" xmlns:wp="http://schemas.openxmlformats.org/drawingml/2006/wordprocessingDrawing" xmlns:w10="urn:schemas-microsoft-com:office:word" xmlns:w="http://schemas.openxmlformats.org/wordprocessingml/2006/main" xmlns:w14="http://schemas.microsoft.com/office/word/2010/wordml" xmlns:w15="http://schemas.microsoft.com/office/word/2012/wordml" xmlns:w16cex="http://schemas.microsoft.com/office/word/2018/wordml/cex" xmlns:w16cid="http://schemas.microsoft.com/office/word/2016/wordml/cid" xmlns:w16="http://schemas.microsoft.com/office/word/2018/wordml" xmlns:w16se="http://schemas.microsoft.com/office/word/2015/wordml/symex" xmlns:wpg="http://schemas.microsoft.com/office/word/2010/wordprocessingGroup" xmlns:wpi="http://schemas.microsoft.com/office/word/2010/wordprocessingInk" xmlns:wne="http://schemas.microsoft.com/office/word/2006/wordml" xmlns:wps="http://schemas.microsoft.com/office/word/2010/wordprocessingShape" mc:Ignorable="w14 w15 w16se w16cid w16 w16cex wp14">
   <w:abstractNum w:abstractNumId="0" w15:restartNumberingAfterBreak="0">
-    <w:nsid w:val="71F05168"/>
-    <w:multiLevelType w:val="hybridMultilevel"/>
-    <w:tmpl w:val="9ECA20A4"/>
-    <w:lvl w:ilvl="0" w:tplc="0419000F">
+    <w:nsid w:val="26FB2422"/>
+    <w:multiLevelType w:val="multilevel"/>
+    <w:tmpl w:val="D4CE8D8A"/>
+    <w:lvl w:ilvl="0">
       <w:start w:val="1"/>
       <w:numFmt w:val="decimal"/>
       <w:lvlText w:val="%1."/>
       <w:lvlJc w:val="left"/>
       <w:pPr>
+        <w:tabs>
+          <w:tab w:val="num" w:pos="720"/>
+        </w:tabs>
         <w:ind w:left="720" w:hanging="360"/>
       </w:pPr>
+    </w:lvl>
+    <w:lvl w:ilvl="1" w:tentative="1">
+      <w:start w:val="1"/>
+      <w:numFmt w:val="decimal"/>
+      <w:lvlText w:val="%2."/>
+      <w:lvlJc w:val="left"/>
+      <w:pPr>
+        <w:tabs>
+          <w:tab w:val="num" w:pos="1440"/>
+        </w:tabs>
+        <w:ind w:left="1440" w:hanging="360"/>
+      </w:pPr>
+    </w:lvl>
+    <w:lvl w:ilvl="2" w:tentative="1">
+      <w:start w:val="1"/>
+      <w:numFmt w:val="decimal"/>
+      <w:lvlText w:val="%3."/>
+      <w:lvlJc w:val="left"/>
+      <w:pPr>
+        <w:tabs>
+          <w:tab w:val="num" w:pos="2160"/>
+        </w:tabs>
+        <w:ind w:left="2160" w:hanging="360"/>
+      </w:pPr>
+    </w:lvl>
+    <w:lvl w:ilvl="3" w:tentative="1">
+      <w:start w:val="1"/>
+      <w:numFmt w:val="decimal"/>
+      <w:lvlText w:val="%4."/>
+      <w:lvlJc w:val="left"/>
+      <w:pPr>
+        <w:tabs>
+          <w:tab w:val="num" w:pos="2880"/>
+        </w:tabs>
+        <w:ind w:left="2880" w:hanging="360"/>
+      </w:pPr>
+    </w:lvl>
+    <w:lvl w:ilvl="4" w:tentative="1">
+      <w:start w:val="1"/>
+      <w:numFmt w:val="decimal"/>
+      <w:lvlText w:val="%5."/>
+      <w:lvlJc w:val="left"/>
+      <w:pPr>
+        <w:tabs>
+          <w:tab w:val="num" w:pos="3600"/>
+        </w:tabs>
+        <w:ind w:left="3600" w:hanging="360"/>
+      </w:pPr>
+    </w:lvl>
+    <w:lvl w:ilvl="5" w:tentative="1">
+      <w:start w:val="1"/>
+      <w:numFmt w:val="decimal"/>
+      <w:lvlText w:val="%6."/>
+      <w:lvlJc w:val="left"/>
+      <w:pPr>
+        <w:tabs>
+          <w:tab w:val="num" w:pos="4320"/>
+        </w:tabs>
+        <w:ind w:left="4320" w:hanging="360"/>
+      </w:pPr>
+    </w:lvl>
+    <w:lvl w:ilvl="6" w:tentative="1">
+      <w:start w:val="1"/>
+      <w:numFmt w:val="decimal"/>
+      <w:lvlText w:val="%7."/>
+      <w:lvlJc w:val="left"/>
+      <w:pPr>
+        <w:tabs>
+          <w:tab w:val="num" w:pos="5040"/>
+        </w:tabs>
+        <w:ind w:left="5040" w:hanging="360"/>
+      </w:pPr>
+    </w:lvl>
+    <w:lvl w:ilvl="7" w:tentative="1">
+      <w:start w:val="1"/>
+      <w:numFmt w:val="decimal"/>
+      <w:lvlText w:val="%8."/>
+      <w:lvlJc w:val="left"/>
+      <w:pPr>
+        <w:tabs>
+          <w:tab w:val="num" w:pos="5760"/>
+        </w:tabs>
+        <w:ind w:left="5760" w:hanging="360"/>
+      </w:pPr>
+    </w:lvl>
+    <w:lvl w:ilvl="8" w:tentative="1">
+      <w:start w:val="1"/>
+      <w:numFmt w:val="decimal"/>
+      <w:lvlText w:val="%9."/>
+      <w:lvlJc w:val="left"/>
+      <w:pPr>
+        <w:tabs>
+          <w:tab w:val="num" w:pos="6480"/>
+        </w:tabs>
+        <w:ind w:left="6480" w:hanging="360"/>
+      </w:pPr>
+    </w:lvl>
+  </w:abstractNum>
+  <w:abstractNum w:abstractNumId="1" w15:restartNumberingAfterBreak="0">
+    <w:nsid w:val="3CAF57F6"/>
+    <w:multiLevelType w:val="multilevel"/>
+    <w:tmpl w:val="6E507086"/>
+    <w:lvl w:ilvl="0">
+      <w:start w:val="1"/>
+      <w:numFmt w:val="bullet"/>
+      <w:lvlText w:val=""/>
+      <w:lvlJc w:val="left"/>
+      <w:pPr>
+        <w:tabs>
+          <w:tab w:val="num" w:pos="720"/>
+        </w:tabs>
+        <w:ind w:left="720" w:hanging="360"/>
+      </w:pPr>
       <w:rPr>
-        <w:rFonts w:hint="default"/>
+        <w:rFonts w:ascii="Symbol" w:hAnsi="Symbol" w:hint="default"/>
+        <w:sz w:val="20"/>
       </w:rPr>
     </w:lvl>
-    <w:lvl w:ilvl="1" w:tplc="04190019" w:tentative="1">
-      <w:start w:val="1"/>
-      <w:numFmt w:val="lowerLetter"/>
+    <w:lvl w:ilvl="1" w:tentative="1">
+      <w:start w:val="1"/>
+      <w:numFmt w:val="bullet"/>
+      <w:lvlText w:val=""/>
+      <w:lvlJc w:val="left"/>
+      <w:pPr>
+        <w:tabs>
+          <w:tab w:val="num" w:pos="1440"/>
+        </w:tabs>
+        <w:ind w:left="1440" w:hanging="360"/>
+      </w:pPr>
+      <w:rPr>
+        <w:rFonts w:ascii="Symbol" w:hAnsi="Symbol" w:hint="default"/>
+        <w:sz w:val="20"/>
+      </w:rPr>
+    </w:lvl>
+    <w:lvl w:ilvl="2" w:tentative="1">
+      <w:start w:val="1"/>
+      <w:numFmt w:val="bullet"/>
+      <w:lvlText w:val=""/>
+      <w:lvlJc w:val="left"/>
+      <w:pPr>
+        <w:tabs>
+          <w:tab w:val="num" w:pos="2160"/>
+        </w:tabs>
+        <w:ind w:left="2160" w:hanging="360"/>
+      </w:pPr>
+      <w:rPr>
+        <w:rFonts w:ascii="Symbol" w:hAnsi="Symbol" w:hint="default"/>
+        <w:sz w:val="20"/>
+      </w:rPr>
+    </w:lvl>
+    <w:lvl w:ilvl="3" w:tentative="1">
+      <w:start w:val="1"/>
+      <w:numFmt w:val="bullet"/>
+      <w:lvlText w:val=""/>
+      <w:lvlJc w:val="left"/>
+      <w:pPr>
+        <w:tabs>
+          <w:tab w:val="num" w:pos="2880"/>
+        </w:tabs>
+        <w:ind w:left="2880" w:hanging="360"/>
+      </w:pPr>
+      <w:rPr>
+        <w:rFonts w:ascii="Symbol" w:hAnsi="Symbol" w:hint="default"/>
+        <w:sz w:val="20"/>
+      </w:rPr>
+    </w:lvl>
+    <w:lvl w:ilvl="4" w:tentative="1">
+      <w:start w:val="1"/>
+      <w:numFmt w:val="bullet"/>
+      <w:lvlText w:val=""/>
+      <w:lvlJc w:val="left"/>
+      <w:pPr>
+        <w:tabs>
+          <w:tab w:val="num" w:pos="3600"/>
+        </w:tabs>
+        <w:ind w:left="3600" w:hanging="360"/>
+      </w:pPr>
+      <w:rPr>
+        <w:rFonts w:ascii="Symbol" w:hAnsi="Symbol" w:hint="default"/>
+        <w:sz w:val="20"/>
+      </w:rPr>
+    </w:lvl>
+    <w:lvl w:ilvl="5" w:tentative="1">
+      <w:start w:val="1"/>
+      <w:numFmt w:val="bullet"/>
+      <w:lvlText w:val=""/>
+      <w:lvlJc w:val="left"/>
+      <w:pPr>
+        <w:tabs>
+          <w:tab w:val="num" w:pos="4320"/>
+        </w:tabs>
+        <w:ind w:left="4320" w:hanging="360"/>
+      </w:pPr>
+      <w:rPr>
+        <w:rFonts w:ascii="Symbol" w:hAnsi="Symbol" w:hint="default"/>
+        <w:sz w:val="20"/>
+      </w:rPr>
+    </w:lvl>
+    <w:lvl w:ilvl="6" w:tentative="1">
+      <w:start w:val="1"/>
+      <w:numFmt w:val="bullet"/>
+      <w:lvlText w:val=""/>
+      <w:lvlJc w:val="left"/>
+      <w:pPr>
+        <w:tabs>
+          <w:tab w:val="num" w:pos="5040"/>
+        </w:tabs>
+        <w:ind w:left="5040" w:hanging="360"/>
+      </w:pPr>
+      <w:rPr>
+        <w:rFonts w:ascii="Symbol" w:hAnsi="Symbol" w:hint="default"/>
+        <w:sz w:val="20"/>
+      </w:rPr>
+    </w:lvl>
+    <w:lvl w:ilvl="7" w:tentative="1">
+      <w:start w:val="1"/>
+      <w:numFmt w:val="bullet"/>
+      <w:lvlText w:val=""/>
+      <w:lvlJc w:val="left"/>
+      <w:pPr>
+        <w:tabs>
+          <w:tab w:val="num" w:pos="5760"/>
+        </w:tabs>
+        <w:ind w:left="5760" w:hanging="360"/>
+      </w:pPr>
+      <w:rPr>
+        <w:rFonts w:ascii="Symbol" w:hAnsi="Symbol" w:hint="default"/>
+        <w:sz w:val="20"/>
+      </w:rPr>
+    </w:lvl>
+    <w:lvl w:ilvl="8" w:tentative="1">
+      <w:start w:val="1"/>
+      <w:numFmt w:val="bullet"/>
+      <w:lvlText w:val=""/>
+      <w:lvlJc w:val="left"/>
+      <w:pPr>
+        <w:tabs>
+          <w:tab w:val="num" w:pos="6480"/>
+        </w:tabs>
+        <w:ind w:left="6480" w:hanging="360"/>
+      </w:pPr>
+      <w:rPr>
+        <w:rFonts w:ascii="Symbol" w:hAnsi="Symbol" w:hint="default"/>
+        <w:sz w:val="20"/>
+      </w:rPr>
+    </w:lvl>
+  </w:abstractNum>
+  <w:abstractNum w:abstractNumId="2" w15:restartNumberingAfterBreak="0">
+    <w:nsid w:val="45342BE2"/>
+    <w:multiLevelType w:val="multilevel"/>
+    <w:tmpl w:val="69FEBA0C"/>
+    <w:lvl w:ilvl="0">
+      <w:start w:val="1"/>
+      <w:numFmt w:val="decimal"/>
+      <w:lvlText w:val="%1."/>
+      <w:lvlJc w:val="left"/>
+      <w:pPr>
+        <w:tabs>
+          <w:tab w:val="num" w:pos="720"/>
+        </w:tabs>
+        <w:ind w:left="720" w:hanging="360"/>
+      </w:pPr>
+    </w:lvl>
+    <w:lvl w:ilvl="1" w:tentative="1">
+      <w:start w:val="1"/>
+      <w:numFmt w:val="decimal"/>
       <w:lvlText w:val="%2."/>
       <w:lvlJc w:val="left"/>
       <w:pPr>
+        <w:tabs>
+          <w:tab w:val="num" w:pos="1440"/>
+        </w:tabs>
         <w:ind w:left="1440" w:hanging="360"/>
       </w:pPr>
     </w:lvl>
-    <w:lvl w:ilvl="2" w:tplc="0419001B" w:tentative="1">
-      <w:start w:val="1"/>
-      <w:numFmt w:val="lowerRoman"/>
+    <w:lvl w:ilvl="2" w:tentative="1">
+      <w:start w:val="1"/>
+      <w:numFmt w:val="decimal"/>
       <w:lvlText w:val="%3."/>
-      <w:lvlJc w:val="right"/>
-      <w:pPr>
-        <w:ind w:left="2160" w:hanging="180"/>
-      </w:pPr>
-    </w:lvl>
-    <w:lvl w:ilvl="3" w:tplc="0419000F" w:tentative="1">
+      <w:lvlJc w:val="left"/>
+      <w:pPr>
+        <w:tabs>
+          <w:tab w:val="num" w:pos="2160"/>
+        </w:tabs>
+        <w:ind w:left="2160" w:hanging="360"/>
+      </w:pPr>
+    </w:lvl>
+    <w:lvl w:ilvl="3" w:tentative="1">
       <w:start w:val="1"/>
       <w:numFmt w:val="decimal"/>
       <w:lvlText w:val="%4."/>
       <w:lvlJc w:val="left"/>
       <w:pPr>
+        <w:tabs>
+          <w:tab w:val="num" w:pos="2880"/>
+        </w:tabs>
         <w:ind w:left="2880" w:hanging="360"/>
       </w:pPr>
     </w:lvl>
-    <w:lvl w:ilvl="4" w:tplc="04190019" w:tentative="1">
-      <w:start w:val="1"/>
-      <w:numFmt w:val="lowerLetter"/>
+    <w:lvl w:ilvl="4" w:tentative="1">
+      <w:start w:val="1"/>
+      <w:numFmt w:val="decimal"/>
       <w:lvlText w:val="%5."/>
       <w:lvlJc w:val="left"/>
       <w:pPr>
+        <w:tabs>
+          <w:tab w:val="num" w:pos="3600"/>
+        </w:tabs>
         <w:ind w:left="3600" w:hanging="360"/>
       </w:pPr>
     </w:lvl>
-    <w:lvl w:ilvl="5" w:tplc="0419001B" w:tentative="1">
-      <w:start w:val="1"/>
-      <w:numFmt w:val="lowerRoman"/>
+    <w:lvl w:ilvl="5" w:tentative="1">
+      <w:start w:val="1"/>
+      <w:numFmt w:val="decimal"/>
       <w:lvlText w:val="%6."/>
-      <w:lvlJc w:val="right"/>
-      <w:pPr>
-        <w:ind w:left="4320" w:hanging="180"/>
-      </w:pPr>
-    </w:lvl>
-    <w:lvl w:ilvl="6" w:tplc="0419000F" w:tentative="1">
+      <w:lvlJc w:val="left"/>
+      <w:pPr>
+        <w:tabs>
+          <w:tab w:val="num" w:pos="4320"/>
+        </w:tabs>
+        <w:ind w:left="4320" w:hanging="360"/>
+      </w:pPr>
+    </w:lvl>
+    <w:lvl w:ilvl="6" w:tentative="1">
       <w:start w:val="1"/>
       <w:numFmt w:val="decimal"/>
       <w:lvlText w:val="%7."/>
       <w:lvlJc w:val="left"/>
       <w:pPr>
+        <w:tabs>
+          <w:tab w:val="num" w:pos="5040"/>
+        </w:tabs>
         <w:ind w:left="5040" w:hanging="360"/>
       </w:pPr>
     </w:lvl>
-    <w:lvl w:ilvl="7" w:tplc="04190019" w:tentative="1">
-      <w:start w:val="1"/>
-      <w:numFmt w:val="lowerLetter"/>
+    <w:lvl w:ilvl="7" w:tentative="1">
+      <w:start w:val="1"/>
+      <w:numFmt w:val="decimal"/>
       <w:lvlText w:val="%8."/>
       <w:lvlJc w:val="left"/>
       <w:pPr>
+        <w:tabs>
+          <w:tab w:val="num" w:pos="5760"/>
+        </w:tabs>
         <w:ind w:left="5760" w:hanging="360"/>
       </w:pPr>
     </w:lvl>
-    <w:lvl w:ilvl="8" w:tplc="0419001B" w:tentative="1">
-      <w:start w:val="1"/>
-      <w:numFmt w:val="lowerRoman"/>
+    <w:lvl w:ilvl="8" w:tentative="1">
+      <w:start w:val="1"/>
+      <w:numFmt w:val="decimal"/>
       <w:lvlText w:val="%9."/>
-      <w:lvlJc w:val="right"/>
-      <w:pPr>
-        <w:ind w:left="6480" w:hanging="180"/>
+      <w:lvlJc w:val="left"/>
+      <w:pPr>
+        <w:tabs>
+          <w:tab w:val="num" w:pos="6480"/>
+        </w:tabs>
+        <w:ind w:left="6480" w:hanging="360"/>
+      </w:pPr>
+    </w:lvl>
+  </w:abstractNum>
+  <w:abstractNum w:abstractNumId="3" w15:restartNumberingAfterBreak="0">
+    <w:nsid w:val="573968FA"/>
+    <w:multiLevelType w:val="multilevel"/>
+    <w:tmpl w:val="3780B03C"/>
+    <w:lvl w:ilvl="0">
+      <w:start w:val="1"/>
+      <w:numFmt w:val="decimal"/>
+      <w:lvlText w:val="%1."/>
+      <w:lvlJc w:val="left"/>
+      <w:pPr>
+        <w:tabs>
+          <w:tab w:val="num" w:pos="720"/>
+        </w:tabs>
+        <w:ind w:left="720" w:hanging="360"/>
+      </w:pPr>
+    </w:lvl>
+    <w:lvl w:ilvl="1" w:tentative="1">
+      <w:start w:val="1"/>
+      <w:numFmt w:val="decimal"/>
+      <w:lvlText w:val="%2."/>
+      <w:lvlJc w:val="left"/>
+      <w:pPr>
+        <w:tabs>
+          <w:tab w:val="num" w:pos="1440"/>
+        </w:tabs>
+        <w:ind w:left="1440" w:hanging="360"/>
+      </w:pPr>
+    </w:lvl>
+    <w:lvl w:ilvl="2" w:tentative="1">
+      <w:start w:val="1"/>
+      <w:numFmt w:val="decimal"/>
+      <w:lvlText w:val="%3."/>
+      <w:lvlJc w:val="left"/>
+      <w:pPr>
+        <w:tabs>
+          <w:tab w:val="num" w:pos="2160"/>
+        </w:tabs>
+        <w:ind w:left="2160" w:hanging="360"/>
+      </w:pPr>
+    </w:lvl>
+    <w:lvl w:ilvl="3" w:tentative="1">
+      <w:start w:val="1"/>
+      <w:numFmt w:val="decimal"/>
+      <w:lvlText w:val="%4."/>
+      <w:lvlJc w:val="left"/>
+      <w:pPr>
+        <w:tabs>
+          <w:tab w:val="num" w:pos="2880"/>
+        </w:tabs>
+        <w:ind w:left="2880" w:hanging="360"/>
+      </w:pPr>
+    </w:lvl>
+    <w:lvl w:ilvl="4" w:tentative="1">
+      <w:start w:val="1"/>
+      <w:numFmt w:val="decimal"/>
+      <w:lvlText w:val="%5."/>
+      <w:lvlJc w:val="left"/>
+      <w:pPr>
+        <w:tabs>
+          <w:tab w:val="num" w:pos="3600"/>
+        </w:tabs>
+        <w:ind w:left="3600" w:hanging="360"/>
+      </w:pPr>
+    </w:lvl>
+    <w:lvl w:ilvl="5" w:tentative="1">
+      <w:start w:val="1"/>
+      <w:numFmt w:val="decimal"/>
+      <w:lvlText w:val="%6."/>
+      <w:lvlJc w:val="left"/>
+      <w:pPr>
+        <w:tabs>
+          <w:tab w:val="num" w:pos="4320"/>
+        </w:tabs>
+        <w:ind w:left="4320" w:hanging="360"/>
+      </w:pPr>
+    </w:lvl>
+    <w:lvl w:ilvl="6" w:tentative="1">
+      <w:start w:val="1"/>
+      <w:numFmt w:val="decimal"/>
+      <w:lvlText w:val="%7."/>
+      <w:lvlJc w:val="left"/>
+      <w:pPr>
+        <w:tabs>
+          <w:tab w:val="num" w:pos="5040"/>
+        </w:tabs>
+        <w:ind w:left="5040" w:hanging="360"/>
+      </w:pPr>
+    </w:lvl>
+    <w:lvl w:ilvl="7" w:tentative="1">
+      <w:start w:val="1"/>
+      <w:numFmt w:val="decimal"/>
+      <w:lvlText w:val="%8."/>
+      <w:lvlJc w:val="left"/>
+      <w:pPr>
+        <w:tabs>
+          <w:tab w:val="num" w:pos="5760"/>
+        </w:tabs>
+        <w:ind w:left="5760" w:hanging="360"/>
+      </w:pPr>
+    </w:lvl>
+    <w:lvl w:ilvl="8" w:tentative="1">
+      <w:start w:val="1"/>
+      <w:numFmt w:val="decimal"/>
+      <w:lvlText w:val="%9."/>
+      <w:lvlJc w:val="left"/>
+      <w:pPr>
+        <w:tabs>
+          <w:tab w:val="num" w:pos="6480"/>
+        </w:tabs>
+        <w:ind w:left="6480" w:hanging="360"/>
+      </w:pPr>
+    </w:lvl>
+  </w:abstractNum>
+  <w:abstractNum w:abstractNumId="4" w15:restartNumberingAfterBreak="0">
+    <w:nsid w:val="577B4C67"/>
+    <w:multiLevelType w:val="multilevel"/>
+    <w:tmpl w:val="9A2AAE48"/>
+    <w:lvl w:ilvl="0">
+      <w:start w:val="1"/>
+      <w:numFmt w:val="decimal"/>
+      <w:lvlText w:val="%1."/>
+      <w:lvlJc w:val="left"/>
+      <w:pPr>
+        <w:tabs>
+          <w:tab w:val="num" w:pos="720"/>
+        </w:tabs>
+        <w:ind w:left="720" w:hanging="360"/>
+      </w:pPr>
+    </w:lvl>
+    <w:lvl w:ilvl="1">
+      <w:start w:val="1"/>
+      <w:numFmt w:val="bullet"/>
+      <w:lvlText w:val=""/>
+      <w:lvlJc w:val="left"/>
+      <w:pPr>
+        <w:tabs>
+          <w:tab w:val="num" w:pos="1440"/>
+        </w:tabs>
+        <w:ind w:left="1440" w:hanging="360"/>
+      </w:pPr>
+      <w:rPr>
+        <w:rFonts w:ascii="Symbol" w:hAnsi="Symbol" w:hint="default"/>
+        <w:sz w:val="20"/>
+      </w:rPr>
+    </w:lvl>
+    <w:lvl w:ilvl="2" w:tentative="1">
+      <w:start w:val="1"/>
+      <w:numFmt w:val="decimal"/>
+      <w:lvlText w:val="%3."/>
+      <w:lvlJc w:val="left"/>
+      <w:pPr>
+        <w:tabs>
+          <w:tab w:val="num" w:pos="2160"/>
+        </w:tabs>
+        <w:ind w:left="2160" w:hanging="360"/>
+      </w:pPr>
+    </w:lvl>
+    <w:lvl w:ilvl="3" w:tentative="1">
+      <w:start w:val="1"/>
+      <w:numFmt w:val="decimal"/>
+      <w:lvlText w:val="%4."/>
+      <w:lvlJc w:val="left"/>
+      <w:pPr>
+        <w:tabs>
+          <w:tab w:val="num" w:pos="2880"/>
+        </w:tabs>
+        <w:ind w:left="2880" w:hanging="360"/>
+      </w:pPr>
+    </w:lvl>
+    <w:lvl w:ilvl="4" w:tentative="1">
+      <w:start w:val="1"/>
+      <w:numFmt w:val="decimal"/>
+      <w:lvlText w:val="%5."/>
+      <w:lvlJc w:val="left"/>
+      <w:pPr>
+        <w:tabs>
+          <w:tab w:val="num" w:pos="3600"/>
+        </w:tabs>
+        <w:ind w:left="3600" w:hanging="360"/>
+      </w:pPr>
+    </w:lvl>
+    <w:lvl w:ilvl="5" w:tentative="1">
+      <w:start w:val="1"/>
+      <w:numFmt w:val="decimal"/>
+      <w:lvlText w:val="%6."/>
+      <w:lvlJc w:val="left"/>
+      <w:pPr>
+        <w:tabs>
+          <w:tab w:val="num" w:pos="4320"/>
+        </w:tabs>
+        <w:ind w:left="4320" w:hanging="360"/>
+      </w:pPr>
+    </w:lvl>
+    <w:lvl w:ilvl="6" w:tentative="1">
+      <w:start w:val="1"/>
+      <w:numFmt w:val="decimal"/>
+      <w:lvlText w:val="%7."/>
+      <w:lvlJc w:val="left"/>
+      <w:pPr>
+        <w:tabs>
+          <w:tab w:val="num" w:pos="5040"/>
+        </w:tabs>
+        <w:ind w:left="5040" w:hanging="360"/>
+      </w:pPr>
+    </w:lvl>
+    <w:lvl w:ilvl="7" w:tentative="1">
+      <w:start w:val="1"/>
+      <w:numFmt w:val="decimal"/>
+      <w:lvlText w:val="%8."/>
+      <w:lvlJc w:val="left"/>
+      <w:pPr>
+        <w:tabs>
+          <w:tab w:val="num" w:pos="5760"/>
+        </w:tabs>
+        <w:ind w:left="5760" w:hanging="360"/>
+      </w:pPr>
+    </w:lvl>
+    <w:lvl w:ilvl="8" w:tentative="1">
+      <w:start w:val="1"/>
+      <w:numFmt w:val="decimal"/>
+      <w:lvlText w:val="%9."/>
+      <w:lvlJc w:val="left"/>
+      <w:pPr>
+        <w:tabs>
+          <w:tab w:val="num" w:pos="6480"/>
+        </w:tabs>
+        <w:ind w:left="6480" w:hanging="360"/>
+      </w:pPr>
+    </w:lvl>
+  </w:abstractNum>
+  <w:abstractNum w:abstractNumId="5" w15:restartNumberingAfterBreak="0">
+    <w:nsid w:val="59876AF9"/>
+    <w:multiLevelType w:val="multilevel"/>
+    <w:tmpl w:val="58C033C0"/>
+    <w:lvl w:ilvl="0">
+      <w:start w:val="1"/>
+      <w:numFmt w:val="decimal"/>
+      <w:lvlText w:val="%1."/>
+      <w:lvlJc w:val="left"/>
+      <w:pPr>
+        <w:tabs>
+          <w:tab w:val="num" w:pos="720"/>
+        </w:tabs>
+        <w:ind w:left="720" w:hanging="360"/>
+      </w:pPr>
+    </w:lvl>
+    <w:lvl w:ilvl="1" w:tentative="1">
+      <w:start w:val="1"/>
+      <w:numFmt w:val="decimal"/>
+      <w:lvlText w:val="%2."/>
+      <w:lvlJc w:val="left"/>
+      <w:pPr>
+        <w:tabs>
+          <w:tab w:val="num" w:pos="1440"/>
+        </w:tabs>
+        <w:ind w:left="1440" w:hanging="360"/>
+      </w:pPr>
+    </w:lvl>
+    <w:lvl w:ilvl="2" w:tentative="1">
+      <w:start w:val="1"/>
+      <w:numFmt w:val="decimal"/>
+      <w:lvlText w:val="%3."/>
+      <w:lvlJc w:val="left"/>
+      <w:pPr>
+        <w:tabs>
+          <w:tab w:val="num" w:pos="2160"/>
+        </w:tabs>
+        <w:ind w:left="2160" w:hanging="360"/>
+      </w:pPr>
+    </w:lvl>
+    <w:lvl w:ilvl="3" w:tentative="1">
+      <w:start w:val="1"/>
+      <w:numFmt w:val="decimal"/>
+      <w:lvlText w:val="%4."/>
+      <w:lvlJc w:val="left"/>
+      <w:pPr>
+        <w:tabs>
+          <w:tab w:val="num" w:pos="2880"/>
+        </w:tabs>
+        <w:ind w:left="2880" w:hanging="360"/>
+      </w:pPr>
+    </w:lvl>
+    <w:lvl w:ilvl="4" w:tentative="1">
+      <w:start w:val="1"/>
+      <w:numFmt w:val="decimal"/>
+      <w:lvlText w:val="%5."/>
+      <w:lvlJc w:val="left"/>
+      <w:pPr>
+        <w:tabs>
+          <w:tab w:val="num" w:pos="3600"/>
+        </w:tabs>
+        <w:ind w:left="3600" w:hanging="360"/>
+      </w:pPr>
+    </w:lvl>
+    <w:lvl w:ilvl="5" w:tentative="1">
+      <w:start w:val="1"/>
+      <w:numFmt w:val="decimal"/>
+      <w:lvlText w:val="%6."/>
+      <w:lvlJc w:val="left"/>
+      <w:pPr>
+        <w:tabs>
+          <w:tab w:val="num" w:pos="4320"/>
+        </w:tabs>
+        <w:ind w:left="4320" w:hanging="360"/>
+      </w:pPr>
+    </w:lvl>
+    <w:lvl w:ilvl="6" w:tentative="1">
+      <w:start w:val="1"/>
+      <w:numFmt w:val="decimal"/>
+      <w:lvlText w:val="%7."/>
+      <w:lvlJc w:val="left"/>
+      <w:pPr>
+        <w:tabs>
+          <w:tab w:val="num" w:pos="5040"/>
+        </w:tabs>
+        <w:ind w:left="5040" w:hanging="360"/>
+      </w:pPr>
+    </w:lvl>
+    <w:lvl w:ilvl="7" w:tentative="1">
+      <w:start w:val="1"/>
+      <w:numFmt w:val="decimal"/>
+      <w:lvlText w:val="%8."/>
+      <w:lvlJc w:val="left"/>
+      <w:pPr>
+        <w:tabs>
+          <w:tab w:val="num" w:pos="5760"/>
+        </w:tabs>
+        <w:ind w:left="5760" w:hanging="360"/>
+      </w:pPr>
+    </w:lvl>
+    <w:lvl w:ilvl="8" w:tentative="1">
+      <w:start w:val="1"/>
+      <w:numFmt w:val="decimal"/>
+      <w:lvlText w:val="%9."/>
+      <w:lvlJc w:val="left"/>
+      <w:pPr>
+        <w:tabs>
+          <w:tab w:val="num" w:pos="6480"/>
+        </w:tabs>
+        <w:ind w:left="6480" w:hanging="360"/>
+      </w:pPr>
+    </w:lvl>
+  </w:abstractNum>
+  <w:abstractNum w:abstractNumId="6" w15:restartNumberingAfterBreak="0">
+    <w:nsid w:val="5ABD46E6"/>
+    <w:multiLevelType w:val="multilevel"/>
+    <w:tmpl w:val="3704DB3C"/>
+    <w:lvl w:ilvl="0">
+      <w:start w:val="1"/>
+      <w:numFmt w:val="bullet"/>
+      <w:lvlText w:val=""/>
+      <w:lvlJc w:val="left"/>
+      <w:pPr>
+        <w:tabs>
+          <w:tab w:val="num" w:pos="720"/>
+        </w:tabs>
+        <w:ind w:left="720" w:hanging="360"/>
+      </w:pPr>
+      <w:rPr>
+        <w:rFonts w:ascii="Symbol" w:hAnsi="Symbol" w:hint="default"/>
+        <w:sz w:val="20"/>
+      </w:rPr>
+    </w:lvl>
+    <w:lvl w:ilvl="1" w:tentative="1">
+      <w:start w:val="1"/>
+      <w:numFmt w:val="bullet"/>
+      <w:lvlText w:val=""/>
+      <w:lvlJc w:val="left"/>
+      <w:pPr>
+        <w:tabs>
+          <w:tab w:val="num" w:pos="1440"/>
+        </w:tabs>
+        <w:ind w:left="1440" w:hanging="360"/>
+      </w:pPr>
+      <w:rPr>
+        <w:rFonts w:ascii="Symbol" w:hAnsi="Symbol" w:hint="default"/>
+        <w:sz w:val="20"/>
+      </w:rPr>
+    </w:lvl>
+    <w:lvl w:ilvl="2" w:tentative="1">
+      <w:start w:val="1"/>
+      <w:numFmt w:val="bullet"/>
+      <w:lvlText w:val=""/>
+      <w:lvlJc w:val="left"/>
+      <w:pPr>
+        <w:tabs>
+          <w:tab w:val="num" w:pos="2160"/>
+        </w:tabs>
+        <w:ind w:left="2160" w:hanging="360"/>
+      </w:pPr>
+      <w:rPr>
+        <w:rFonts w:ascii="Symbol" w:hAnsi="Symbol" w:hint="default"/>
+        <w:sz w:val="20"/>
+      </w:rPr>
+    </w:lvl>
+    <w:lvl w:ilvl="3" w:tentative="1">
+      <w:start w:val="1"/>
+      <w:numFmt w:val="bullet"/>
+      <w:lvlText w:val=""/>
+      <w:lvlJc w:val="left"/>
+      <w:pPr>
+        <w:tabs>
+          <w:tab w:val="num" w:pos="2880"/>
+        </w:tabs>
+        <w:ind w:left="2880" w:hanging="360"/>
+      </w:pPr>
+      <w:rPr>
+        <w:rFonts w:ascii="Symbol" w:hAnsi="Symbol" w:hint="default"/>
+        <w:sz w:val="20"/>
+      </w:rPr>
+    </w:lvl>
+    <w:lvl w:ilvl="4" w:tentative="1">
+      <w:start w:val="1"/>
+      <w:numFmt w:val="bullet"/>
+      <w:lvlText w:val=""/>
+      <w:lvlJc w:val="left"/>
+      <w:pPr>
+        <w:tabs>
+          <w:tab w:val="num" w:pos="3600"/>
+        </w:tabs>
+        <w:ind w:left="3600" w:hanging="360"/>
+      </w:pPr>
+      <w:rPr>
+        <w:rFonts w:ascii="Symbol" w:hAnsi="Symbol" w:hint="default"/>
+        <w:sz w:val="20"/>
+      </w:rPr>
+    </w:lvl>
+    <w:lvl w:ilvl="5" w:tentative="1">
+      <w:start w:val="1"/>
+      <w:numFmt w:val="bullet"/>
+      <w:lvlText w:val=""/>
+      <w:lvlJc w:val="left"/>
+      <w:pPr>
+        <w:tabs>
+          <w:tab w:val="num" w:pos="4320"/>
+        </w:tabs>
+        <w:ind w:left="4320" w:hanging="360"/>
+      </w:pPr>
+      <w:rPr>
+        <w:rFonts w:ascii="Symbol" w:hAnsi="Symbol" w:hint="default"/>
+        <w:sz w:val="20"/>
+      </w:rPr>
+    </w:lvl>
+    <w:lvl w:ilvl="6" w:tentative="1">
+      <w:start w:val="1"/>
+      <w:numFmt w:val="bullet"/>
+      <w:lvlText w:val=""/>
+      <w:lvlJc w:val="left"/>
+      <w:pPr>
+        <w:tabs>
+          <w:tab w:val="num" w:pos="5040"/>
+        </w:tabs>
+        <w:ind w:left="5040" w:hanging="360"/>
+      </w:pPr>
+      <w:rPr>
+        <w:rFonts w:ascii="Symbol" w:hAnsi="Symbol" w:hint="default"/>
+        <w:sz w:val="20"/>
+      </w:rPr>
+    </w:lvl>
+    <w:lvl w:ilvl="7" w:tentative="1">
+      <w:start w:val="1"/>
+      <w:numFmt w:val="bullet"/>
+      <w:lvlText w:val=""/>
+      <w:lvlJc w:val="left"/>
+      <w:pPr>
+        <w:tabs>
+          <w:tab w:val="num" w:pos="5760"/>
+        </w:tabs>
+        <w:ind w:left="5760" w:hanging="360"/>
+      </w:pPr>
+      <w:rPr>
+        <w:rFonts w:ascii="Symbol" w:hAnsi="Symbol" w:hint="default"/>
+        <w:sz w:val="20"/>
+      </w:rPr>
+    </w:lvl>
+    <w:lvl w:ilvl="8" w:tentative="1">
+      <w:start w:val="1"/>
+      <w:numFmt w:val="bullet"/>
+      <w:lvlText w:val=""/>
+      <w:lvlJc w:val="left"/>
+      <w:pPr>
+        <w:tabs>
+          <w:tab w:val="num" w:pos="6480"/>
+        </w:tabs>
+        <w:ind w:left="6480" w:hanging="360"/>
+      </w:pPr>
+      <w:rPr>
+        <w:rFonts w:ascii="Symbol" w:hAnsi="Symbol" w:hint="default"/>
+        <w:sz w:val="20"/>
+      </w:rPr>
+    </w:lvl>
+  </w:abstractNum>
+  <w:abstractNum w:abstractNumId="7" w15:restartNumberingAfterBreak="0">
+    <w:nsid w:val="724F0CE8"/>
+    <w:multiLevelType w:val="multilevel"/>
+    <w:tmpl w:val="B532CDF2"/>
+    <w:lvl w:ilvl="0">
+      <w:start w:val="1"/>
+      <w:numFmt w:val="decimal"/>
+      <w:lvlText w:val="%1."/>
+      <w:lvlJc w:val="left"/>
+      <w:pPr>
+        <w:tabs>
+          <w:tab w:val="num" w:pos="720"/>
+        </w:tabs>
+        <w:ind w:left="720" w:hanging="360"/>
+      </w:pPr>
+    </w:lvl>
+    <w:lvl w:ilvl="1">
+      <w:start w:val="1"/>
+      <w:numFmt w:val="bullet"/>
+      <w:lvlText w:val=""/>
+      <w:lvlJc w:val="left"/>
+      <w:pPr>
+        <w:tabs>
+          <w:tab w:val="num" w:pos="1440"/>
+        </w:tabs>
+        <w:ind w:left="1440" w:hanging="360"/>
+      </w:pPr>
+      <w:rPr>
+        <w:rFonts w:ascii="Symbol" w:hAnsi="Symbol" w:hint="default"/>
+        <w:sz w:val="20"/>
+      </w:rPr>
+    </w:lvl>
+    <w:lvl w:ilvl="2" w:tentative="1">
+      <w:start w:val="1"/>
+      <w:numFmt w:val="decimal"/>
+      <w:lvlText w:val="%3."/>
+      <w:lvlJc w:val="left"/>
+      <w:pPr>
+        <w:tabs>
+          <w:tab w:val="num" w:pos="2160"/>
+        </w:tabs>
+        <w:ind w:left="2160" w:hanging="360"/>
+      </w:pPr>
+    </w:lvl>
+    <w:lvl w:ilvl="3" w:tentative="1">
+      <w:start w:val="1"/>
+      <w:numFmt w:val="decimal"/>
+      <w:lvlText w:val="%4."/>
+      <w:lvlJc w:val="left"/>
+      <w:pPr>
+        <w:tabs>
+          <w:tab w:val="num" w:pos="2880"/>
+        </w:tabs>
+        <w:ind w:left="2880" w:hanging="360"/>
+      </w:pPr>
+    </w:lvl>
+    <w:lvl w:ilvl="4" w:tentative="1">
+      <w:start w:val="1"/>
+      <w:numFmt w:val="decimal"/>
+      <w:lvlText w:val="%5."/>
+      <w:lvlJc w:val="left"/>
+      <w:pPr>
+        <w:tabs>
+          <w:tab w:val="num" w:pos="3600"/>
+        </w:tabs>
+        <w:ind w:left="3600" w:hanging="360"/>
+      </w:pPr>
+    </w:lvl>
+    <w:lvl w:ilvl="5" w:tentative="1">
+      <w:start w:val="1"/>
+      <w:numFmt w:val="decimal"/>
+      <w:lvlText w:val="%6."/>
+      <w:lvlJc w:val="left"/>
+      <w:pPr>
+        <w:tabs>
+          <w:tab w:val="num" w:pos="4320"/>
+        </w:tabs>
+        <w:ind w:left="4320" w:hanging="360"/>
+      </w:pPr>
+    </w:lvl>
+    <w:lvl w:ilvl="6" w:tentative="1">
+      <w:start w:val="1"/>
+      <w:numFmt w:val="decimal"/>
+      <w:lvlText w:val="%7."/>
+      <w:lvlJc w:val="left"/>
+      <w:pPr>
+        <w:tabs>
+          <w:tab w:val="num" w:pos="5040"/>
+        </w:tabs>
+        <w:ind w:left="5040" w:hanging="360"/>
+      </w:pPr>
+    </w:lvl>
+    <w:lvl w:ilvl="7" w:tentative="1">
+      <w:start w:val="1"/>
+      <w:numFmt w:val="decimal"/>
+      <w:lvlText w:val="%8."/>
+      <w:lvlJc w:val="left"/>
+      <w:pPr>
+        <w:tabs>
+          <w:tab w:val="num" w:pos="5760"/>
+        </w:tabs>
+        <w:ind w:left="5760" w:hanging="360"/>
+      </w:pPr>
+    </w:lvl>
+    <w:lvl w:ilvl="8" w:tentative="1">
+      <w:start w:val="1"/>
+      <w:numFmt w:val="decimal"/>
+      <w:lvlText w:val="%9."/>
+      <w:lvlJc w:val="left"/>
+      <w:pPr>
+        <w:tabs>
+          <w:tab w:val="num" w:pos="6480"/>
+        </w:tabs>
+        <w:ind w:left="6480" w:hanging="360"/>
+      </w:pPr>
+    </w:lvl>
+  </w:abstractNum>
+  <w:abstractNum w:abstractNumId="8" w15:restartNumberingAfterBreak="0">
+    <w:nsid w:val="73764E1B"/>
+    <w:multiLevelType w:val="multilevel"/>
+    <w:tmpl w:val="5BC2812E"/>
+    <w:lvl w:ilvl="0">
+      <w:start w:val="1"/>
+      <w:numFmt w:val="decimal"/>
+      <w:lvlText w:val="%1."/>
+      <w:lvlJc w:val="left"/>
+      <w:pPr>
+        <w:tabs>
+          <w:tab w:val="num" w:pos="720"/>
+        </w:tabs>
+        <w:ind w:left="720" w:hanging="360"/>
+      </w:pPr>
+    </w:lvl>
+    <w:lvl w:ilvl="1" w:tentative="1">
+      <w:start w:val="1"/>
+      <w:numFmt w:val="decimal"/>
+      <w:lvlText w:val="%2."/>
+      <w:lvlJc w:val="left"/>
+      <w:pPr>
+        <w:tabs>
+          <w:tab w:val="num" w:pos="1440"/>
+        </w:tabs>
+        <w:ind w:left="1440" w:hanging="360"/>
+      </w:pPr>
+    </w:lvl>
+    <w:lvl w:ilvl="2" w:tentative="1">
+      <w:start w:val="1"/>
+      <w:numFmt w:val="decimal"/>
+      <w:lvlText w:val="%3."/>
+      <w:lvlJc w:val="left"/>
+      <w:pPr>
+        <w:tabs>
+          <w:tab w:val="num" w:pos="2160"/>
+        </w:tabs>
+        <w:ind w:left="2160" w:hanging="360"/>
+      </w:pPr>
+    </w:lvl>
+    <w:lvl w:ilvl="3" w:tentative="1">
+      <w:start w:val="1"/>
+      <w:numFmt w:val="decimal"/>
+      <w:lvlText w:val="%4."/>
+      <w:lvlJc w:val="left"/>
+      <w:pPr>
+        <w:tabs>
+          <w:tab w:val="num" w:pos="2880"/>
+        </w:tabs>
+        <w:ind w:left="2880" w:hanging="360"/>
+      </w:pPr>
+    </w:lvl>
+    <w:lvl w:ilvl="4" w:tentative="1">
+      <w:start w:val="1"/>
+      <w:numFmt w:val="decimal"/>
+      <w:lvlText w:val="%5."/>
+      <w:lvlJc w:val="left"/>
+      <w:pPr>
+        <w:tabs>
+          <w:tab w:val="num" w:pos="3600"/>
+        </w:tabs>
+        <w:ind w:left="3600" w:hanging="360"/>
+      </w:pPr>
+    </w:lvl>
+    <w:lvl w:ilvl="5" w:tentative="1">
+      <w:start w:val="1"/>
+      <w:numFmt w:val="decimal"/>
+      <w:lvlText w:val="%6."/>
+      <w:lvlJc w:val="left"/>
+      <w:pPr>
+        <w:tabs>
+          <w:tab w:val="num" w:pos="4320"/>
+        </w:tabs>
+        <w:ind w:left="4320" w:hanging="360"/>
+      </w:pPr>
+    </w:lvl>
+    <w:lvl w:ilvl="6" w:tentative="1">
+      <w:start w:val="1"/>
+      <w:numFmt w:val="decimal"/>
+      <w:lvlText w:val="%7."/>
+      <w:lvlJc w:val="left"/>
+      <w:pPr>
+        <w:tabs>
+          <w:tab w:val="num" w:pos="5040"/>
+        </w:tabs>
+        <w:ind w:left="5040" w:hanging="360"/>
+      </w:pPr>
+    </w:lvl>
+    <w:lvl w:ilvl="7" w:tentative="1">
+      <w:start w:val="1"/>
+      <w:numFmt w:val="decimal"/>
+      <w:lvlText w:val="%8."/>
+      <w:lvlJc w:val="left"/>
+      <w:pPr>
+        <w:tabs>
+          <w:tab w:val="num" w:pos="5760"/>
+        </w:tabs>
+        <w:ind w:left="5760" w:hanging="360"/>
+      </w:pPr>
+    </w:lvl>
+    <w:lvl w:ilvl="8" w:tentative="1">
+      <w:start w:val="1"/>
+      <w:numFmt w:val="decimal"/>
+      <w:lvlText w:val="%9."/>
+      <w:lvlJc w:val="left"/>
+      <w:pPr>
+        <w:tabs>
+          <w:tab w:val="num" w:pos="6480"/>
+        </w:tabs>
+        <w:ind w:left="6480" w:hanging="360"/>
       </w:pPr>
     </w:lvl>
   </w:abstractNum>
   <w:num w:numId="1">
+    <w:abstractNumId w:val="6"/>
+  </w:num>
+  <w:num w:numId="2">
+    <w:abstractNumId w:val="2"/>
+  </w:num>
+  <w:num w:numId="3">
+    <w:abstractNumId w:val="3"/>
+  </w:num>
+  <w:num w:numId="4">
     <w:abstractNumId w:val="0"/>
+  </w:num>
+  <w:num w:numId="5">
+    <w:abstractNumId w:val="8"/>
+  </w:num>
+  <w:num w:numId="6">
+    <w:abstractNumId w:val="7"/>
+  </w:num>
+  <w:num w:numId="7">
+    <w:abstractNumId w:val="1"/>
+  </w:num>
+  <w:num w:numId="8">
+    <w:abstractNumId w:val="4"/>
+  </w:num>
+  <w:num w:numId="9">
+    <w:abstractNumId w:val="5"/>
   </w:num>
 </w:numbering>
 </file>
@@ -361,7 +4021,7 @@
         <w:rFonts w:asciiTheme="minorHAnsi" w:eastAsiaTheme="minorHAnsi" w:hAnsiTheme="minorHAnsi" w:cstheme="minorBidi"/>
         <w:sz w:val="22"/>
         <w:szCs w:val="22"/>
-        <w:lang w:val="ru-RU" w:eastAsia="en-US" w:bidi="ar-SA"/>
+        <w:lang w:val="en-US" w:eastAsia="en-US" w:bidi="ar-SA"/>
       </w:rPr>
     </w:rPrDefault>
     <w:pPrDefault>
@@ -751,10 +4411,7 @@
   <w:style w:type="paragraph" w:default="1" w:styleId="Normal">
     <w:name w:val="Normal"/>
     <w:qFormat/>
-    <w:rsid w:val="00150627"/>
-    <w:rPr>
-      <w:lang w:val="en-US"/>
-    </w:rPr>
+    <w:rsid w:val="00E25942"/>
   </w:style>
   <w:style w:type="paragraph" w:styleId="Heading1">
     <w:name w:val="heading 1"/>
@@ -763,7 +4420,7 @@
     <w:link w:val="Heading1Char"/>
     <w:uiPriority w:val="9"/>
     <w:qFormat/>
-    <w:rsid w:val="00150627"/>
+    <w:rsid w:val="00E25942"/>
     <w:pPr>
       <w:keepNext/>
       <w:keepLines/>
@@ -776,6 +4433,51 @@
       <w:color w:val="2F5496" w:themeColor="accent1" w:themeShade="BF"/>
       <w:sz w:val="32"/>
       <w:szCs w:val="32"/>
+    </w:rPr>
+  </w:style>
+  <w:style w:type="paragraph" w:styleId="Heading2">
+    <w:name w:val="heading 2"/>
+    <w:basedOn w:val="Normal"/>
+    <w:next w:val="Normal"/>
+    <w:link w:val="Heading2Char"/>
+    <w:uiPriority w:val="9"/>
+    <w:unhideWhenUsed/>
+    <w:qFormat/>
+    <w:rsid w:val="00E25942"/>
+    <w:pPr>
+      <w:keepNext/>
+      <w:keepLines/>
+      <w:spacing w:before="40" w:after="0"/>
+      <w:outlineLvl w:val="1"/>
+    </w:pPr>
+    <w:rPr>
+      <w:rFonts w:asciiTheme="majorHAnsi" w:eastAsiaTheme="majorEastAsia" w:hAnsiTheme="majorHAnsi" w:cstheme="majorBidi"/>
+      <w:color w:val="2F5496" w:themeColor="accent1" w:themeShade="BF"/>
+      <w:sz w:val="26"/>
+      <w:szCs w:val="26"/>
+    </w:rPr>
+  </w:style>
+  <w:style w:type="paragraph" w:styleId="Heading3">
+    <w:name w:val="heading 3"/>
+    <w:basedOn w:val="Normal"/>
+    <w:next w:val="Normal"/>
+    <w:link w:val="Heading3Char"/>
+    <w:uiPriority w:val="9"/>
+    <w:semiHidden/>
+    <w:unhideWhenUsed/>
+    <w:qFormat/>
+    <w:rsid w:val="00E25942"/>
+    <w:pPr>
+      <w:keepNext/>
+      <w:keepLines/>
+      <w:spacing w:before="40" w:after="0"/>
+      <w:outlineLvl w:val="2"/>
+    </w:pPr>
+    <w:rPr>
+      <w:rFonts w:asciiTheme="majorHAnsi" w:eastAsiaTheme="majorEastAsia" w:hAnsiTheme="majorHAnsi" w:cstheme="majorBidi"/>
+      <w:color w:val="1F3763" w:themeColor="accent1" w:themeShade="7F"/>
+      <w:sz w:val="24"/>
+      <w:szCs w:val="24"/>
     </w:rPr>
   </w:style>
   <w:style w:type="character" w:default="1" w:styleId="DefaultParagraphFont">
@@ -810,38 +4512,253 @@
     <w:basedOn w:val="DefaultParagraphFont"/>
     <w:link w:val="Heading1"/>
     <w:uiPriority w:val="9"/>
-    <w:rsid w:val="00150627"/>
+    <w:rsid w:val="00E25942"/>
     <w:rPr>
       <w:rFonts w:asciiTheme="majorHAnsi" w:eastAsiaTheme="majorEastAsia" w:hAnsiTheme="majorHAnsi" w:cstheme="majorBidi"/>
       <w:color w:val="2F5496" w:themeColor="accent1" w:themeShade="BF"/>
       <w:sz w:val="32"/>
       <w:szCs w:val="32"/>
-      <w:lang w:val="en-US"/>
     </w:rPr>
   </w:style>
-  <w:style w:type="paragraph" w:styleId="ListParagraph">
-    <w:name w:val="List Paragraph"/>
+  <w:style w:type="character" w:customStyle="1" w:styleId="Heading2Char">
+    <w:name w:val="Heading 2 Char"/>
+    <w:basedOn w:val="DefaultParagraphFont"/>
+    <w:link w:val="Heading2"/>
+    <w:uiPriority w:val="9"/>
+    <w:rsid w:val="00E25942"/>
+    <w:rPr>
+      <w:rFonts w:asciiTheme="majorHAnsi" w:eastAsiaTheme="majorEastAsia" w:hAnsiTheme="majorHAnsi" w:cstheme="majorBidi"/>
+      <w:color w:val="2F5496" w:themeColor="accent1" w:themeShade="BF"/>
+      <w:sz w:val="26"/>
+      <w:szCs w:val="26"/>
+    </w:rPr>
+  </w:style>
+  <w:style w:type="character" w:customStyle="1" w:styleId="Heading3Char">
+    <w:name w:val="Heading 3 Char"/>
+    <w:basedOn w:val="DefaultParagraphFont"/>
+    <w:link w:val="Heading3"/>
+    <w:uiPriority w:val="9"/>
+    <w:semiHidden/>
+    <w:rsid w:val="00E25942"/>
+    <w:rPr>
+      <w:rFonts w:asciiTheme="majorHAnsi" w:eastAsiaTheme="majorEastAsia" w:hAnsiTheme="majorHAnsi" w:cstheme="majorBidi"/>
+      <w:color w:val="1F3763" w:themeColor="accent1" w:themeShade="7F"/>
+      <w:sz w:val="24"/>
+      <w:szCs w:val="24"/>
+    </w:rPr>
+  </w:style>
+  <w:style w:type="character" w:customStyle="1" w:styleId="bookmark-text">
+    <w:name w:val="bookmark-text"/>
+    <w:basedOn w:val="DefaultParagraphFont"/>
+    <w:rsid w:val="00E25942"/>
+  </w:style>
+  <w:style w:type="paragraph" w:styleId="NormalWeb">
+    <w:name w:val="Normal (Web)"/>
     <w:basedOn w:val="Normal"/>
-    <w:uiPriority w:val="34"/>
-    <w:qFormat/>
-    <w:rsid w:val="00150627"/>
-    <w:pPr>
-      <w:ind w:left="720"/>
-      <w:contextualSpacing/>
-    </w:pPr>
-  </w:style>
-  <w:style w:type="character" w:styleId="Hyperlink">
-    <w:name w:val="Hyperlink"/>
-    <w:basedOn w:val="DefaultParagraphFont"/>
     <w:uiPriority w:val="99"/>
     <w:unhideWhenUsed/>
-    <w:rsid w:val="00150627"/>
+    <w:rsid w:val="00E25942"/>
+    <w:pPr>
+      <w:spacing w:before="100" w:beforeAutospacing="1" w:after="100" w:afterAutospacing="1" w:line="240" w:lineRule="auto"/>
+    </w:pPr>
     <w:rPr>
-      <w:color w:val="0563C1" w:themeColor="hyperlink"/>
-      <w:u w:val="single"/>
+      <w:rFonts w:ascii="Times New Roman" w:eastAsia="Times New Roman" w:hAnsi="Times New Roman" w:cs="Times New Roman"/>
+      <w:sz w:val="24"/>
+      <w:szCs w:val="24"/>
     </w:rPr>
   </w:style>
+  <w:style w:type="character" w:styleId="Strong">
+    <w:name w:val="Strong"/>
+    <w:basedOn w:val="DefaultParagraphFont"/>
+    <w:uiPriority w:val="22"/>
+    <w:qFormat/>
+    <w:rsid w:val="00E25942"/>
+    <w:rPr>
+      <w:b/>
+      <w:bCs/>
+    </w:rPr>
+  </w:style>
+  <w:style w:type="character" w:customStyle="1" w:styleId="sr">
+    <w:name w:val="sr"/>
+    <w:basedOn w:val="DefaultParagraphFont"/>
+    <w:rsid w:val="00E25942"/>
+  </w:style>
+  <w:style w:type="character" w:customStyle="1" w:styleId="submit-label">
+    <w:name w:val="submit-label"/>
+    <w:basedOn w:val="DefaultParagraphFont"/>
+    <w:rsid w:val="00E25942"/>
+  </w:style>
+  <w:style w:type="character" w:customStyle="1" w:styleId="problem-action-button-wrapper">
+    <w:name w:val="problem-action-button-wrapper"/>
+    <w:basedOn w:val="DefaultParagraphFont"/>
+    <w:rsid w:val="00E25942"/>
+  </w:style>
+  <w:style w:type="paragraph" w:styleId="z-TopofForm">
+    <w:name w:val="HTML Top of Form"/>
+    <w:basedOn w:val="Normal"/>
+    <w:next w:val="Normal"/>
+    <w:link w:val="z-TopofFormChar"/>
+    <w:hidden/>
+    <w:uiPriority w:val="99"/>
+    <w:semiHidden/>
+    <w:unhideWhenUsed/>
+    <w:rsid w:val="00E25942"/>
+    <w:pPr>
+      <w:pBdr>
+        <w:bottom w:val="single" w:sz="6" w:space="1" w:color="auto"/>
+      </w:pBdr>
+      <w:spacing w:after="0"/>
+      <w:jc w:val="center"/>
+    </w:pPr>
+    <w:rPr>
+      <w:rFonts w:ascii="Arial" w:hAnsi="Arial" w:cs="Arial"/>
+      <w:vanish/>
+      <w:sz w:val="16"/>
+      <w:szCs w:val="16"/>
+    </w:rPr>
+  </w:style>
+  <w:style w:type="character" w:customStyle="1" w:styleId="z-TopofFormChar">
+    <w:name w:val="z-Top of Form Char"/>
+    <w:basedOn w:val="DefaultParagraphFont"/>
+    <w:link w:val="z-TopofForm"/>
+    <w:uiPriority w:val="99"/>
+    <w:semiHidden/>
+    <w:rsid w:val="00E25942"/>
+    <w:rPr>
+      <w:rFonts w:ascii="Arial" w:hAnsi="Arial" w:cs="Arial"/>
+      <w:vanish/>
+      <w:sz w:val="16"/>
+      <w:szCs w:val="16"/>
+    </w:rPr>
+  </w:style>
+  <w:style w:type="paragraph" w:styleId="z-BottomofForm">
+    <w:name w:val="HTML Bottom of Form"/>
+    <w:basedOn w:val="Normal"/>
+    <w:next w:val="Normal"/>
+    <w:link w:val="z-BottomofFormChar"/>
+    <w:hidden/>
+    <w:uiPriority w:val="99"/>
+    <w:semiHidden/>
+    <w:unhideWhenUsed/>
+    <w:rsid w:val="00E25942"/>
+    <w:pPr>
+      <w:pBdr>
+        <w:top w:val="single" w:sz="6" w:space="1" w:color="auto"/>
+      </w:pBdr>
+      <w:spacing w:after="0"/>
+      <w:jc w:val="center"/>
+    </w:pPr>
+    <w:rPr>
+      <w:rFonts w:ascii="Arial" w:hAnsi="Arial" w:cs="Arial"/>
+      <w:vanish/>
+      <w:sz w:val="16"/>
+      <w:szCs w:val="16"/>
+    </w:rPr>
+  </w:style>
+  <w:style w:type="character" w:customStyle="1" w:styleId="z-BottomofFormChar">
+    <w:name w:val="z-Bottom of Form Char"/>
+    <w:basedOn w:val="DefaultParagraphFont"/>
+    <w:link w:val="z-BottomofForm"/>
+    <w:uiPriority w:val="99"/>
+    <w:semiHidden/>
+    <w:rsid w:val="00E25942"/>
+    <w:rPr>
+      <w:rFonts w:ascii="Arial" w:hAnsi="Arial" w:cs="Arial"/>
+      <w:vanish/>
+      <w:sz w:val="16"/>
+      <w:szCs w:val="16"/>
+    </w:rPr>
+  </w:style>
+  <w:style w:type="character" w:customStyle="1" w:styleId="apple-tab-span">
+    <w:name w:val="apple-tab-span"/>
+    <w:basedOn w:val="DefaultParagraphFont"/>
+    <w:rsid w:val="00037806"/>
+  </w:style>
 </w:styles>
+</file>
+
+<file path=word/activeX/activeX1.xml><?xml version="1.0" encoding="utf-8"?>
+<ax:ocx xmlns:ax="http://schemas.microsoft.com/office/2006/activeX" xmlns:r="http://schemas.openxmlformats.org/officeDocument/2006/relationships" ax:classid="{5512D116-5CC6-11CF-8D67-00AA00BDCE1D}" ax:persistence="persistStream" r:id="rId1"/>
+</file>
+
+<file path=word/activeX/activeX10.xml><?xml version="1.0" encoding="utf-8"?>
+<ax:ocx xmlns:ax="http://schemas.microsoft.com/office/2006/activeX" xmlns:r="http://schemas.openxmlformats.org/officeDocument/2006/relationships" ax:classid="{5512D118-5CC6-11CF-8D67-00AA00BDCE1D}" ax:persistence="persistStream" r:id="rId1"/>
+</file>
+
+<file path=word/activeX/activeX11.xml><?xml version="1.0" encoding="utf-8"?>
+<ax:ocx xmlns:ax="http://schemas.microsoft.com/office/2006/activeX" xmlns:r="http://schemas.openxmlformats.org/officeDocument/2006/relationships" ax:classid="{5512D118-5CC6-11CF-8D67-00AA00BDCE1D}" ax:persistence="persistStream" r:id="rId1"/>
+</file>
+
+<file path=word/activeX/activeX12.xml><?xml version="1.0" encoding="utf-8"?>
+<ax:ocx xmlns:ax="http://schemas.microsoft.com/office/2006/activeX" xmlns:r="http://schemas.openxmlformats.org/officeDocument/2006/relationships" ax:classid="{5512D118-5CC6-11CF-8D67-00AA00BDCE1D}" ax:persistence="persistStream" r:id="rId1"/>
+</file>
+
+<file path=word/activeX/activeX13.xml><?xml version="1.0" encoding="utf-8"?>
+<ax:ocx xmlns:ax="http://schemas.microsoft.com/office/2006/activeX" xmlns:r="http://schemas.openxmlformats.org/officeDocument/2006/relationships" ax:classid="{5512D118-5CC6-11CF-8D67-00AA00BDCE1D}" ax:persistence="persistStream" r:id="rId1"/>
+</file>
+
+<file path=word/activeX/activeX14.xml><?xml version="1.0" encoding="utf-8"?>
+<ax:ocx xmlns:ax="http://schemas.microsoft.com/office/2006/activeX" xmlns:r="http://schemas.openxmlformats.org/officeDocument/2006/relationships" ax:classid="{5512D118-5CC6-11CF-8D67-00AA00BDCE1D}" ax:persistence="persistStream" r:id="rId1"/>
+</file>
+
+<file path=word/activeX/activeX15.xml><?xml version="1.0" encoding="utf-8"?>
+<ax:ocx xmlns:ax="http://schemas.microsoft.com/office/2006/activeX" xmlns:r="http://schemas.openxmlformats.org/officeDocument/2006/relationships" ax:classid="{5512D118-5CC6-11CF-8D67-00AA00BDCE1D}" ax:persistence="persistStream" r:id="rId1"/>
+</file>
+
+<file path=word/activeX/activeX16.xml><?xml version="1.0" encoding="utf-8"?>
+<ax:ocx xmlns:ax="http://schemas.microsoft.com/office/2006/activeX" xmlns:r="http://schemas.openxmlformats.org/officeDocument/2006/relationships" ax:classid="{5512D118-5CC6-11CF-8D67-00AA00BDCE1D}" ax:persistence="persistStream" r:id="rId1"/>
+</file>
+
+<file path=word/activeX/activeX17.xml><?xml version="1.0" encoding="utf-8"?>
+<ax:ocx xmlns:ax="http://schemas.microsoft.com/office/2006/activeX" xmlns:r="http://schemas.openxmlformats.org/officeDocument/2006/relationships" ax:classid="{5512D118-5CC6-11CF-8D67-00AA00BDCE1D}" ax:persistence="persistStream" r:id="rId1"/>
+</file>
+
+<file path=word/activeX/activeX18.xml><?xml version="1.0" encoding="utf-8"?>
+<ax:ocx xmlns:ax="http://schemas.microsoft.com/office/2006/activeX" xmlns:r="http://schemas.openxmlformats.org/officeDocument/2006/relationships" ax:classid="{5512D118-5CC6-11CF-8D67-00AA00BDCE1D}" ax:persistence="persistStream" r:id="rId1"/>
+</file>
+
+<file path=word/activeX/activeX19.xml><?xml version="1.0" encoding="utf-8"?>
+<ax:ocx xmlns:ax="http://schemas.microsoft.com/office/2006/activeX" xmlns:r="http://schemas.openxmlformats.org/officeDocument/2006/relationships" ax:classid="{5512D118-5CC6-11CF-8D67-00AA00BDCE1D}" ax:persistence="persistStream" r:id="rId1"/>
+</file>
+
+<file path=word/activeX/activeX2.xml><?xml version="1.0" encoding="utf-8"?>
+<ax:ocx xmlns:ax="http://schemas.microsoft.com/office/2006/activeX" xmlns:r="http://schemas.openxmlformats.org/officeDocument/2006/relationships" ax:classid="{5512D116-5CC6-11CF-8D67-00AA00BDCE1D}" ax:persistence="persistStream" r:id="rId1"/>
+</file>
+
+<file path=word/activeX/activeX20.xml><?xml version="1.0" encoding="utf-8"?>
+<ax:ocx xmlns:ax="http://schemas.microsoft.com/office/2006/activeX" xmlns:r="http://schemas.openxmlformats.org/officeDocument/2006/relationships" ax:classid="{5512D118-5CC6-11CF-8D67-00AA00BDCE1D}" ax:persistence="persistStream" r:id="rId1"/>
+</file>
+
+<file path=word/activeX/activeX21.xml><?xml version="1.0" encoding="utf-8"?>
+<ax:ocx xmlns:ax="http://schemas.microsoft.com/office/2006/activeX" xmlns:r="http://schemas.openxmlformats.org/officeDocument/2006/relationships" ax:classid="{5512D118-5CC6-11CF-8D67-00AA00BDCE1D}" ax:persistence="persistStream" r:id="rId1"/>
+</file>
+
+<file path=word/activeX/activeX3.xml><?xml version="1.0" encoding="utf-8"?>
+<ax:ocx xmlns:ax="http://schemas.microsoft.com/office/2006/activeX" xmlns:r="http://schemas.openxmlformats.org/officeDocument/2006/relationships" ax:classid="{5512D116-5CC6-11CF-8D67-00AA00BDCE1D}" ax:persistence="persistStream" r:id="rId1"/>
+</file>
+
+<file path=word/activeX/activeX4.xml><?xml version="1.0" encoding="utf-8"?>
+<ax:ocx xmlns:ax="http://schemas.microsoft.com/office/2006/activeX" xmlns:r="http://schemas.openxmlformats.org/officeDocument/2006/relationships" ax:classid="{5512D116-5CC6-11CF-8D67-00AA00BDCE1D}" ax:persistence="persistStream" r:id="rId1"/>
+</file>
+
+<file path=word/activeX/activeX5.xml><?xml version="1.0" encoding="utf-8"?>
+<ax:ocx xmlns:ax="http://schemas.microsoft.com/office/2006/activeX" xmlns:r="http://schemas.openxmlformats.org/officeDocument/2006/relationships" ax:classid="{5512D116-5CC6-11CF-8D67-00AA00BDCE1D}" ax:persistence="persistStream" r:id="rId1"/>
+</file>
+
+<file path=word/activeX/activeX6.xml><?xml version="1.0" encoding="utf-8"?>
+<ax:ocx xmlns:ax="http://schemas.microsoft.com/office/2006/activeX" xmlns:r="http://schemas.openxmlformats.org/officeDocument/2006/relationships" ax:classid="{5512D118-5CC6-11CF-8D67-00AA00BDCE1D}" ax:persistence="persistStream" r:id="rId1"/>
+</file>
+
+<file path=word/activeX/activeX7.xml><?xml version="1.0" encoding="utf-8"?>
+<ax:ocx xmlns:ax="http://schemas.microsoft.com/office/2006/activeX" xmlns:r="http://schemas.openxmlformats.org/officeDocument/2006/relationships" ax:classid="{5512D118-5CC6-11CF-8D67-00AA00BDCE1D}" ax:persistence="persistStream" r:id="rId1"/>
+</file>
+
+<file path=word/activeX/activeX8.xml><?xml version="1.0" encoding="utf-8"?>
+<ax:ocx xmlns:ax="http://schemas.microsoft.com/office/2006/activeX" xmlns:r="http://schemas.openxmlformats.org/officeDocument/2006/relationships" ax:classid="{5512D118-5CC6-11CF-8D67-00AA00BDCE1D}" ax:persistence="persistStream" r:id="rId1"/>
+</file>
+
+<file path=word/activeX/activeX9.xml><?xml version="1.0" encoding="utf-8"?>
+<ax:ocx xmlns:ax="http://schemas.microsoft.com/office/2006/activeX" xmlns:r="http://schemas.openxmlformats.org/officeDocument/2006/relationships" ax:classid="{5512D118-5CC6-11CF-8D67-00AA00BDCE1D}" ax:persistence="persistStream" r:id="rId1"/>
 </file>
 
 <file path=word/theme/theme1.xml><?xml version="1.0" encoding="utf-8"?>

--- a/PowerBIQuickStart.E06/Lab6/Lab6.docx
+++ b/PowerBIQuickStart.E06/Lab6/Lab6.docx
@@ -87,23 +87,7 @@
           <w:rFonts w:ascii="Arial" w:hAnsi="Arial" w:cs="Arial"/>
           <w:color w:val="313131"/>
         </w:rPr>
-        <w:t xml:space="preserve">You have uploaded reports created in Power BI Desktop and Microsoft Excel to Power BI service. You have also created dashboards in Power BI service. Now, </w:t>
-      </w:r>
-      <w:proofErr w:type="gramStart"/>
-      <w:r>
-        <w:rPr>
-          <w:rFonts w:ascii="Arial" w:hAnsi="Arial" w:cs="Arial"/>
-          <w:color w:val="313131"/>
-        </w:rPr>
-        <w:t>you'd</w:t>
-      </w:r>
-      <w:proofErr w:type="gramEnd"/>
-      <w:r>
-        <w:rPr>
-          <w:rFonts w:ascii="Arial" w:hAnsi="Arial" w:cs="Arial"/>
-          <w:color w:val="313131"/>
-        </w:rPr>
-        <w:t xml:space="preserve"> like to explore how to work with organization content packs.</w:t>
+        <w:t>You have uploaded reports created in Power BI Desktop and Microsoft Excel to Power BI service. You have also created dashboards in Power BI service. Now, you'd like to explore how to work with organization content packs.</w:t>
       </w:r>
       <w:r>
         <w:rPr>
@@ -524,23 +508,6 @@
           <w:bdr w:val="none" w:sz="0" w:space="0" w:color="auto" w:frame="1"/>
         </w:rPr>
         <w:t>FirstName_LastName</w:t>
-      </w:r>
-      <w:r>
-        <w:rPr>
-          <w:rFonts w:ascii="Arial" w:hAnsi="Arial" w:cs="Arial"/>
-          <w:color w:val="313131"/>
-          <w:bdr w:val="none" w:sz="0" w:space="0" w:color="auto" w:frame="1"/>
-        </w:rPr>
-        <w:t>, set it as </w:t>
-      </w:r>
-      <w:r>
-        <w:rPr>
-          <w:rStyle w:val="Strong"/>
-          <w:rFonts w:ascii="Arial" w:hAnsi="Arial" w:cs="Arial"/>
-          <w:color w:val="313131"/>
-          <w:bdr w:val="none" w:sz="0" w:space="0" w:color="auto" w:frame="1"/>
-        </w:rPr>
-        <w:t>Private</w:t>
       </w:r>
       <w:r>
         <w:rPr>
@@ -672,16 +639,56 @@
         <w:rPr>
           <w:rFonts w:ascii="Arial" w:hAnsi="Arial" w:cs="Arial"/>
           <w:color w:val="222222"/>
-          <w:sz w:val="24"/>
-          <w:szCs w:val="24"/>
-        </w:rPr>
-      </w:pPr>
-      <w:r>
-        <w:rPr>
-          <w:rFonts w:ascii="Arial" w:hAnsi="Arial" w:cs="Arial"/>
-          <w:color w:val="222222"/>
-        </w:rPr>
-        <w:t>Which two types of access to Power BI content, can you give to members of a group?</w:t>
+        </w:rPr>
+      </w:pPr>
+      <w:r>
+        <w:rPr>
+          <w:rFonts w:ascii="Arial" w:hAnsi="Arial" w:cs="Arial"/>
+          <w:color w:val="222222"/>
+        </w:rPr>
+        <w:t xml:space="preserve">Which two </w:t>
+      </w:r>
+      <w:r>
+        <w:rPr>
+          <w:rFonts w:ascii="Arial" w:hAnsi="Arial" w:cs="Arial"/>
+          <w:color w:val="222222"/>
+        </w:rPr>
+        <w:t>Roles</w:t>
+      </w:r>
+      <w:r>
+        <w:rPr>
+          <w:rFonts w:ascii="Arial" w:hAnsi="Arial" w:cs="Arial"/>
+          <w:color w:val="222222"/>
+        </w:rPr>
+        <w:t xml:space="preserve">, can you give to </w:t>
+      </w:r>
+      <w:r>
+        <w:rPr>
+          <w:rFonts w:ascii="Arial" w:hAnsi="Arial" w:cs="Arial"/>
+          <w:color w:val="222222"/>
+        </w:rPr>
+        <w:t>users or</w:t>
+      </w:r>
+      <w:r>
+        <w:rPr>
+          <w:rFonts w:ascii="Arial" w:hAnsi="Arial" w:cs="Arial"/>
+          <w:color w:val="222222"/>
+        </w:rPr>
+        <w:t xml:space="preserve"> a group</w:t>
+      </w:r>
+      <w:r>
+        <w:rPr>
+          <w:rFonts w:ascii="Arial" w:hAnsi="Arial" w:cs="Arial"/>
+          <w:color w:val="222222"/>
+        </w:rPr>
+        <w:t xml:space="preserve"> of users</w:t>
+      </w:r>
+      <w:r>
+        <w:rPr>
+          <w:rFonts w:ascii="Arial" w:hAnsi="Arial" w:cs="Arial"/>
+          <w:color w:val="222222"/>
+        </w:rPr>
+        <w:t>?</w:t>
       </w:r>
     </w:p>
     <w:p>
@@ -747,10 +754,10 @@
           <w:color w:val="222222"/>
         </w:rPr>
         <w:object w:dxaOrig="225" w:dyaOrig="225" w14:anchorId="474171D7">
-          <v:shape id="_x0000_i1071" type="#_x0000_t75" style="width:18pt;height:15.6pt" o:ole="">
+          <v:shape id="_x0000_i1130" type="#_x0000_t75" style="width:18pt;height:15.6pt" o:ole="">
             <v:imagedata r:id="rId5" o:title=""/>
           </v:shape>
-          <w:control r:id="rId7" w:name="DefaultOcxName123" w:shapeid="_x0000_i1071"/>
+          <w:control r:id="rId7" w:name="DefaultOcxName123" w:shapeid="_x0000_i1130"/>
         </w:object>
       </w:r>
       <w:r>
@@ -758,7 +765,7 @@
           <w:rFonts w:ascii="Arial" w:hAnsi="Arial" w:cs="Arial"/>
           <w:color w:val="222222"/>
         </w:rPr>
-        <w:t>Edit</w:t>
+        <w:t>Updater</w:t>
       </w:r>
     </w:p>
     <w:p>
@@ -787,7 +794,7 @@
           <w:rFonts w:ascii="Arial" w:hAnsi="Arial" w:cs="Arial"/>
           <w:color w:val="222222"/>
         </w:rPr>
-        <w:t>View</w:t>
+        <w:t>Reader</w:t>
       </w:r>
     </w:p>
     <w:p>
@@ -818,6 +825,13 @@
         </w:rPr>
         <w:t>Delete</w:t>
       </w:r>
+      <w:r>
+        <w:rPr>
+          <w:rFonts w:ascii="Arial" w:hAnsi="Arial" w:cs="Arial"/>
+          <w:color w:val="222222"/>
+        </w:rPr>
+        <w:t>r</w:t>
+      </w:r>
     </w:p>
     <w:p>
       <w:pPr>
@@ -1289,7 +1303,6 @@
         </w:rPr>
         <w:t>Select the </w:t>
       </w:r>
-      <w:proofErr w:type="gramStart"/>
       <w:r>
         <w:rPr>
           <w:rStyle w:val="Strong"/>
@@ -1297,17 +1310,7 @@
           <w:color w:val="313131"/>
           <w:bdr w:val="none" w:sz="0" w:space="0" w:color="auto" w:frame="1"/>
         </w:rPr>
-        <w:t>bi.salesFact</w:t>
-      </w:r>
-      <w:proofErr w:type="gramEnd"/>
-      <w:r>
-        <w:rPr>
-          <w:rStyle w:val="Strong"/>
-          <w:rFonts w:ascii="Arial" w:hAnsi="Arial" w:cs="Arial"/>
-          <w:color w:val="313131"/>
-          <w:bdr w:val="none" w:sz="0" w:space="0" w:color="auto" w:frame="1"/>
-        </w:rPr>
-        <w:t> </w:t>
+        <w:t>bi.salesFact </w:t>
       </w:r>
       <w:r>
         <w:rPr>
@@ -2052,23 +2055,7 @@
           <w:rFonts w:ascii="Arial" w:hAnsi="Arial" w:cs="Arial"/>
           <w:color w:val="474747"/>
         </w:rPr>
-        <w:t xml:space="preserve">: Direct Connectivity </w:t>
-      </w:r>
-      <w:proofErr w:type="gramStart"/>
-      <w:r>
-        <w:rPr>
-          <w:rFonts w:ascii="Arial" w:hAnsi="Arial" w:cs="Arial"/>
-          <w:color w:val="474747"/>
-        </w:rPr>
-        <w:t>From</w:t>
-      </w:r>
-      <w:proofErr w:type="gramEnd"/>
-      <w:r>
-        <w:rPr>
-          <w:rFonts w:ascii="Arial" w:hAnsi="Arial" w:cs="Arial"/>
-          <w:color w:val="474747"/>
-        </w:rPr>
-        <w:t xml:space="preserve"> Power BI Service</w:t>
+        <w:t>: Direct Connectivity From Power BI Service</w:t>
       </w:r>
     </w:p>
     <w:p>
@@ -2834,23 +2821,7 @@
           <w:rFonts w:ascii="Arial" w:hAnsi="Arial" w:cs="Arial"/>
           <w:color w:val="313131"/>
         </w:rPr>
-        <w:t xml:space="preserve">Notice that you do not have to refresh this report, because it uses a live connection (DirectQuery) to the Azure SQL database, and always </w:t>
-      </w:r>
-      <w:proofErr w:type="gramStart"/>
-      <w:r>
-        <w:rPr>
-          <w:rFonts w:ascii="Arial" w:hAnsi="Arial" w:cs="Arial"/>
-          <w:color w:val="313131"/>
-        </w:rPr>
-        <w:t>up-to-date</w:t>
-      </w:r>
-      <w:proofErr w:type="gramEnd"/>
-      <w:r>
-        <w:rPr>
-          <w:rFonts w:ascii="Arial" w:hAnsi="Arial" w:cs="Arial"/>
-          <w:color w:val="313131"/>
-        </w:rPr>
-        <w:t>.</w:t>
+        <w:t>Notice that you do not have to refresh this report, because it uses a live connection (DirectQuery) to the Azure SQL database, and always up-to-date.</w:t>
       </w:r>
     </w:p>
     <w:p>

--- a/PowerBIQuickStart.E06/Lab6/Lab6.docx
+++ b/PowerBIQuickStart.E06/Lab6/Lab6.docx
@@ -62,12 +62,37 @@
           <w:color w:val="313131"/>
         </w:rPr>
       </w:pPr>
-      <w:r>
-        <w:rPr>
-          <w:rFonts w:ascii="Arial" w:hAnsi="Arial" w:cs="Arial"/>
-          <w:color w:val="313131"/>
-        </w:rPr>
-        <w:t>VanArsdel is a company that manufactures and sells sporting goods. The company has offices in the United States (US) and several other countries. Its sales comprise of US sales and International sales. VanArsdel’s sales come from its owned manufactured products, as well as other manufacturers’ products. </w:t>
+      <w:proofErr w:type="spellStart"/>
+      <w:r>
+        <w:rPr>
+          <w:rFonts w:ascii="Arial" w:hAnsi="Arial" w:cs="Arial"/>
+          <w:color w:val="313131"/>
+        </w:rPr>
+        <w:t>VanArsdel</w:t>
+      </w:r>
+      <w:proofErr w:type="spellEnd"/>
+      <w:r>
+        <w:rPr>
+          <w:rFonts w:ascii="Arial" w:hAnsi="Arial" w:cs="Arial"/>
+          <w:color w:val="313131"/>
+        </w:rPr>
+        <w:t xml:space="preserve"> is a company that manufactures and sells sporting goods. The company has offices in the United States (US) and several other countries. Its sales comprise of US sales and International sales. </w:t>
+      </w:r>
+      <w:proofErr w:type="spellStart"/>
+      <w:r>
+        <w:rPr>
+          <w:rFonts w:ascii="Arial" w:hAnsi="Arial" w:cs="Arial"/>
+          <w:color w:val="313131"/>
+        </w:rPr>
+        <w:t>VanArsdel’s</w:t>
+      </w:r>
+      <w:proofErr w:type="spellEnd"/>
+      <w:r>
+        <w:rPr>
+          <w:rFonts w:ascii="Arial" w:hAnsi="Arial" w:cs="Arial"/>
+          <w:color w:val="313131"/>
+        </w:rPr>
+        <w:t xml:space="preserve"> sales come from its owned manufactured products, as well as other manufacturers’ products. </w:t>
       </w:r>
     </w:p>
     <w:p>
@@ -87,7 +112,23 @@
           <w:rFonts w:ascii="Arial" w:hAnsi="Arial" w:cs="Arial"/>
           <w:color w:val="313131"/>
         </w:rPr>
-        <w:t>You have uploaded reports created in Power BI Desktop and Microsoft Excel to Power BI service. You have also created dashboards in Power BI service. Now, you'd like to explore how to work with organization content packs.</w:t>
+        <w:t xml:space="preserve">You have uploaded reports created in Power BI Desktop and Microsoft Excel to Power BI service. You have also created dashboards in Power BI service. Now, </w:t>
+      </w:r>
+      <w:proofErr w:type="gramStart"/>
+      <w:r>
+        <w:rPr>
+          <w:rFonts w:ascii="Arial" w:hAnsi="Arial" w:cs="Arial"/>
+          <w:color w:val="313131"/>
+        </w:rPr>
+        <w:t>you'd</w:t>
+      </w:r>
+      <w:proofErr w:type="gramEnd"/>
+      <w:r>
+        <w:rPr>
+          <w:rFonts w:ascii="Arial" w:hAnsi="Arial" w:cs="Arial"/>
+          <w:color w:val="313131"/>
+        </w:rPr>
+        <w:t xml:space="preserve"> like to explore how to work with organization content packs.</w:t>
       </w:r>
       <w:r>
         <w:rPr>
@@ -501,21 +542,41 @@
         </w:rPr>
         <w:t xml:space="preserve">Workspace </w:t>
       </w:r>
-      <w:r>
-        <w:rPr>
-          <w:rFonts w:ascii="Arial" w:hAnsi="Arial" w:cs="Arial"/>
-          <w:color w:val="313131"/>
-          <w:bdr w:val="none" w:sz="0" w:space="0" w:color="auto" w:frame="1"/>
-        </w:rPr>
-        <w:t>FirstName_LastName</w:t>
-      </w:r>
-      <w:r>
-        <w:rPr>
-          <w:rFonts w:ascii="Arial" w:hAnsi="Arial" w:cs="Arial"/>
-          <w:color w:val="313131"/>
-          <w:bdr w:val="none" w:sz="0" w:space="0" w:color="auto" w:frame="1"/>
-        </w:rPr>
-        <w:t xml:space="preserve">, and add your email address as a member of the </w:t>
+      <w:proofErr w:type="spellStart"/>
+      <w:r>
+        <w:rPr>
+          <w:rFonts w:ascii="Arial" w:hAnsi="Arial" w:cs="Arial"/>
+          <w:color w:val="313131"/>
+          <w:bdr w:val="none" w:sz="0" w:space="0" w:color="auto" w:frame="1"/>
+        </w:rPr>
+        <w:t>FirstName_</w:t>
+      </w:r>
+      <w:proofErr w:type="gramStart"/>
+      <w:r>
+        <w:rPr>
+          <w:rFonts w:ascii="Arial" w:hAnsi="Arial" w:cs="Arial"/>
+          <w:color w:val="313131"/>
+          <w:bdr w:val="none" w:sz="0" w:space="0" w:color="auto" w:frame="1"/>
+        </w:rPr>
+        <w:t>LastName</w:t>
+      </w:r>
+      <w:proofErr w:type="spellEnd"/>
+      <w:r>
+        <w:rPr>
+          <w:rFonts w:ascii="Arial" w:hAnsi="Arial" w:cs="Arial"/>
+          <w:color w:val="313131"/>
+          <w:bdr w:val="none" w:sz="0" w:space="0" w:color="auto" w:frame="1"/>
+        </w:rPr>
+        <w:t>, and</w:t>
+      </w:r>
+      <w:proofErr w:type="gramEnd"/>
+      <w:r>
+        <w:rPr>
+          <w:rFonts w:ascii="Arial" w:hAnsi="Arial" w:cs="Arial"/>
+          <w:color w:val="313131"/>
+          <w:bdr w:val="none" w:sz="0" w:space="0" w:color="auto" w:frame="1"/>
+        </w:rPr>
+        <w:t xml:space="preserve"> add your email address as a member of the </w:t>
       </w:r>
       <w:r>
         <w:rPr>
@@ -754,10 +815,10 @@
           <w:color w:val="222222"/>
         </w:rPr>
         <w:object w:dxaOrig="225" w:dyaOrig="225" w14:anchorId="474171D7">
-          <v:shape id="_x0000_i1130" type="#_x0000_t75" style="width:18pt;height:15.6pt" o:ole="">
+          <v:shape id="_x0000_i1071" type="#_x0000_t75" style="width:18pt;height:15.6pt" o:ole="">
             <v:imagedata r:id="rId5" o:title=""/>
           </v:shape>
-          <w:control r:id="rId7" w:name="DefaultOcxName123" w:shapeid="_x0000_i1130"/>
+          <w:control r:id="rId7" w:name="DefaultOcxName123" w:shapeid="_x0000_i1071"/>
         </w:object>
       </w:r>
       <w:r>
@@ -818,6 +879,7 @@
           <w:control r:id="rId9" w:name="DefaultOcxName310" w:shapeid="_x0000_i1077"/>
         </w:object>
       </w:r>
+      <w:proofErr w:type="spellStart"/>
       <w:r>
         <w:rPr>
           <w:rFonts w:ascii="Arial" w:hAnsi="Arial" w:cs="Arial"/>
@@ -832,6 +894,7 @@
         </w:rPr>
         <w:t>r</w:t>
       </w:r>
+      <w:proofErr w:type="spellEnd"/>
     </w:p>
     <w:p>
       <w:pPr>
@@ -1059,6 +1122,7 @@
           <w:color w:val="313131"/>
         </w:rPr>
       </w:pPr>
+      <w:bookmarkStart w:id="0" w:name="_Hlk66571385"/>
       <w:r>
         <w:rPr>
           <w:rStyle w:val="Strong"/>
@@ -1072,7 +1136,14 @@
           <w:rFonts w:ascii="Arial" w:hAnsi="Arial" w:cs="Arial"/>
           <w:color w:val="313131"/>
         </w:rPr>
-        <w:t>: msedxeus.database.windows.net</w:t>
+        <w:t xml:space="preserve">: </w:t>
+      </w:r>
+      <w:r>
+        <w:rPr>
+          <w:rFonts w:ascii="Arial" w:hAnsi="Arial" w:cs="Arial"/>
+          <w:color w:val="313131"/>
+        </w:rPr>
+        <w:t>sql-server-pbiqs.database.windows.net</w:t>
       </w:r>
     </w:p>
     <w:p>
@@ -1104,9 +1175,21 @@
           <w:rFonts w:ascii="Arial" w:hAnsi="Arial" w:cs="Arial"/>
           <w:color w:val="313131"/>
         </w:rPr>
-        <w:t>: DAT207x01</w:t>
-      </w:r>
-    </w:p>
+        <w:t>: </w:t>
+      </w:r>
+      <w:proofErr w:type="spellStart"/>
+      <w:proofErr w:type="gramStart"/>
+      <w:r>
+        <w:rPr>
+          <w:rFonts w:ascii="Arial" w:hAnsi="Arial" w:cs="Arial"/>
+          <w:color w:val="313131"/>
+        </w:rPr>
+        <w:t>PBI.QS.VanArsdel</w:t>
+      </w:r>
+      <w:proofErr w:type="spellEnd"/>
+      <w:proofErr w:type="gramEnd"/>
+    </w:p>
+    <w:bookmarkEnd w:id="0"/>
     <w:p>
       <w:pPr>
         <w:numPr>
@@ -1130,6 +1213,7 @@
         </w:rPr>
         <w:t>Ensure </w:t>
       </w:r>
+      <w:proofErr w:type="spellStart"/>
       <w:r>
         <w:rPr>
           <w:rStyle w:val="Strong"/>
@@ -1138,6 +1222,7 @@
         </w:rPr>
         <w:t>DirectQuery</w:t>
       </w:r>
+      <w:proofErr w:type="spellEnd"/>
       <w:r>
         <w:rPr>
           <w:rFonts w:ascii="Arial" w:hAnsi="Arial" w:cs="Arial"/>
@@ -1217,13 +1302,57 @@
     </w:p>
     <w:p>
       <w:pPr>
-        <w:numPr>
-          <w:ilvl w:val="1"/>
-          <w:numId w:val="6"/>
-        </w:numPr>
+        <w:rPr>
+          <w:rFonts w:ascii="Arial" w:hAnsi="Arial" w:cs="Arial"/>
+          <w:color w:val="313131"/>
+        </w:rPr>
+      </w:pPr>
+      <w:bookmarkStart w:id="1" w:name="_Hlk66571723"/>
+      <w:proofErr w:type="gramStart"/>
+      <w:r>
+        <w:rPr>
+          <w:rStyle w:val="Strong"/>
+          <w:rFonts w:ascii="Arial" w:hAnsi="Arial" w:cs="Arial"/>
+          <w:color w:val="313131"/>
+        </w:rPr>
+        <w:t>User name</w:t>
+      </w:r>
+      <w:proofErr w:type="gramEnd"/>
+      <w:r>
+        <w:rPr>
+          <w:rFonts w:ascii="Arial" w:hAnsi="Arial" w:cs="Arial"/>
+          <w:color w:val="313131"/>
+        </w:rPr>
+        <w:t xml:space="preserve">: </w:t>
+      </w:r>
+      <w:r>
+        <w:rPr>
+          <w:rFonts w:ascii="Arial" w:hAnsi="Arial" w:cs="Arial"/>
+          <w:color w:val="313131"/>
+        </w:rPr>
+        <w:t>PBIQS-</w:t>
+      </w:r>
+      <w:proofErr w:type="spellStart"/>
+      <w:r>
+        <w:rPr>
+          <w:rFonts w:ascii="Arial" w:hAnsi="Arial" w:cs="Arial"/>
+          <w:color w:val="313131"/>
+        </w:rPr>
+        <w:t>VanArsdel</w:t>
+      </w:r>
+      <w:proofErr w:type="spellEnd"/>
+      <w:r>
+        <w:rPr>
+          <w:rFonts w:ascii="Arial" w:hAnsi="Arial" w:cs="Arial"/>
+          <w:color w:val="313131"/>
+        </w:rPr>
+        <w:t>-Reader</w:t>
+      </w:r>
+    </w:p>
+    <w:p>
+      <w:pPr>
         <w:shd w:val="clear" w:color="auto" w:fill="FFFFFF"/>
         <w:spacing w:after="170" w:line="336" w:lineRule="atLeast"/>
-        <w:ind w:left="0"/>
         <w:jc w:val="both"/>
         <w:textAlignment w:val="baseline"/>
         <w:rPr>
@@ -1237,38 +1366,6 @@
           <w:rFonts w:ascii="Arial" w:hAnsi="Arial" w:cs="Arial"/>
           <w:color w:val="313131"/>
         </w:rPr>
-        <w:t>Login</w:t>
-      </w:r>
-      <w:r>
-        <w:rPr>
-          <w:rFonts w:ascii="Arial" w:hAnsi="Arial" w:cs="Arial"/>
-          <w:color w:val="313131"/>
-        </w:rPr>
-        <w:t>: PBILogin</w:t>
-      </w:r>
-    </w:p>
-    <w:p>
-      <w:pPr>
-        <w:numPr>
-          <w:ilvl w:val="1"/>
-          <w:numId w:val="6"/>
-        </w:numPr>
-        <w:shd w:val="clear" w:color="auto" w:fill="FFFFFF"/>
-        <w:spacing w:after="170" w:line="336" w:lineRule="atLeast"/>
-        <w:ind w:left="0"/>
-        <w:jc w:val="both"/>
-        <w:textAlignment w:val="baseline"/>
-        <w:rPr>
-          <w:rFonts w:ascii="Arial" w:hAnsi="Arial" w:cs="Arial"/>
-          <w:color w:val="313131"/>
-        </w:rPr>
-      </w:pPr>
-      <w:r>
-        <w:rPr>
-          <w:rStyle w:val="Strong"/>
-          <w:rFonts w:ascii="Arial" w:hAnsi="Arial" w:cs="Arial"/>
-          <w:color w:val="313131"/>
-        </w:rPr>
         <w:t>Password</w:t>
       </w:r>
       <w:r>
@@ -1276,9 +1373,26 @@
           <w:rFonts w:ascii="Arial" w:hAnsi="Arial" w:cs="Arial"/>
           <w:color w:val="313131"/>
         </w:rPr>
-        <w:t>: P@ssw0rd</w:t>
-      </w:r>
-    </w:p>
+        <w:t xml:space="preserve">: </w:t>
+      </w:r>
+      <w:proofErr w:type="gramStart"/>
+      <w:r>
+        <w:rPr>
+          <w:rFonts w:ascii="Arial" w:hAnsi="Arial" w:cs="Arial"/>
+          <w:color w:val="313131"/>
+        </w:rPr>
+        <w:t>V!F</w:t>
+      </w:r>
+      <w:proofErr w:type="gramEnd"/>
+      <w:r>
+        <w:rPr>
+          <w:rFonts w:ascii="Arial" w:hAnsi="Arial" w:cs="Arial"/>
+          <w:color w:val="313131"/>
+        </w:rPr>
+        <w:t>5PzD}YPRFFQM</w:t>
+      </w:r>
+    </w:p>
+    <w:bookmarkEnd w:id="1"/>
     <w:p>
       <w:pPr>
         <w:numPr>
@@ -1303,6 +1417,8 @@
         </w:rPr>
         <w:t>Select the </w:t>
       </w:r>
+      <w:proofErr w:type="spellStart"/>
+      <w:proofErr w:type="gramStart"/>
       <w:r>
         <w:rPr>
           <w:rStyle w:val="Strong"/>
@@ -1310,7 +1426,18 @@
           <w:color w:val="313131"/>
           <w:bdr w:val="none" w:sz="0" w:space="0" w:color="auto" w:frame="1"/>
         </w:rPr>
-        <w:t>bi.salesFact </w:t>
+        <w:t>bi.salesFact</w:t>
+      </w:r>
+      <w:proofErr w:type="spellEnd"/>
+      <w:proofErr w:type="gramEnd"/>
+      <w:r>
+        <w:rPr>
+          <w:rStyle w:val="Strong"/>
+          <w:rFonts w:ascii="Arial" w:hAnsi="Arial" w:cs="Arial"/>
+          <w:color w:val="313131"/>
+          <w:bdr w:val="none" w:sz="0" w:space="0" w:color="auto" w:frame="1"/>
+        </w:rPr>
+        <w:t> </w:t>
       </w:r>
       <w:r>
         <w:rPr>
@@ -1326,7 +1453,27 @@
           <w:color w:val="313131"/>
           <w:bdr w:val="none" w:sz="0" w:space="0" w:color="auto" w:frame="1"/>
         </w:rPr>
-        <w:t> bi.Date </w:t>
+        <w:t> </w:t>
+      </w:r>
+      <w:proofErr w:type="spellStart"/>
+      <w:r>
+        <w:rPr>
+          <w:rStyle w:val="Strong"/>
+          <w:rFonts w:ascii="Arial" w:hAnsi="Arial" w:cs="Arial"/>
+          <w:color w:val="313131"/>
+          <w:bdr w:val="none" w:sz="0" w:space="0" w:color="auto" w:frame="1"/>
+        </w:rPr>
+        <w:t>bi.Date</w:t>
+      </w:r>
+      <w:proofErr w:type="spellEnd"/>
+      <w:r>
+        <w:rPr>
+          <w:rStyle w:val="Strong"/>
+          <w:rFonts w:ascii="Arial" w:hAnsi="Arial" w:cs="Arial"/>
+          <w:color w:val="313131"/>
+          <w:bdr w:val="none" w:sz="0" w:space="0" w:color="auto" w:frame="1"/>
+        </w:rPr>
+        <w:t> </w:t>
       </w:r>
       <w:r>
         <w:rPr>
@@ -1455,7 +1602,27 @@
           <w:color w:val="313131"/>
           <w:bdr w:val="none" w:sz="0" w:space="0" w:color="auto" w:frame="1"/>
         </w:rPr>
-        <w:t>bi salesFact </w:t>
+        <w:t>bi </w:t>
+      </w:r>
+      <w:proofErr w:type="spellStart"/>
+      <w:r>
+        <w:rPr>
+          <w:rStyle w:val="Strong"/>
+          <w:rFonts w:ascii="Arial" w:hAnsi="Arial" w:cs="Arial"/>
+          <w:color w:val="313131"/>
+          <w:bdr w:val="none" w:sz="0" w:space="0" w:color="auto" w:frame="1"/>
+        </w:rPr>
+        <w:t>salesFact</w:t>
+      </w:r>
+      <w:proofErr w:type="spellEnd"/>
+      <w:r>
+        <w:rPr>
+          <w:rStyle w:val="Strong"/>
+          <w:rFonts w:ascii="Arial" w:hAnsi="Arial" w:cs="Arial"/>
+          <w:color w:val="313131"/>
+          <w:bdr w:val="none" w:sz="0" w:space="0" w:color="auto" w:frame="1"/>
+        </w:rPr>
+        <w:t> </w:t>
       </w:r>
       <w:r>
         <w:rPr>
@@ -1753,10 +1920,10 @@
           <w:color w:val="222222"/>
         </w:rPr>
         <w:object w:dxaOrig="225" w:dyaOrig="225" w14:anchorId="4AC75EEE">
-          <v:shape id="_x0000_i1083" type="#_x0000_t75" style="width:18pt;height:15.6pt" o:ole="">
+          <v:shape id="_x0000_i1130" type="#_x0000_t75" style="width:18pt;height:15.6pt" o:ole="">
             <v:imagedata r:id="rId11" o:title=""/>
           </v:shape>
-          <w:control r:id="rId12" w:name="DefaultOcxName50" w:shapeid="_x0000_i1083"/>
+          <w:control r:id="rId12" w:name="DefaultOcxName50" w:shapeid="_x0000_i1130"/>
         </w:object>
       </w:r>
       <w:r>
@@ -1764,7 +1931,14 @@
           <w:rFonts w:ascii="Arial" w:hAnsi="Arial" w:cs="Arial"/>
           <w:color w:val="222222"/>
         </w:rPr>
-        <w:t>125.84M </w:t>
+        <w:t>125.84M</w:t>
+      </w:r>
+      <w:r>
+        <w:rPr>
+          <w:rFonts w:ascii="Arial" w:hAnsi="Arial" w:cs="Arial"/>
+          <w:color w:val="222222"/>
+        </w:rPr>
+        <w:t> </w:t>
       </w:r>
       <w:r>
         <w:rPr>
@@ -1896,10 +2070,10 @@
           <w:color w:val="222222"/>
         </w:rPr>
         <w:object w:dxaOrig="225" w:dyaOrig="225" w14:anchorId="7F9A9FA3">
-          <v:shape id="_x0000_i1095" type="#_x0000_t75" style="width:18pt;height:15.6pt" o:ole="">
+          <v:shape id="_x0000_i1148" type="#_x0000_t75" style="width:18pt;height:15.6pt" o:ole="">
             <v:imagedata r:id="rId11" o:title=""/>
           </v:shape>
-          <w:control r:id="rId17" w:name="DefaultOcxName410" w:shapeid="_x0000_i1095"/>
+          <w:control r:id="rId17" w:name="DefaultOcxName410" w:shapeid="_x0000_i1148"/>
         </w:object>
       </w:r>
       <w:r>
@@ -1983,10 +2157,10 @@
           <w:color w:val="222222"/>
         </w:rPr>
         <w:object w:dxaOrig="225" w:dyaOrig="225" w14:anchorId="2C3B0C75">
-          <v:shape id="_x0000_i1104" type="#_x0000_t75" style="width:18pt;height:15.6pt" o:ole="">
+          <v:shape id="_x0000_i1147" type="#_x0000_t75" style="width:18pt;height:15.6pt" o:ole="">
             <v:imagedata r:id="rId13" o:title=""/>
           </v:shape>
-          <w:control r:id="rId20" w:name="DefaultOcxName76" w:shapeid="_x0000_i1104"/>
+          <w:control r:id="rId20" w:name="DefaultOcxName76" w:shapeid="_x0000_i1147"/>
         </w:object>
       </w:r>
       <w:r>
@@ -1994,7 +2168,14 @@
           <w:rFonts w:ascii="Arial" w:hAnsi="Arial" w:cs="Arial"/>
           <w:color w:val="222222"/>
         </w:rPr>
-        <w:t>251.79M </w:t>
+        <w:t>251.79M</w:t>
+      </w:r>
+      <w:r>
+        <w:rPr>
+          <w:rFonts w:ascii="Arial" w:hAnsi="Arial" w:cs="Arial"/>
+          <w:color w:val="222222"/>
+        </w:rPr>
+        <w:t> </w:t>
       </w:r>
       <w:r>
         <w:rPr>
@@ -2055,7 +2236,23 @@
           <w:rFonts w:ascii="Arial" w:hAnsi="Arial" w:cs="Arial"/>
           <w:color w:val="474747"/>
         </w:rPr>
-        <w:t>: Direct Connectivity From Power BI Service</w:t>
+        <w:t xml:space="preserve">: Direct Connectivity </w:t>
+      </w:r>
+      <w:proofErr w:type="gramStart"/>
+      <w:r>
+        <w:rPr>
+          <w:rFonts w:ascii="Arial" w:hAnsi="Arial" w:cs="Arial"/>
+          <w:color w:val="474747"/>
+        </w:rPr>
+        <w:t>From</w:t>
+      </w:r>
+      <w:proofErr w:type="gramEnd"/>
+      <w:r>
+        <w:rPr>
+          <w:rFonts w:ascii="Arial" w:hAnsi="Arial" w:cs="Arial"/>
+          <w:color w:val="474747"/>
+        </w:rPr>
+        <w:t xml:space="preserve"> Power BI Service</w:t>
       </w:r>
     </w:p>
     <w:p>
@@ -2105,7 +2302,25 @@
           <w:color w:val="313131"/>
           <w:bdr w:val="none" w:sz="0" w:space="0" w:color="auto" w:frame="1"/>
         </w:rPr>
-        <w:t>Start with the pbix file you created in the previous exercise.</w:t>
+        <w:t>Start with the </w:t>
+      </w:r>
+      <w:proofErr w:type="spellStart"/>
+      <w:r>
+        <w:rPr>
+          <w:rFonts w:ascii="Arial" w:hAnsi="Arial" w:cs="Arial"/>
+          <w:color w:val="313131"/>
+          <w:bdr w:val="none" w:sz="0" w:space="0" w:color="auto" w:frame="1"/>
+        </w:rPr>
+        <w:t>pbix</w:t>
+      </w:r>
+      <w:proofErr w:type="spellEnd"/>
+      <w:r>
+        <w:rPr>
+          <w:rFonts w:ascii="Arial" w:hAnsi="Arial" w:cs="Arial"/>
+          <w:color w:val="313131"/>
+          <w:bdr w:val="none" w:sz="0" w:space="0" w:color="auto" w:frame="1"/>
+        </w:rPr>
+        <w:t xml:space="preserve"> file you created in the previous exercise.</w:t>
       </w:r>
     </w:p>
     <w:p>
@@ -2255,51 +2470,86 @@
     </w:p>
     <w:p>
       <w:pPr>
+        <w:pStyle w:val="ListParagraph"/>
         <w:numPr>
-          <w:ilvl w:val="1"/>
-          <w:numId w:val="8"/>
+          <w:ilvl w:val="0"/>
+          <w:numId w:val="10"/>
         </w:numPr>
         <w:shd w:val="clear" w:color="auto" w:fill="FFFFFF"/>
+        <w:spacing w:after="170" w:line="336" w:lineRule="atLeast"/>
+        <w:jc w:val="both"/>
+        <w:textAlignment w:val="baseline"/>
+        <w:rPr>
+          <w:rStyle w:val="Strong"/>
+          <w:rFonts w:ascii="Arial" w:hAnsi="Arial" w:cs="Arial"/>
+          <w:b w:val="0"/>
+          <w:bCs w:val="0"/>
+          <w:color w:val="313131"/>
+        </w:rPr>
+      </w:pPr>
+      <w:r>
+        <w:rPr>
+          <w:rStyle w:val="Strong"/>
+          <w:rFonts w:ascii="Arial" w:hAnsi="Arial" w:cs="Arial"/>
+          <w:color w:val="313131"/>
+          <w:bdr w:val="none" w:sz="0" w:space="0" w:color="auto" w:frame="1"/>
+        </w:rPr>
+        <w:t xml:space="preserve">Login: </w:t>
+      </w:r>
+      <w:r>
+        <w:rPr>
+          <w:rStyle w:val="Strong"/>
+          <w:rFonts w:ascii="Arial" w:hAnsi="Arial" w:cs="Arial"/>
+          <w:b w:val="0"/>
+          <w:bCs w:val="0"/>
+          <w:color w:val="313131"/>
+          <w:bdr w:val="none" w:sz="0" w:space="0" w:color="auto" w:frame="1"/>
+        </w:rPr>
+        <w:t>PBIQS-</w:t>
+      </w:r>
+      <w:proofErr w:type="spellStart"/>
+      <w:r>
+        <w:rPr>
+          <w:rStyle w:val="Strong"/>
+          <w:rFonts w:ascii="Arial" w:hAnsi="Arial" w:cs="Arial"/>
+          <w:b w:val="0"/>
+          <w:bCs w:val="0"/>
+          <w:color w:val="313131"/>
+          <w:bdr w:val="none" w:sz="0" w:space="0" w:color="auto" w:frame="1"/>
+        </w:rPr>
+        <w:t>VanArsdel</w:t>
+      </w:r>
+      <w:proofErr w:type="spellEnd"/>
+      <w:r>
+        <w:rPr>
+          <w:rStyle w:val="Strong"/>
+          <w:rFonts w:ascii="Arial" w:hAnsi="Arial" w:cs="Arial"/>
+          <w:b w:val="0"/>
+          <w:bCs w:val="0"/>
+          <w:color w:val="313131"/>
+          <w:bdr w:val="none" w:sz="0" w:space="0" w:color="auto" w:frame="1"/>
+        </w:rPr>
+        <w:t>-Reader</w:t>
+      </w:r>
+    </w:p>
+    <w:p>
+      <w:pPr>
+        <w:pStyle w:val="ListParagraph"/>
+        <w:numPr>
+          <w:ilvl w:val="0"/>
+          <w:numId w:val="10"/>
+        </w:numPr>
+        <w:shd w:val="clear" w:color="auto" w:fill="FFFFFF"/>
         <w:spacing w:after="0" w:line="336" w:lineRule="atLeast"/>
-        <w:ind w:left="0"/>
         <w:jc w:val="both"/>
         <w:textAlignment w:val="baseline"/>
         <w:rPr>
-          <w:rFonts w:ascii="Arial" w:hAnsi="Arial" w:cs="Arial"/>
-          <w:color w:val="313131"/>
-        </w:rPr>
-      </w:pPr>
-      <w:r>
-        <w:rPr>
           <w:rStyle w:val="Strong"/>
           <w:rFonts w:ascii="Arial" w:hAnsi="Arial" w:cs="Arial"/>
-          <w:color w:val="313131"/>
-          <w:bdr w:val="none" w:sz="0" w:space="0" w:color="auto" w:frame="1"/>
-        </w:rPr>
-        <w:t>Login</w:t>
-      </w:r>
-      <w:r>
-        <w:rPr>
-          <w:rFonts w:ascii="Arial" w:hAnsi="Arial" w:cs="Arial"/>
-          <w:color w:val="313131"/>
-        </w:rPr>
-        <w:t>: PBILogin</w:t>
-      </w:r>
-    </w:p>
-    <w:p>
-      <w:pPr>
-        <w:numPr>
-          <w:ilvl w:val="1"/>
-          <w:numId w:val="8"/>
-        </w:numPr>
-        <w:shd w:val="clear" w:color="auto" w:fill="FFFFFF"/>
-        <w:spacing w:after="0" w:line="336" w:lineRule="atLeast"/>
-        <w:ind w:left="0"/>
-        <w:jc w:val="both"/>
-        <w:textAlignment w:val="baseline"/>
-        <w:rPr>
-          <w:rFonts w:ascii="Arial" w:hAnsi="Arial" w:cs="Arial"/>
-          <w:color w:val="313131"/>
+          <w:b w:val="0"/>
+          <w:bCs w:val="0"/>
+          <w:color w:val="313131"/>
+          <w:bdr w:val="none" w:sz="0" w:space="0" w:color="auto" w:frame="1"/>
         </w:rPr>
       </w:pPr>
       <w:r>
@@ -2309,14 +2559,31 @@
           <w:color w:val="313131"/>
           <w:bdr w:val="none" w:sz="0" w:space="0" w:color="auto" w:frame="1"/>
         </w:rPr>
-        <w:t>Password</w:t>
-      </w:r>
-      <w:r>
-        <w:rPr>
-          <w:rFonts w:ascii="Arial" w:hAnsi="Arial" w:cs="Arial"/>
-          <w:color w:val="313131"/>
-        </w:rPr>
-        <w:t>: P@ssw0rd</w:t>
+        <w:t xml:space="preserve">Password: </w:t>
+      </w:r>
+      <w:proofErr w:type="gramStart"/>
+      <w:r>
+        <w:rPr>
+          <w:rStyle w:val="Strong"/>
+          <w:rFonts w:ascii="Arial" w:hAnsi="Arial" w:cs="Arial"/>
+          <w:b w:val="0"/>
+          <w:bCs w:val="0"/>
+          <w:color w:val="313131"/>
+          <w:bdr w:val="none" w:sz="0" w:space="0" w:color="auto" w:frame="1"/>
+        </w:rPr>
+        <w:t>V!F</w:t>
+      </w:r>
+      <w:proofErr w:type="gramEnd"/>
+      <w:r>
+        <w:rPr>
+          <w:rStyle w:val="Strong"/>
+          <w:rFonts w:ascii="Arial" w:hAnsi="Arial" w:cs="Arial"/>
+          <w:b w:val="0"/>
+          <w:bCs w:val="0"/>
+          <w:color w:val="313131"/>
+          <w:bdr w:val="none" w:sz="0" w:space="0" w:color="auto" w:frame="1"/>
+        </w:rPr>
+        <w:t>5PzD}YPRFFQM</w:t>
       </w:r>
     </w:p>
     <w:p>
@@ -2425,6 +2692,7 @@
         </w:rPr>
         <w:t>field from the </w:t>
       </w:r>
+      <w:proofErr w:type="spellStart"/>
       <w:r>
         <w:rPr>
           <w:rStyle w:val="Strong"/>
@@ -2432,7 +2700,17 @@
           <w:color w:val="313131"/>
           <w:bdr w:val="none" w:sz="0" w:space="0" w:color="auto" w:frame="1"/>
         </w:rPr>
-        <w:t>salesFact </w:t>
+        <w:t>salesFact</w:t>
+      </w:r>
+      <w:proofErr w:type="spellEnd"/>
+      <w:r>
+        <w:rPr>
+          <w:rStyle w:val="Strong"/>
+          <w:rFonts w:ascii="Arial" w:hAnsi="Arial" w:cs="Arial"/>
+          <w:color w:val="313131"/>
+          <w:bdr w:val="none" w:sz="0" w:space="0" w:color="auto" w:frame="1"/>
+        </w:rPr>
+        <w:t> </w:t>
       </w:r>
       <w:r>
         <w:rPr>
@@ -2524,10 +2802,10 @@
           <w:color w:val="222222"/>
         </w:rPr>
         <w:object w:dxaOrig="225" w:dyaOrig="225" w14:anchorId="7059A491">
-          <v:shape id="_x0000_i1107" type="#_x0000_t75" style="width:18pt;height:15.6pt" o:ole="">
+          <v:shape id="_x0000_i1146" type="#_x0000_t75" style="width:18pt;height:15.6pt" o:ole="">
             <v:imagedata r:id="rId11" o:title=""/>
           </v:shape>
-          <w:control r:id="rId21" w:name="DefaultOcxName60" w:shapeid="_x0000_i1107"/>
+          <w:control r:id="rId21" w:name="DefaultOcxName60" w:shapeid="_x0000_i1146"/>
         </w:object>
       </w:r>
       <w:r>
@@ -2553,10 +2831,10 @@
           <w:color w:val="222222"/>
         </w:rPr>
         <w:object w:dxaOrig="225" w:dyaOrig="225" w14:anchorId="3A0B3421">
-          <v:shape id="_x0000_i1110" type="#_x0000_t75" style="width:18pt;height:15.6pt" o:ole="">
+          <v:shape id="_x0000_i1145" type="#_x0000_t75" style="width:18pt;height:15.6pt" o:ole="">
             <v:imagedata r:id="rId13" o:title=""/>
           </v:shape>
-          <w:control r:id="rId22" w:name="DefaultOcxName125" w:shapeid="_x0000_i1110"/>
+          <w:control r:id="rId22" w:name="DefaultOcxName125" w:shapeid="_x0000_i1145"/>
         </w:object>
       </w:r>
       <w:r>
@@ -2564,7 +2842,14 @@
           <w:rFonts w:ascii="Arial" w:hAnsi="Arial" w:cs="Arial"/>
           <w:color w:val="222222"/>
         </w:rPr>
-        <w:t>222K </w:t>
+        <w:t>222K</w:t>
+      </w:r>
+      <w:r>
+        <w:rPr>
+          <w:rFonts w:ascii="Arial" w:hAnsi="Arial" w:cs="Arial"/>
+          <w:color w:val="222222"/>
+        </w:rPr>
+        <w:t> </w:t>
       </w:r>
       <w:r>
         <w:rPr>
@@ -2667,10 +2952,10 @@
           <w:color w:val="222222"/>
         </w:rPr>
         <w:object w:dxaOrig="225" w:dyaOrig="225" w14:anchorId="20998964">
-          <v:shape id="_x0000_i1119" type="#_x0000_t75" style="width:18pt;height:15.6pt" o:ole="">
+          <v:shape id="_x0000_i1143" type="#_x0000_t75" style="width:18pt;height:15.6pt" o:ole="">
             <v:imagedata r:id="rId11" o:title=""/>
           </v:shape>
-          <w:control r:id="rId25" w:name="DefaultOcxName411" w:shapeid="_x0000_i1119"/>
+          <w:control r:id="rId25" w:name="DefaultOcxName411" w:shapeid="_x0000_i1143"/>
         </w:object>
       </w:r>
       <w:r>
@@ -2725,10 +3010,10 @@
           <w:color w:val="222222"/>
         </w:rPr>
         <w:object w:dxaOrig="225" w:dyaOrig="225" w14:anchorId="3C559872">
-          <v:shape id="_x0000_i1125" type="#_x0000_t75" style="width:18pt;height:15.6pt" o:ole="">
+          <v:shape id="_x0000_i1142" type="#_x0000_t75" style="width:18pt;height:15.6pt" o:ole="">
             <v:imagedata r:id="rId13" o:title=""/>
           </v:shape>
-          <w:control r:id="rId27" w:name="DefaultOcxName68" w:shapeid="_x0000_i1125"/>
+          <w:control r:id="rId27" w:name="DefaultOcxName68" w:shapeid="_x0000_i1142"/>
         </w:object>
       </w:r>
       <w:r>
@@ -2736,7 +3021,14 @@
           <w:rFonts w:ascii="Arial" w:hAnsi="Arial" w:cs="Arial"/>
           <w:color w:val="222222"/>
         </w:rPr>
-        <w:t>427K </w:t>
+        <w:t>427K</w:t>
+      </w:r>
+      <w:r>
+        <w:rPr>
+          <w:rFonts w:ascii="Arial" w:hAnsi="Arial" w:cs="Arial"/>
+          <w:color w:val="222222"/>
+        </w:rPr>
+        <w:t> </w:t>
       </w:r>
       <w:r>
         <w:rPr>
@@ -2821,7 +3113,39 @@
           <w:rFonts w:ascii="Arial" w:hAnsi="Arial" w:cs="Arial"/>
           <w:color w:val="313131"/>
         </w:rPr>
-        <w:t>Notice that you do not have to refresh this report, because it uses a live connection (DirectQuery) to the Azure SQL database, and always up-to-date.</w:t>
+        <w:t>Notice that you do not have to refresh this report, because it uses a live connection (</w:t>
+      </w:r>
+      <w:proofErr w:type="spellStart"/>
+      <w:r>
+        <w:rPr>
+          <w:rFonts w:ascii="Arial" w:hAnsi="Arial" w:cs="Arial"/>
+          <w:color w:val="313131"/>
+        </w:rPr>
+        <w:t>DirectQuery</w:t>
+      </w:r>
+      <w:proofErr w:type="spellEnd"/>
+      <w:r>
+        <w:rPr>
+          <w:rFonts w:ascii="Arial" w:hAnsi="Arial" w:cs="Arial"/>
+          <w:color w:val="313131"/>
+        </w:rPr>
+        <w:t xml:space="preserve">) to the Azure SQL database, and always </w:t>
+      </w:r>
+      <w:proofErr w:type="gramStart"/>
+      <w:r>
+        <w:rPr>
+          <w:rFonts w:ascii="Arial" w:hAnsi="Arial" w:cs="Arial"/>
+          <w:color w:val="313131"/>
+        </w:rPr>
+        <w:t>up-to-date</w:t>
+      </w:r>
+      <w:proofErr w:type="gramEnd"/>
+      <w:r>
+        <w:rPr>
+          <w:rFonts w:ascii="Arial" w:hAnsi="Arial" w:cs="Arial"/>
+          <w:color w:val="313131"/>
+        </w:rPr>
+        <w:t>.</w:t>
       </w:r>
     </w:p>
     <w:p>
@@ -2858,6 +3182,119 @@
 <file path=word/numbering.xml><?xml version="1.0" encoding="utf-8"?>
 <w:numbering xmlns:wpc="http://schemas.microsoft.com/office/word/2010/wordprocessingCanvas" xmlns:cx="http://schemas.microsoft.com/office/drawing/2014/chartex" xmlns:cx1="http://schemas.microsoft.com/office/drawing/2015/9/8/chartex" xmlns:cx2="http://schemas.microsoft.com/office/drawing/2015/10/21/chartex" xmlns:cx3="http://schemas.microsoft.com/office/drawing/2016/5/9/chartex" xmlns:cx4="http://schemas.microsoft.com/office/drawing/2016/5/10/chartex" xmlns:cx5="http://schemas.microsoft.com/office/drawing/2016/5/11/chartex" xmlns:cx6="http://schemas.microsoft.com/office/drawing/2016/5/12/chartex" xmlns:cx7="http://schemas.microsoft.com/office/drawing/2016/5/13/chartex" xmlns:cx8="http://schemas.microsoft.com/office/drawing/2016/5/14/chartex" xmlns:mc="http://schemas.openxmlformats.org/markup-compatibility/2006" xmlns:aink="http://schemas.microsoft.com/office/drawing/2016/ink" xmlns:am3d="http://schemas.microsoft.com/office/drawing/2017/model3d" xmlns:o="urn:schemas-microsoft-com:office:office" xmlns:r="http://schemas.openxmlformats.org/officeDocument/2006/relationships" xmlns:m="http://schemas.openxmlformats.org/officeDocument/2006/math" xmlns:v="urn:schemas-microsoft-com:vml" xmlns:wp14="http://schemas.microsoft.com/office/word/2010/wordprocessingDrawing" xmlns:wp="http://schemas.openxmlformats.org/drawingml/2006/wordprocessingDrawing" xmlns:w10="urn:schemas-microsoft-com:office:word" xmlns:w="http://schemas.openxmlformats.org/wordprocessingml/2006/main" xmlns:w14="http://schemas.microsoft.com/office/word/2010/wordml" xmlns:w15="http://schemas.microsoft.com/office/word/2012/wordml" xmlns:w16cex="http://schemas.microsoft.com/office/word/2018/wordml/cex" xmlns:w16cid="http://schemas.microsoft.com/office/word/2016/wordml/cid" xmlns:w16="http://schemas.microsoft.com/office/word/2018/wordml" xmlns:w16se="http://schemas.microsoft.com/office/word/2015/wordml/symex" xmlns:wpg="http://schemas.microsoft.com/office/word/2010/wordprocessingGroup" xmlns:wpi="http://schemas.microsoft.com/office/word/2010/wordprocessingInk" xmlns:wne="http://schemas.microsoft.com/office/word/2006/wordml" xmlns:wps="http://schemas.microsoft.com/office/word/2010/wordprocessingShape" mc:Ignorable="w14 w15 w16se w16cid w16 w16cex wp14">
   <w:abstractNum w:abstractNumId="0" w15:restartNumberingAfterBreak="0">
+    <w:nsid w:val="1DF45552"/>
+    <w:multiLevelType w:val="hybridMultilevel"/>
+    <w:tmpl w:val="D8CE1442"/>
+    <w:lvl w:ilvl="0" w:tplc="04090001">
+      <w:start w:val="1"/>
+      <w:numFmt w:val="bullet"/>
+      <w:lvlText w:val=""/>
+      <w:lvlJc w:val="left"/>
+      <w:pPr>
+        <w:ind w:left="720" w:hanging="360"/>
+      </w:pPr>
+      <w:rPr>
+        <w:rFonts w:ascii="Symbol" w:hAnsi="Symbol" w:hint="default"/>
+      </w:rPr>
+    </w:lvl>
+    <w:lvl w:ilvl="1" w:tplc="04090003" w:tentative="1">
+      <w:start w:val="1"/>
+      <w:numFmt w:val="bullet"/>
+      <w:lvlText w:val="o"/>
+      <w:lvlJc w:val="left"/>
+      <w:pPr>
+        <w:ind w:left="1440" w:hanging="360"/>
+      </w:pPr>
+      <w:rPr>
+        <w:rFonts w:ascii="Courier New" w:hAnsi="Courier New" w:cs="Courier New" w:hint="default"/>
+      </w:rPr>
+    </w:lvl>
+    <w:lvl w:ilvl="2" w:tplc="04090005" w:tentative="1">
+      <w:start w:val="1"/>
+      <w:numFmt w:val="bullet"/>
+      <w:lvlText w:val=""/>
+      <w:lvlJc w:val="left"/>
+      <w:pPr>
+        <w:ind w:left="2160" w:hanging="360"/>
+      </w:pPr>
+      <w:rPr>
+        <w:rFonts w:ascii="Wingdings" w:hAnsi="Wingdings" w:hint="default"/>
+      </w:rPr>
+    </w:lvl>
+    <w:lvl w:ilvl="3" w:tplc="04090001" w:tentative="1">
+      <w:start w:val="1"/>
+      <w:numFmt w:val="bullet"/>
+      <w:lvlText w:val=""/>
+      <w:lvlJc w:val="left"/>
+      <w:pPr>
+        <w:ind w:left="2880" w:hanging="360"/>
+      </w:pPr>
+      <w:rPr>
+        <w:rFonts w:ascii="Symbol" w:hAnsi="Symbol" w:hint="default"/>
+      </w:rPr>
+    </w:lvl>
+    <w:lvl w:ilvl="4" w:tplc="04090003" w:tentative="1">
+      <w:start w:val="1"/>
+      <w:numFmt w:val="bullet"/>
+      <w:lvlText w:val="o"/>
+      <w:lvlJc w:val="left"/>
+      <w:pPr>
+        <w:ind w:left="3600" w:hanging="360"/>
+      </w:pPr>
+      <w:rPr>
+        <w:rFonts w:ascii="Courier New" w:hAnsi="Courier New" w:cs="Courier New" w:hint="default"/>
+      </w:rPr>
+    </w:lvl>
+    <w:lvl w:ilvl="5" w:tplc="04090005" w:tentative="1">
+      <w:start w:val="1"/>
+      <w:numFmt w:val="bullet"/>
+      <w:lvlText w:val=""/>
+      <w:lvlJc w:val="left"/>
+      <w:pPr>
+        <w:ind w:left="4320" w:hanging="360"/>
+      </w:pPr>
+      <w:rPr>
+        <w:rFonts w:ascii="Wingdings" w:hAnsi="Wingdings" w:hint="default"/>
+      </w:rPr>
+    </w:lvl>
+    <w:lvl w:ilvl="6" w:tplc="04090001" w:tentative="1">
+      <w:start w:val="1"/>
+      <w:numFmt w:val="bullet"/>
+      <w:lvlText w:val=""/>
+      <w:lvlJc w:val="left"/>
+      <w:pPr>
+        <w:ind w:left="5040" w:hanging="360"/>
+      </w:pPr>
+      <w:rPr>
+        <w:rFonts w:ascii="Symbol" w:hAnsi="Symbol" w:hint="default"/>
+      </w:rPr>
+    </w:lvl>
+    <w:lvl w:ilvl="7" w:tplc="04090003" w:tentative="1">
+      <w:start w:val="1"/>
+      <w:numFmt w:val="bullet"/>
+      <w:lvlText w:val="o"/>
+      <w:lvlJc w:val="left"/>
+      <w:pPr>
+        <w:ind w:left="5760" w:hanging="360"/>
+      </w:pPr>
+      <w:rPr>
+        <w:rFonts w:ascii="Courier New" w:hAnsi="Courier New" w:cs="Courier New" w:hint="default"/>
+      </w:rPr>
+    </w:lvl>
+    <w:lvl w:ilvl="8" w:tplc="04090005" w:tentative="1">
+      <w:start w:val="1"/>
+      <w:numFmt w:val="bullet"/>
+      <w:lvlText w:val=""/>
+      <w:lvlJc w:val="left"/>
+      <w:pPr>
+        <w:ind w:left="6480" w:hanging="360"/>
+      </w:pPr>
+      <w:rPr>
+        <w:rFonts w:ascii="Wingdings" w:hAnsi="Wingdings" w:hint="default"/>
+      </w:rPr>
+    </w:lvl>
+  </w:abstractNum>
+  <w:abstractNum w:abstractNumId="1" w15:restartNumberingAfterBreak="0">
     <w:nsid w:val="26FB2422"/>
     <w:multiLevelType w:val="multilevel"/>
     <w:tmpl w:val="D4CE8D8A"/>
@@ -2970,7 +3407,7 @@
       </w:pPr>
     </w:lvl>
   </w:abstractNum>
-  <w:abstractNum w:abstractNumId="1" w15:restartNumberingAfterBreak="0">
+  <w:abstractNum w:abstractNumId="2" w15:restartNumberingAfterBreak="0">
     <w:nsid w:val="3CAF57F6"/>
     <w:multiLevelType w:val="multilevel"/>
     <w:tmpl w:val="6E507086"/>
@@ -3119,7 +3556,7 @@
       </w:rPr>
     </w:lvl>
   </w:abstractNum>
-  <w:abstractNum w:abstractNumId="2" w15:restartNumberingAfterBreak="0">
+  <w:abstractNum w:abstractNumId="3" w15:restartNumberingAfterBreak="0">
     <w:nsid w:val="45342BE2"/>
     <w:multiLevelType w:val="multilevel"/>
     <w:tmpl w:val="69FEBA0C"/>
@@ -3232,7 +3669,7 @@
       </w:pPr>
     </w:lvl>
   </w:abstractNum>
-  <w:abstractNum w:abstractNumId="3" w15:restartNumberingAfterBreak="0">
+  <w:abstractNum w:abstractNumId="4" w15:restartNumberingAfterBreak="0">
     <w:nsid w:val="573968FA"/>
     <w:multiLevelType w:val="multilevel"/>
     <w:tmpl w:val="3780B03C"/>
@@ -3345,7 +3782,7 @@
       </w:pPr>
     </w:lvl>
   </w:abstractNum>
-  <w:abstractNum w:abstractNumId="4" w15:restartNumberingAfterBreak="0">
+  <w:abstractNum w:abstractNumId="5" w15:restartNumberingAfterBreak="0">
     <w:nsid w:val="577B4C67"/>
     <w:multiLevelType w:val="multilevel"/>
     <w:tmpl w:val="9A2AAE48"/>
@@ -3462,7 +3899,7 @@
       </w:pPr>
     </w:lvl>
   </w:abstractNum>
-  <w:abstractNum w:abstractNumId="5" w15:restartNumberingAfterBreak="0">
+  <w:abstractNum w:abstractNumId="6" w15:restartNumberingAfterBreak="0">
     <w:nsid w:val="59876AF9"/>
     <w:multiLevelType w:val="multilevel"/>
     <w:tmpl w:val="58C033C0"/>
@@ -3575,7 +4012,7 @@
       </w:pPr>
     </w:lvl>
   </w:abstractNum>
-  <w:abstractNum w:abstractNumId="6" w15:restartNumberingAfterBreak="0">
+  <w:abstractNum w:abstractNumId="7" w15:restartNumberingAfterBreak="0">
     <w:nsid w:val="5ABD46E6"/>
     <w:multiLevelType w:val="multilevel"/>
     <w:tmpl w:val="3704DB3C"/>
@@ -3724,7 +4161,7 @@
       </w:rPr>
     </w:lvl>
   </w:abstractNum>
-  <w:abstractNum w:abstractNumId="7" w15:restartNumberingAfterBreak="0">
+  <w:abstractNum w:abstractNumId="8" w15:restartNumberingAfterBreak="0">
     <w:nsid w:val="724F0CE8"/>
     <w:multiLevelType w:val="multilevel"/>
     <w:tmpl w:val="B532CDF2"/>
@@ -3841,7 +4278,7 @@
       </w:pPr>
     </w:lvl>
   </w:abstractNum>
-  <w:abstractNum w:abstractNumId="8" w15:restartNumberingAfterBreak="0">
+  <w:abstractNum w:abstractNumId="9" w15:restartNumberingAfterBreak="0">
     <w:nsid w:val="73764E1B"/>
     <w:multiLevelType w:val="multilevel"/>
     <w:tmpl w:val="5BC2812E"/>
@@ -3955,31 +4392,34 @@
     </w:lvl>
   </w:abstractNum>
   <w:num w:numId="1">
+    <w:abstractNumId w:val="7"/>
+  </w:num>
+  <w:num w:numId="2">
+    <w:abstractNumId w:val="3"/>
+  </w:num>
+  <w:num w:numId="3">
+    <w:abstractNumId w:val="4"/>
+  </w:num>
+  <w:num w:numId="4">
+    <w:abstractNumId w:val="1"/>
+  </w:num>
+  <w:num w:numId="5">
+    <w:abstractNumId w:val="9"/>
+  </w:num>
+  <w:num w:numId="6">
+    <w:abstractNumId w:val="8"/>
+  </w:num>
+  <w:num w:numId="7">
+    <w:abstractNumId w:val="2"/>
+  </w:num>
+  <w:num w:numId="8">
+    <w:abstractNumId w:val="5"/>
+  </w:num>
+  <w:num w:numId="9">
     <w:abstractNumId w:val="6"/>
   </w:num>
-  <w:num w:numId="2">
-    <w:abstractNumId w:val="2"/>
-  </w:num>
-  <w:num w:numId="3">
-    <w:abstractNumId w:val="3"/>
-  </w:num>
-  <w:num w:numId="4">
+  <w:num w:numId="10">
     <w:abstractNumId w:val="0"/>
-  </w:num>
-  <w:num w:numId="5">
-    <w:abstractNumId w:val="8"/>
-  </w:num>
-  <w:num w:numId="6">
-    <w:abstractNumId w:val="7"/>
-  </w:num>
-  <w:num w:numId="7">
-    <w:abstractNumId w:val="1"/>
-  </w:num>
-  <w:num w:numId="8">
-    <w:abstractNumId w:val="4"/>
-  </w:num>
-  <w:num w:numId="9">
-    <w:abstractNumId w:val="5"/>
   </w:num>
 </w:numbering>
 </file>
@@ -4645,6 +5085,17 @@
     <w:basedOn w:val="DefaultParagraphFont"/>
     <w:rsid w:val="00037806"/>
   </w:style>
+  <w:style w:type="paragraph" w:styleId="ListParagraph">
+    <w:name w:val="List Paragraph"/>
+    <w:basedOn w:val="Normal"/>
+    <w:uiPriority w:val="34"/>
+    <w:qFormat/>
+    <w:rsid w:val="007202C0"/>
+    <w:pPr>
+      <w:ind w:left="720"/>
+      <w:contextualSpacing/>
+    </w:pPr>
+  </w:style>
 </w:styles>
 </file>
 
